--- a/ProgramC/1stLab/Отчет по практической.docx
+++ b/ProgramC/1stLab/Отчет по практической.docx
@@ -550,18 +550,16 @@
               <w:spacing w:line="240" w:lineRule="auto"/>
               <w:ind w:firstLine="0"/>
               <w:rPr>
-                <w:sz w:val="26"/>
-                <w:szCs w:val="26"/>
-                <w:lang w:val="en-US"/>
+                <w:sz w:val="24"/>
+                <w:szCs w:val="24"/>
               </w:rPr>
             </w:pPr>
             <w:r>
               <w:rPr>
-                <w:sz w:val="26"/>
-                <w:szCs w:val="26"/>
-                <w:lang w:val="en-US"/>
-              </w:rPr>
-              <w:t>--</w:t>
+                <w:sz w:val="24"/>
+                <w:szCs w:val="24"/>
+              </w:rPr>
+              <w:t>Черниговский А.С</w:t>
             </w:r>
           </w:p>
         </w:tc>
@@ -779,10 +777,11 @@
               <w:rPr>
                 <w:sz w:val="26"/>
                 <w:szCs w:val="26"/>
-                <w:lang w:val="en-US"/>
-              </w:rPr>
-              <w:t>--</w:t>
+              </w:rPr>
+              <w:t>КИ19-16/2б</w:t>
             </w:r>
+            <w:bookmarkStart w:id="0" w:name="_GoBack"/>
+            <w:bookmarkEnd w:id="0"/>
           </w:p>
         </w:tc>
         <w:tc>
@@ -860,16 +859,14 @@
               <w:rPr>
                 <w:sz w:val="26"/>
                 <w:szCs w:val="26"/>
-                <w:lang w:val="en-US"/>
               </w:rPr>
             </w:pPr>
             <w:r>
               <w:rPr>
                 <w:sz w:val="26"/>
                 <w:szCs w:val="26"/>
-                <w:lang w:val="en-US"/>
-              </w:rPr>
-              <w:t>--</w:t>
+              </w:rPr>
+              <w:t>Шпаков С.Е</w:t>
             </w:r>
           </w:p>
         </w:tc>
@@ -1128,7 +1125,7 @@
         <w:br w:type="page"/>
       </w:r>
     </w:p>
-    <w:bookmarkStart w:id="0" w:name="_Toc27678198" w:displacedByCustomXml="next"/>
+    <w:bookmarkStart w:id="1" w:name="_Toc27678198" w:displacedByCustomXml="next"/>
     <w:sdt>
       <w:sdtPr>
         <w:rPr>
@@ -1157,7 +1154,7 @@
           <w:r>
             <w:t>СОДЕРЖАНИЕ</w:t>
           </w:r>
-          <w:bookmarkEnd w:id="0"/>
+          <w:bookmarkEnd w:id="1"/>
         </w:p>
         <w:p>
           <w:pPr>
@@ -1845,18 +1842,18 @@
       <w:pPr>
         <w:pStyle w:val="Heading1"/>
       </w:pPr>
-      <w:bookmarkStart w:id="1" w:name="_Toc27678199"/>
+      <w:bookmarkStart w:id="2" w:name="_Toc27678199"/>
       <w:r>
         <w:lastRenderedPageBreak/>
         <w:t>1 Цель и задачи</w:t>
       </w:r>
-      <w:bookmarkEnd w:id="1"/>
+      <w:bookmarkEnd w:id="2"/>
     </w:p>
     <w:p>
       <w:pPr>
         <w:pStyle w:val="Heading2"/>
       </w:pPr>
-      <w:bookmarkStart w:id="2" w:name="_Toc27678200"/>
+      <w:bookmarkStart w:id="3" w:name="_Toc27678200"/>
       <w:r>
         <w:t>1</w:t>
       </w:r>
@@ -1866,7 +1863,7 @@
       <w:r>
         <w:t xml:space="preserve"> Цель</w:t>
       </w:r>
-      <w:bookmarkEnd w:id="2"/>
+      <w:bookmarkEnd w:id="3"/>
     </w:p>
     <w:p>
       <w:pPr>
@@ -1874,46 +1871,19 @@
           <w:b/>
         </w:rPr>
       </w:pPr>
-      <w:r>
-        <w:t xml:space="preserve">Изучить принципы составления программной документации и оформления </w:t>
-      </w:r>
-      <w:r>
-        <w:rPr>
-          <w:lang w:val="en-US"/>
-        </w:rPr>
-        <w:t>README</w:t>
-      </w:r>
-      <w:r>
-        <w:t>.</w:t>
-      </w:r>
-      <w:r>
-        <w:rPr>
-          <w:lang w:val="en-US"/>
-        </w:rPr>
-        <w:t>md</w:t>
-      </w:r>
-      <w:r>
-        <w:t xml:space="preserve"> файла на удаленном репозитории. Научиться писать документацию на </w:t>
-      </w:r>
-      <w:r>
-        <w:rPr>
-          <w:lang w:val="en-US"/>
-        </w:rPr>
-        <w:t>Doxygen</w:t>
-      </w:r>
-      <w:r>
-        <w:t>.</w:t>
+      <w:bookmarkStart w:id="4" w:name="_Toc27678201"/>
+      <w:r>
+        <w:t>Написать программу, выполняющую свои функции и выполняющую задачи ниже.</w:t>
       </w:r>
     </w:p>
     <w:p>
       <w:pPr>
         <w:pStyle w:val="Heading2"/>
       </w:pPr>
-      <w:bookmarkStart w:id="3" w:name="_Toc27678201"/>
       <w:r>
         <w:t>1.2 Задачи</w:t>
       </w:r>
-      <w:bookmarkEnd w:id="3"/>
+      <w:bookmarkEnd w:id="4"/>
     </w:p>
     <w:p>
       <w:r>
@@ -2083,11 +2053,11 @@
         <w:pStyle w:val="Heading1"/>
         <w:ind w:left="708" w:firstLine="0"/>
       </w:pPr>
-      <w:bookmarkStart w:id="4" w:name="_Toc27678202"/>
+      <w:bookmarkStart w:id="5" w:name="_Toc27678202"/>
       <w:r>
         <w:t>2 Описание варианта задания</w:t>
       </w:r>
-      <w:bookmarkEnd w:id="4"/>
+      <w:bookmarkEnd w:id="5"/>
     </w:p>
     <w:p>
       <w:pPr>
@@ -2123,11 +2093,11 @@
       <w:pPr>
         <w:pStyle w:val="Heading1"/>
       </w:pPr>
-      <w:bookmarkStart w:id="5" w:name="_Toc27678205"/>
+      <w:bookmarkStart w:id="6" w:name="_Toc27678205"/>
       <w:r>
         <w:t>3 Ход выполнения</w:t>
       </w:r>
-      <w:bookmarkEnd w:id="5"/>
+      <w:bookmarkEnd w:id="6"/>
     </w:p>
     <w:p>
       <w:pPr>
@@ -2297,15 +2267,57 @@
         <w:pStyle w:val="NoSpacing"/>
         <w:rPr>
           <w:rFonts w:eastAsiaTheme="minorEastAsia"/>
-          <w:lang w:val="en-US" w:eastAsia="ja-JP"/>
-        </w:rPr>
-      </w:pPr>
-      <w:r>
-        <w:rPr>
-          <w:rFonts w:eastAsiaTheme="minorEastAsia"/>
-          <w:lang w:val="en-US" w:eastAsia="ja-JP"/>
-        </w:rPr>
-        <w:t>#include &lt;stdio.h&gt;</w:t>
+          <w:lang w:eastAsia="ja-JP"/>
+        </w:rPr>
+      </w:pPr>
+      <w:r>
+        <w:rPr>
+          <w:rFonts w:eastAsiaTheme="minorEastAsia"/>
+          <w:lang w:eastAsia="ja-JP"/>
+        </w:rPr>
+        <w:t>#</w:t>
+      </w:r>
+      <w:r>
+        <w:rPr>
+          <w:rFonts w:eastAsiaTheme="minorEastAsia"/>
+          <w:lang w:val="en-US" w:eastAsia="ja-JP"/>
+        </w:rPr>
+        <w:t>include</w:t>
+      </w:r>
+      <w:r>
+        <w:rPr>
+          <w:rFonts w:eastAsiaTheme="minorEastAsia"/>
+          <w:lang w:eastAsia="ja-JP"/>
+        </w:rPr>
+        <w:t xml:space="preserve"> &lt;</w:t>
+      </w:r>
+      <w:r>
+        <w:rPr>
+          <w:rFonts w:eastAsiaTheme="minorEastAsia"/>
+          <w:lang w:val="en-US" w:eastAsia="ja-JP"/>
+        </w:rPr>
+        <w:t>stdio</w:t>
+      </w:r>
+      <w:r>
+        <w:rPr>
+          <w:rFonts w:eastAsiaTheme="minorEastAsia"/>
+          <w:lang w:eastAsia="ja-JP"/>
+        </w:rPr>
+        <w:t>.</w:t>
+      </w:r>
+      <w:r>
+        <w:rPr>
+          <w:rFonts w:eastAsiaTheme="minorEastAsia"/>
+          <w:lang w:val="en-US" w:eastAsia="ja-JP"/>
+        </w:rPr>
+        <w:t>h</w:t>
+      </w:r>
+      <w:r>
+        <w:rPr>
+          <w:rFonts w:eastAsiaTheme="minorEastAsia"/>
+          <w:lang w:eastAsia="ja-JP"/>
+        </w:rPr>
+        <w:t>&gt;</w:t>
       </w:r>
     </w:p>
     <w:p>
@@ -2589,7 +2601,7 @@
         <w:pStyle w:val="NoSpacing"/>
         <w:rPr>
           <w:rFonts w:eastAsiaTheme="minorEastAsia"/>
-          <w:lang w:eastAsia="ja-JP"/>
+          <w:lang w:val="en-US" w:eastAsia="ja-JP"/>
         </w:rPr>
       </w:pPr>
       <w:r>
@@ -2602,7 +2614,7 @@
       <w:r>
         <w:rPr>
           <w:rFonts w:eastAsiaTheme="minorEastAsia"/>
-          <w:lang w:eastAsia="ja-JP"/>
+          <w:lang w:val="en-US" w:eastAsia="ja-JP"/>
         </w:rPr>
         <w:t>size = 0;</w:t>
       </w:r>
@@ -2612,13 +2624,13 @@
         <w:pStyle w:val="NoSpacing"/>
         <w:rPr>
           <w:rFonts w:eastAsiaTheme="minorEastAsia"/>
-          <w:lang w:eastAsia="ja-JP"/>
-        </w:rPr>
-      </w:pPr>
-      <w:r>
-        <w:rPr>
-          <w:rFonts w:eastAsiaTheme="minorEastAsia"/>
-          <w:lang w:eastAsia="ja-JP"/>
+          <w:lang w:val="en-US" w:eastAsia="ja-JP"/>
+        </w:rPr>
+      </w:pPr>
+      <w:r>
+        <w:rPr>
+          <w:rFonts w:eastAsiaTheme="minorEastAsia"/>
+          <w:lang w:val="en-US" w:eastAsia="ja-JP"/>
         </w:rPr>
         <w:t xml:space="preserve">                continue;</w:t>
       </w:r>
@@ -2628,13 +2640,13 @@
         <w:pStyle w:val="NoSpacing"/>
         <w:rPr>
           <w:rFonts w:eastAsiaTheme="minorEastAsia"/>
-          <w:lang w:eastAsia="ja-JP"/>
-        </w:rPr>
-      </w:pPr>
-      <w:r>
-        <w:rPr>
-          <w:rFonts w:eastAsiaTheme="minorEastAsia"/>
-          <w:lang w:eastAsia="ja-JP"/>
+          <w:lang w:val="en-US" w:eastAsia="ja-JP"/>
+        </w:rPr>
+      </w:pPr>
+      <w:r>
+        <w:rPr>
+          <w:rFonts w:eastAsiaTheme="minorEastAsia"/>
+          <w:lang w:val="en-US" w:eastAsia="ja-JP"/>
         </w:rPr>
         <w:t xml:space="preserve">            }</w:t>
       </w:r>
@@ -2644,13 +2656,13 @@
         <w:pStyle w:val="NoSpacing"/>
         <w:rPr>
           <w:rFonts w:eastAsiaTheme="minorEastAsia"/>
-          <w:lang w:eastAsia="ja-JP"/>
-        </w:rPr>
-      </w:pPr>
-      <w:r>
-        <w:rPr>
-          <w:rFonts w:eastAsiaTheme="minorEastAsia"/>
-          <w:lang w:eastAsia="ja-JP"/>
+          <w:lang w:val="en-US" w:eastAsia="ja-JP"/>
+        </w:rPr>
+      </w:pPr>
+      <w:r>
+        <w:rPr>
+          <w:rFonts w:eastAsiaTheme="minorEastAsia"/>
+          <w:lang w:val="en-US" w:eastAsia="ja-JP"/>
         </w:rPr>
         <w:t xml:space="preserve">        }</w:t>
       </w:r>
@@ -2660,13 +2672,13 @@
         <w:pStyle w:val="NoSpacing"/>
         <w:rPr>
           <w:rFonts w:eastAsiaTheme="minorEastAsia"/>
-          <w:lang w:eastAsia="ja-JP"/>
-        </w:rPr>
-      </w:pPr>
-      <w:r>
-        <w:rPr>
-          <w:rFonts w:eastAsiaTheme="minorEastAsia"/>
-          <w:lang w:eastAsia="ja-JP"/>
+          <w:lang w:val="en-US" w:eastAsia="ja-JP"/>
+        </w:rPr>
+      </w:pPr>
+      <w:r>
+        <w:rPr>
+          <w:rFonts w:eastAsiaTheme="minorEastAsia"/>
+          <w:lang w:val="en-US" w:eastAsia="ja-JP"/>
         </w:rPr>
         <w:t xml:space="preserve">        break;</w:t>
       </w:r>
@@ -2676,13 +2688,13 @@
         <w:pStyle w:val="NoSpacing"/>
         <w:rPr>
           <w:rFonts w:eastAsiaTheme="minorEastAsia"/>
-          <w:lang w:eastAsia="ja-JP"/>
-        </w:rPr>
-      </w:pPr>
-      <w:r>
-        <w:rPr>
-          <w:rFonts w:eastAsiaTheme="minorEastAsia"/>
-          <w:lang w:eastAsia="ja-JP"/>
+          <w:lang w:val="en-US" w:eastAsia="ja-JP"/>
+        </w:rPr>
+      </w:pPr>
+      <w:r>
+        <w:rPr>
+          <w:rFonts w:eastAsiaTheme="minorEastAsia"/>
+          <w:lang w:val="en-US" w:eastAsia="ja-JP"/>
         </w:rPr>
         <w:t xml:space="preserve">    }</w:t>
       </w:r>
@@ -2692,22 +2704,22 @@
         <w:pStyle w:val="NoSpacing"/>
         <w:rPr>
           <w:rFonts w:eastAsiaTheme="minorEastAsia"/>
-          <w:lang w:eastAsia="ja-JP"/>
-        </w:rPr>
-      </w:pPr>
-    </w:p>
-    <w:p>
-      <w:pPr>
-        <w:pStyle w:val="NoSpacing"/>
-        <w:rPr>
-          <w:rFonts w:eastAsiaTheme="minorEastAsia"/>
-          <w:lang w:val="en-US" w:eastAsia="ja-JP"/>
-        </w:rPr>
-      </w:pPr>
-      <w:r>
-        <w:rPr>
-          <w:rFonts w:eastAsiaTheme="minorEastAsia"/>
-          <w:lang w:eastAsia="ja-JP"/>
+          <w:lang w:val="en-US" w:eastAsia="ja-JP"/>
+        </w:rPr>
+      </w:pPr>
+    </w:p>
+    <w:p>
+      <w:pPr>
+        <w:pStyle w:val="NoSpacing"/>
+        <w:rPr>
+          <w:rFonts w:eastAsiaTheme="minorEastAsia"/>
+          <w:lang w:val="en-US" w:eastAsia="ja-JP"/>
+        </w:rPr>
+      </w:pPr>
+      <w:r>
+        <w:rPr>
+          <w:rFonts w:eastAsiaTheme="minorEastAsia"/>
+          <w:lang w:val="en-US" w:eastAsia="ja-JP"/>
         </w:rPr>
         <w:t xml:space="preserve">    </w:t>
       </w:r>
@@ -2739,6 +2751,311 @@
         <w:pStyle w:val="NoSpacing"/>
         <w:rPr>
           <w:rFonts w:eastAsiaTheme="minorEastAsia"/>
+          <w:lang w:eastAsia="ja-JP"/>
+        </w:rPr>
+      </w:pPr>
+      <w:r>
+        <w:rPr>
+          <w:rFonts w:eastAsiaTheme="minorEastAsia"/>
+          <w:lang w:eastAsia="ja-JP"/>
+        </w:rPr>
+        <w:t xml:space="preserve">    </w:t>
+      </w:r>
+      <w:r>
+        <w:rPr>
+          <w:rFonts w:eastAsiaTheme="minorEastAsia"/>
+          <w:lang w:val="en-US" w:eastAsia="ja-JP"/>
+        </w:rPr>
+        <w:t>for</w:t>
+      </w:r>
+      <w:r>
+        <w:rPr>
+          <w:rFonts w:eastAsiaTheme="minorEastAsia"/>
+          <w:lang w:eastAsia="ja-JP"/>
+        </w:rPr>
+        <w:t xml:space="preserve"> (;;) {</w:t>
+      </w:r>
+    </w:p>
+    <w:p>
+      <w:pPr>
+        <w:pStyle w:val="NoSpacing"/>
+        <w:rPr>
+          <w:rFonts w:eastAsiaTheme="minorEastAsia"/>
+          <w:lang w:eastAsia="ja-JP"/>
+        </w:rPr>
+      </w:pPr>
+      <w:r>
+        <w:rPr>
+          <w:rFonts w:eastAsiaTheme="minorEastAsia"/>
+          <w:lang w:eastAsia="ja-JP"/>
+        </w:rPr>
+        <w:t xml:space="preserve">        </w:t>
+      </w:r>
+      <w:r>
+        <w:rPr>
+          <w:rFonts w:eastAsiaTheme="minorEastAsia"/>
+          <w:lang w:val="en-US" w:eastAsia="ja-JP"/>
+        </w:rPr>
+        <w:t>if</w:t>
+      </w:r>
+      <w:r>
+        <w:rPr>
+          <w:rFonts w:eastAsiaTheme="minorEastAsia"/>
+          <w:lang w:eastAsia="ja-JP"/>
+        </w:rPr>
+        <w:t xml:space="preserve"> (</w:t>
+      </w:r>
+      <w:r>
+        <w:rPr>
+          <w:rFonts w:eastAsiaTheme="minorEastAsia"/>
+          <w:lang w:val="en-US" w:eastAsia="ja-JP"/>
+        </w:rPr>
+        <w:t>k</w:t>
+      </w:r>
+      <w:r>
+        <w:rPr>
+          <w:rFonts w:eastAsiaTheme="minorEastAsia"/>
+          <w:lang w:eastAsia="ja-JP"/>
+        </w:rPr>
+        <w:t xml:space="preserve"> == 0) {</w:t>
+      </w:r>
+    </w:p>
+    <w:p>
+      <w:pPr>
+        <w:pStyle w:val="NoSpacing"/>
+        <w:rPr>
+          <w:rFonts w:eastAsiaTheme="minorEastAsia"/>
+          <w:lang w:val="en-US" w:eastAsia="ja-JP"/>
+        </w:rPr>
+      </w:pPr>
+      <w:r>
+        <w:rPr>
+          <w:rFonts w:eastAsiaTheme="minorEastAsia"/>
+          <w:lang w:eastAsia="ja-JP"/>
+        </w:rPr>
+        <w:t xml:space="preserve">            </w:t>
+      </w:r>
+      <w:r>
+        <w:rPr>
+          <w:rFonts w:eastAsiaTheme="minorEastAsia"/>
+          <w:lang w:val="en-US" w:eastAsia="ja-JP"/>
+        </w:rPr>
+        <w:t>printf("What is k?\n");</w:t>
+      </w:r>
+    </w:p>
+    <w:p>
+      <w:pPr>
+        <w:pStyle w:val="NoSpacing"/>
+        <w:rPr>
+          <w:rFonts w:eastAsiaTheme="minorEastAsia"/>
+          <w:lang w:val="en-US" w:eastAsia="ja-JP"/>
+        </w:rPr>
+      </w:pPr>
+      <w:r>
+        <w:rPr>
+          <w:rFonts w:eastAsiaTheme="minorEastAsia"/>
+          <w:lang w:val="en-US" w:eastAsia="ja-JP"/>
+        </w:rPr>
+        <w:t xml:space="preserve">            </w:t>
+      </w:r>
+      <w:r>
+        <w:rPr>
+          <w:rFonts w:eastAsiaTheme="minorEastAsia"/>
+          <w:lang w:val="en-US" w:eastAsia="ja-JP"/>
+        </w:rPr>
+        <w:t>scanf("%d", &amp;k);</w:t>
+      </w:r>
+    </w:p>
+    <w:p>
+      <w:pPr>
+        <w:pStyle w:val="NoSpacing"/>
+        <w:rPr>
+          <w:rFonts w:eastAsiaTheme="minorEastAsia"/>
+          <w:lang w:val="en-US" w:eastAsia="ja-JP"/>
+        </w:rPr>
+      </w:pPr>
+      <w:r>
+        <w:rPr>
+          <w:rFonts w:eastAsiaTheme="minorEastAsia"/>
+          <w:lang w:val="en-US" w:eastAsia="ja-JP"/>
+        </w:rPr>
+        <w:t xml:space="preserve">            if (k &lt;= 0) {</w:t>
+      </w:r>
+    </w:p>
+    <w:p>
+      <w:pPr>
+        <w:pStyle w:val="NoSpacing"/>
+        <w:rPr>
+          <w:rFonts w:eastAsiaTheme="minorEastAsia"/>
+          <w:lang w:val="en-US" w:eastAsia="ja-JP"/>
+        </w:rPr>
+      </w:pPr>
+      <w:r>
+        <w:rPr>
+          <w:rFonts w:eastAsiaTheme="minorEastAsia"/>
+          <w:lang w:val="en-US" w:eastAsia="ja-JP"/>
+        </w:rPr>
+        <w:t xml:space="preserve">                printf("Make it positive\n");</w:t>
+      </w:r>
+    </w:p>
+    <w:p>
+      <w:pPr>
+        <w:pStyle w:val="NoSpacing"/>
+        <w:rPr>
+          <w:rFonts w:eastAsiaTheme="minorEastAsia"/>
+          <w:lang w:val="en-US" w:eastAsia="ja-JP"/>
+        </w:rPr>
+      </w:pPr>
+      <w:r>
+        <w:rPr>
+          <w:rFonts w:eastAsiaTheme="minorEastAsia"/>
+          <w:lang w:val="en-US" w:eastAsia="ja-JP"/>
+        </w:rPr>
+        <w:t xml:space="preserve">                k = 0;</w:t>
+      </w:r>
+    </w:p>
+    <w:p>
+      <w:pPr>
+        <w:pStyle w:val="NoSpacing"/>
+        <w:rPr>
+          <w:rFonts w:eastAsiaTheme="minorEastAsia"/>
+          <w:lang w:val="en-US" w:eastAsia="ja-JP"/>
+        </w:rPr>
+      </w:pPr>
+      <w:r>
+        <w:rPr>
+          <w:rFonts w:eastAsiaTheme="minorEastAsia"/>
+          <w:lang w:val="en-US" w:eastAsia="ja-JP"/>
+        </w:rPr>
+        <w:t xml:space="preserve">                continue;</w:t>
+      </w:r>
+    </w:p>
+    <w:p>
+      <w:pPr>
+        <w:pStyle w:val="NoSpacing"/>
+        <w:rPr>
+          <w:rFonts w:eastAsiaTheme="minorEastAsia"/>
+          <w:lang w:val="en-US" w:eastAsia="ja-JP"/>
+        </w:rPr>
+      </w:pPr>
+      <w:r>
+        <w:rPr>
+          <w:rFonts w:eastAsiaTheme="minorEastAsia"/>
+          <w:lang w:val="en-US" w:eastAsia="ja-JP"/>
+        </w:rPr>
+        <w:t xml:space="preserve">            }</w:t>
+      </w:r>
+    </w:p>
+    <w:p>
+      <w:pPr>
+        <w:pStyle w:val="NoSpacing"/>
+        <w:rPr>
+          <w:rFonts w:eastAsiaTheme="minorEastAsia"/>
+          <w:lang w:val="en-US" w:eastAsia="ja-JP"/>
+        </w:rPr>
+      </w:pPr>
+      <w:r>
+        <w:rPr>
+          <w:rFonts w:eastAsiaTheme="minorEastAsia"/>
+          <w:lang w:val="en-US" w:eastAsia="ja-JP"/>
+        </w:rPr>
+        <w:t xml:space="preserve">        }</w:t>
+      </w:r>
+    </w:p>
+    <w:p>
+      <w:pPr>
+        <w:pStyle w:val="NoSpacing"/>
+        <w:rPr>
+          <w:rFonts w:eastAsiaTheme="minorEastAsia"/>
+          <w:lang w:val="en-US" w:eastAsia="ja-JP"/>
+        </w:rPr>
+      </w:pPr>
+      <w:r>
+        <w:rPr>
+          <w:rFonts w:eastAsiaTheme="minorEastAsia"/>
+          <w:lang w:val="en-US" w:eastAsia="ja-JP"/>
+        </w:rPr>
+        <w:t xml:space="preserve">        break;</w:t>
+      </w:r>
+    </w:p>
+    <w:p>
+      <w:pPr>
+        <w:pStyle w:val="NoSpacing"/>
+        <w:rPr>
+          <w:rFonts w:eastAsiaTheme="minorEastAsia"/>
+          <w:lang w:val="en-US" w:eastAsia="ja-JP"/>
+        </w:rPr>
+      </w:pPr>
+      <w:r>
+        <w:rPr>
+          <w:rFonts w:eastAsiaTheme="minorEastAsia"/>
+          <w:lang w:val="en-US" w:eastAsia="ja-JP"/>
+        </w:rPr>
+        <w:t xml:space="preserve">    }</w:t>
+      </w:r>
+    </w:p>
+    <w:p>
+      <w:pPr>
+        <w:pStyle w:val="NoSpacing"/>
+        <w:rPr>
+          <w:rFonts w:eastAsiaTheme="minorEastAsia"/>
+          <w:lang w:val="en-US" w:eastAsia="ja-JP"/>
+        </w:rPr>
+      </w:pPr>
+    </w:p>
+    <w:p>
+      <w:pPr>
+        <w:pStyle w:val="NoSpacing"/>
+        <w:rPr>
+          <w:rFonts w:eastAsiaTheme="minorEastAsia"/>
+          <w:lang w:val="en-US" w:eastAsia="ja-JP"/>
+        </w:rPr>
+      </w:pPr>
+      <w:r>
+        <w:rPr>
+          <w:rFonts w:eastAsiaTheme="minorEastAsia"/>
+          <w:lang w:val="en-US" w:eastAsia="ja-JP"/>
+        </w:rPr>
+        <w:t xml:space="preserve">    // Whether you want to fill the array manually or not.</w:t>
+      </w:r>
+    </w:p>
+    <w:p>
+      <w:pPr>
+        <w:pStyle w:val="NoSpacing"/>
+        <w:rPr>
+          <w:rFonts w:eastAsiaTheme="minorEastAsia"/>
+          <w:lang w:val="en-US" w:eastAsia="ja-JP"/>
+        </w:rPr>
+      </w:pPr>
+      <w:r>
+        <w:rPr>
+          <w:rFonts w:eastAsiaTheme="minorEastAsia"/>
+          <w:lang w:val="en-US" w:eastAsia="ja-JP"/>
+        </w:rPr>
+        <w:t xml:space="preserve">    int fill = 0;</w:t>
+      </w:r>
+    </w:p>
+    <w:p>
+      <w:pPr>
+        <w:pStyle w:val="NoSpacing"/>
+        <w:rPr>
+          <w:rFonts w:eastAsiaTheme="minorEastAsia"/>
+          <w:lang w:val="en-US" w:eastAsia="ja-JP"/>
+        </w:rPr>
+      </w:pPr>
+      <w:r>
+        <w:rPr>
+          <w:rFonts w:eastAsiaTheme="minorEastAsia"/>
+          <w:lang w:val="en-US" w:eastAsia="ja-JP"/>
+        </w:rPr>
+        <w:t xml:space="preserve">    printf("How do you want to fill the array?\n1. Random\n2. Manual\n");</w:t>
+      </w:r>
+    </w:p>
+    <w:p>
+      <w:pPr>
+        <w:pStyle w:val="NoSpacing"/>
+        <w:rPr>
+          <w:rFonts w:eastAsiaTheme="minorEastAsia"/>
           <w:lang w:val="en-US" w:eastAsia="ja-JP"/>
         </w:rPr>
       </w:pPr>
@@ -2763,110 +3080,1136 @@
           <w:rFonts w:eastAsiaTheme="minorEastAsia"/>
           <w:lang w:val="en-US" w:eastAsia="ja-JP"/>
         </w:rPr>
-        <w:t xml:space="preserve">        if (k == 0) {</w:t>
-      </w:r>
-    </w:p>
-    <w:p>
-      <w:pPr>
-        <w:pStyle w:val="NoSpacing"/>
-        <w:rPr>
-          <w:rFonts w:eastAsiaTheme="minorEastAsia"/>
-          <w:lang w:val="en-US" w:eastAsia="ja-JP"/>
-        </w:rPr>
-      </w:pPr>
-      <w:r>
-        <w:rPr>
-          <w:rFonts w:eastAsiaTheme="minorEastAsia"/>
-          <w:lang w:val="en-US" w:eastAsia="ja-JP"/>
-        </w:rPr>
-        <w:t xml:space="preserve">            printf("What is k?\n");</w:t>
-      </w:r>
-    </w:p>
-    <w:p>
-      <w:pPr>
-        <w:pStyle w:val="NoSpacing"/>
-        <w:rPr>
-          <w:rFonts w:eastAsiaTheme="minorEastAsia"/>
-          <w:lang w:val="en-US" w:eastAsia="ja-JP"/>
-        </w:rPr>
-      </w:pPr>
-      <w:r>
-        <w:rPr>
-          <w:rFonts w:eastAsiaTheme="minorEastAsia"/>
-          <w:lang w:val="en-US" w:eastAsia="ja-JP"/>
-        </w:rPr>
-        <w:t xml:space="preserve">            </w:t>
-      </w:r>
-      <w:r>
-        <w:rPr>
-          <w:rFonts w:eastAsiaTheme="minorEastAsia"/>
-          <w:lang w:val="en-US" w:eastAsia="ja-JP"/>
-        </w:rPr>
-        <w:t>scanf("%d", &amp;k);</w:t>
-      </w:r>
-    </w:p>
-    <w:p>
-      <w:pPr>
-        <w:pStyle w:val="NoSpacing"/>
-        <w:rPr>
-          <w:rFonts w:eastAsiaTheme="minorEastAsia"/>
-          <w:lang w:val="en-US" w:eastAsia="ja-JP"/>
-        </w:rPr>
-      </w:pPr>
-      <w:r>
-        <w:rPr>
-          <w:rFonts w:eastAsiaTheme="minorEastAsia"/>
-          <w:lang w:val="en-US" w:eastAsia="ja-JP"/>
-        </w:rPr>
-        <w:t xml:space="preserve">            if (k &lt;= 0) {</w:t>
-      </w:r>
-    </w:p>
-    <w:p>
-      <w:pPr>
-        <w:pStyle w:val="NoSpacing"/>
-        <w:rPr>
-          <w:rFonts w:eastAsiaTheme="minorEastAsia"/>
-          <w:lang w:val="en-US" w:eastAsia="ja-JP"/>
-        </w:rPr>
-      </w:pPr>
-      <w:r>
-        <w:rPr>
-          <w:rFonts w:eastAsiaTheme="minorEastAsia"/>
-          <w:lang w:val="en-US" w:eastAsia="ja-JP"/>
-        </w:rPr>
-        <w:t xml:space="preserve">                printf("Make it positive\n");</w:t>
-      </w:r>
-    </w:p>
-    <w:p>
-      <w:pPr>
-        <w:pStyle w:val="NoSpacing"/>
-        <w:rPr>
-          <w:rFonts w:eastAsiaTheme="minorEastAsia"/>
-          <w:lang w:val="en-US" w:eastAsia="ja-JP"/>
-        </w:rPr>
-      </w:pPr>
-      <w:r>
-        <w:rPr>
-          <w:rFonts w:eastAsiaTheme="minorEastAsia"/>
-          <w:lang w:val="en-US" w:eastAsia="ja-JP"/>
-        </w:rPr>
-        <w:t xml:space="preserve">                k = 0;</w:t>
-      </w:r>
-    </w:p>
-    <w:p>
-      <w:pPr>
-        <w:pStyle w:val="NoSpacing"/>
-        <w:rPr>
-          <w:rFonts w:eastAsiaTheme="minorEastAsia"/>
-          <w:lang w:val="en-US" w:eastAsia="ja-JP"/>
-        </w:rPr>
-      </w:pPr>
-      <w:r>
-        <w:rPr>
-          <w:rFonts w:eastAsiaTheme="minorEastAsia"/>
-          <w:lang w:val="en-US" w:eastAsia="ja-JP"/>
-        </w:rPr>
-        <w:t xml:space="preserve">                continue;</w:t>
+        <w:t xml:space="preserve">        scanf("%d", &amp;fill);</w:t>
+      </w:r>
+    </w:p>
+    <w:p>
+      <w:pPr>
+        <w:pStyle w:val="NoSpacing"/>
+        <w:rPr>
+          <w:rFonts w:eastAsiaTheme="minorEastAsia"/>
+          <w:lang w:val="en-US" w:eastAsia="ja-JP"/>
+        </w:rPr>
+      </w:pPr>
+      <w:r>
+        <w:rPr>
+          <w:rFonts w:eastAsiaTheme="minorEastAsia"/>
+          <w:lang w:val="en-US" w:eastAsia="ja-JP"/>
+        </w:rPr>
+        <w:t xml:space="preserve">        if (fill != 1 &amp;&amp; fill != 2) {</w:t>
+      </w:r>
+    </w:p>
+    <w:p>
+      <w:pPr>
+        <w:pStyle w:val="NoSpacing"/>
+        <w:rPr>
+          <w:rFonts w:eastAsiaTheme="minorEastAsia"/>
+          <w:lang w:val="en-US" w:eastAsia="ja-JP"/>
+        </w:rPr>
+      </w:pPr>
+      <w:r>
+        <w:rPr>
+          <w:rFonts w:eastAsiaTheme="minorEastAsia"/>
+          <w:lang w:val="en-US" w:eastAsia="ja-JP"/>
+        </w:rPr>
+        <w:t xml:space="preserve">            printf("No such option\n");</w:t>
+      </w:r>
+    </w:p>
+    <w:p>
+      <w:pPr>
+        <w:pStyle w:val="NoSpacing"/>
+        <w:rPr>
+          <w:rFonts w:eastAsiaTheme="minorEastAsia"/>
+          <w:lang w:val="en-US" w:eastAsia="ja-JP"/>
+        </w:rPr>
+      </w:pPr>
+      <w:r>
+        <w:rPr>
+          <w:rFonts w:eastAsiaTheme="minorEastAsia"/>
+          <w:lang w:val="en-US" w:eastAsia="ja-JP"/>
+        </w:rPr>
+        <w:t xml:space="preserve">            continue;</w:t>
+      </w:r>
+    </w:p>
+    <w:p>
+      <w:pPr>
+        <w:pStyle w:val="NoSpacing"/>
+        <w:rPr>
+          <w:rFonts w:eastAsiaTheme="minorEastAsia"/>
+          <w:lang w:val="en-US" w:eastAsia="ja-JP"/>
+        </w:rPr>
+      </w:pPr>
+      <w:r>
+        <w:rPr>
+          <w:rFonts w:eastAsiaTheme="minorEastAsia"/>
+          <w:lang w:val="en-US" w:eastAsia="ja-JP"/>
+        </w:rPr>
+        <w:t xml:space="preserve">        }</w:t>
+      </w:r>
+    </w:p>
+    <w:p>
+      <w:pPr>
+        <w:pStyle w:val="NoSpacing"/>
+        <w:rPr>
+          <w:rFonts w:eastAsiaTheme="minorEastAsia"/>
+          <w:lang w:val="en-US" w:eastAsia="ja-JP"/>
+        </w:rPr>
+      </w:pPr>
+      <w:r>
+        <w:rPr>
+          <w:rFonts w:eastAsiaTheme="minorEastAsia"/>
+          <w:lang w:val="en-US" w:eastAsia="ja-JP"/>
+        </w:rPr>
+        <w:t xml:space="preserve">        break;</w:t>
+      </w:r>
+    </w:p>
+    <w:p>
+      <w:pPr>
+        <w:pStyle w:val="NoSpacing"/>
+        <w:rPr>
+          <w:rFonts w:eastAsiaTheme="minorEastAsia"/>
+          <w:lang w:val="en-US" w:eastAsia="ja-JP"/>
+        </w:rPr>
+      </w:pPr>
+      <w:r>
+        <w:rPr>
+          <w:rFonts w:eastAsiaTheme="minorEastAsia"/>
+          <w:lang w:val="en-US" w:eastAsia="ja-JP"/>
+        </w:rPr>
+        <w:t xml:space="preserve">    }</w:t>
+      </w:r>
+    </w:p>
+    <w:p>
+      <w:pPr>
+        <w:pStyle w:val="NoSpacing"/>
+        <w:rPr>
+          <w:rFonts w:eastAsiaTheme="minorEastAsia"/>
+          <w:lang w:val="en-US" w:eastAsia="ja-JP"/>
+        </w:rPr>
+      </w:pPr>
+    </w:p>
+    <w:p>
+      <w:pPr>
+        <w:pStyle w:val="NoSpacing"/>
+        <w:rPr>
+          <w:rFonts w:eastAsiaTheme="minorEastAsia"/>
+          <w:lang w:val="en-US" w:eastAsia="ja-JP"/>
+        </w:rPr>
+      </w:pPr>
+      <w:r>
+        <w:rPr>
+          <w:rFonts w:eastAsiaTheme="minorEastAsia"/>
+          <w:lang w:val="en-US" w:eastAsia="ja-JP"/>
+        </w:rPr>
+        <w:t xml:space="preserve">    arr = calloc(size, sizeof(int));</w:t>
+      </w:r>
+    </w:p>
+    <w:p>
+      <w:pPr>
+        <w:pStyle w:val="NoSpacing"/>
+        <w:rPr>
+          <w:rFonts w:eastAsiaTheme="minorEastAsia"/>
+          <w:lang w:val="en-US" w:eastAsia="ja-JP"/>
+        </w:rPr>
+      </w:pPr>
+      <w:r>
+        <w:rPr>
+          <w:rFonts w:eastAsiaTheme="minorEastAsia"/>
+          <w:lang w:val="en-US" w:eastAsia="ja-JP"/>
+        </w:rPr>
+        <w:t xml:space="preserve">    srand(time(NULL));</w:t>
+      </w:r>
+    </w:p>
+    <w:p>
+      <w:pPr>
+        <w:pStyle w:val="NoSpacing"/>
+        <w:rPr>
+          <w:rFonts w:eastAsiaTheme="minorEastAsia"/>
+          <w:lang w:val="en-US" w:eastAsia="ja-JP"/>
+        </w:rPr>
+      </w:pPr>
+    </w:p>
+    <w:p>
+      <w:pPr>
+        <w:pStyle w:val="NoSpacing"/>
+        <w:rPr>
+          <w:rFonts w:eastAsiaTheme="minorEastAsia"/>
+          <w:lang w:val="en-US" w:eastAsia="ja-JP"/>
+        </w:rPr>
+      </w:pPr>
+      <w:r>
+        <w:rPr>
+          <w:rFonts w:eastAsiaTheme="minorEastAsia"/>
+          <w:lang w:val="en-US" w:eastAsia="ja-JP"/>
+        </w:rPr>
+        <w:t xml:space="preserve">    // Actual array filling in.</w:t>
+      </w:r>
+    </w:p>
+    <w:p>
+      <w:pPr>
+        <w:pStyle w:val="NoSpacing"/>
+        <w:rPr>
+          <w:rFonts w:eastAsiaTheme="minorEastAsia"/>
+          <w:lang w:val="en-US" w:eastAsia="ja-JP"/>
+        </w:rPr>
+      </w:pPr>
+      <w:r>
+        <w:rPr>
+          <w:rFonts w:eastAsiaTheme="minorEastAsia"/>
+          <w:lang w:val="en-US" w:eastAsia="ja-JP"/>
+        </w:rPr>
+        <w:t xml:space="preserve">    for (int i = 0; i &lt; size; i++) {</w:t>
+      </w:r>
+    </w:p>
+    <w:p>
+      <w:pPr>
+        <w:pStyle w:val="NoSpacing"/>
+        <w:rPr>
+          <w:rFonts w:eastAsiaTheme="minorEastAsia"/>
+          <w:lang w:val="en-US" w:eastAsia="ja-JP"/>
+        </w:rPr>
+      </w:pPr>
+      <w:r>
+        <w:rPr>
+          <w:rFonts w:eastAsiaTheme="minorEastAsia"/>
+          <w:lang w:val="en-US" w:eastAsia="ja-JP"/>
+        </w:rPr>
+        <w:t xml:space="preserve">        if (fill == 2) {</w:t>
+      </w:r>
+    </w:p>
+    <w:p>
+      <w:pPr>
+        <w:pStyle w:val="NoSpacing"/>
+        <w:rPr>
+          <w:rFonts w:eastAsiaTheme="minorEastAsia"/>
+          <w:lang w:val="en-US" w:eastAsia="ja-JP"/>
+        </w:rPr>
+      </w:pPr>
+      <w:r>
+        <w:rPr>
+          <w:rFonts w:eastAsiaTheme="minorEastAsia"/>
+          <w:lang w:val="en-US" w:eastAsia="ja-JP"/>
+        </w:rPr>
+        <w:t xml:space="preserve">            printf("\nElement %d:  ", i + 1);</w:t>
+      </w:r>
+    </w:p>
+    <w:p>
+      <w:pPr>
+        <w:pStyle w:val="NoSpacing"/>
+        <w:rPr>
+          <w:rFonts w:eastAsiaTheme="minorEastAsia"/>
+          <w:lang w:val="en-US" w:eastAsia="ja-JP"/>
+        </w:rPr>
+      </w:pPr>
+      <w:r>
+        <w:rPr>
+          <w:rFonts w:eastAsiaTheme="minorEastAsia"/>
+          <w:lang w:val="en-US" w:eastAsia="ja-JP"/>
+        </w:rPr>
+        <w:t xml:space="preserve">            scanf("%d", &amp;arr[i]);</w:t>
+      </w:r>
+    </w:p>
+    <w:p>
+      <w:pPr>
+        <w:pStyle w:val="NoSpacing"/>
+        <w:rPr>
+          <w:rFonts w:eastAsiaTheme="minorEastAsia"/>
+          <w:lang w:val="en-US" w:eastAsia="ja-JP"/>
+        </w:rPr>
+      </w:pPr>
+      <w:r>
+        <w:rPr>
+          <w:rFonts w:eastAsiaTheme="minorEastAsia"/>
+          <w:lang w:val="en-US" w:eastAsia="ja-JP"/>
+        </w:rPr>
+        <w:t xml:space="preserve">        } else if (fill == 1) {</w:t>
+      </w:r>
+    </w:p>
+    <w:p>
+      <w:pPr>
+        <w:pStyle w:val="NoSpacing"/>
+        <w:rPr>
+          <w:rFonts w:eastAsiaTheme="minorEastAsia"/>
+          <w:lang w:val="en-US" w:eastAsia="ja-JP"/>
+        </w:rPr>
+      </w:pPr>
+      <w:r>
+        <w:rPr>
+          <w:rFonts w:eastAsiaTheme="minorEastAsia"/>
+          <w:lang w:val="en-US" w:eastAsia="ja-JP"/>
+        </w:rPr>
+        <w:t xml:space="preserve">            arr[i] = rand() % area;</w:t>
+      </w:r>
+    </w:p>
+    <w:p>
+      <w:pPr>
+        <w:pStyle w:val="NoSpacing"/>
+        <w:rPr>
+          <w:rFonts w:eastAsiaTheme="minorEastAsia"/>
+          <w:lang w:val="en-US" w:eastAsia="ja-JP"/>
+        </w:rPr>
+      </w:pPr>
+      <w:r>
+        <w:rPr>
+          <w:rFonts w:eastAsiaTheme="minorEastAsia"/>
+          <w:lang w:val="en-US" w:eastAsia="ja-JP"/>
+        </w:rPr>
+        <w:t xml:space="preserve">        }</w:t>
+      </w:r>
+    </w:p>
+    <w:p>
+      <w:pPr>
+        <w:pStyle w:val="NoSpacing"/>
+        <w:rPr>
+          <w:rFonts w:eastAsiaTheme="minorEastAsia"/>
+          <w:lang w:val="en-US" w:eastAsia="ja-JP"/>
+        </w:rPr>
+      </w:pPr>
+      <w:r>
+        <w:rPr>
+          <w:rFonts w:eastAsiaTheme="minorEastAsia"/>
+          <w:lang w:val="en-US" w:eastAsia="ja-JP"/>
+        </w:rPr>
+        <w:t xml:space="preserve">    }</w:t>
+      </w:r>
+    </w:p>
+    <w:p>
+      <w:pPr>
+        <w:pStyle w:val="NoSpacing"/>
+        <w:rPr>
+          <w:rFonts w:eastAsiaTheme="minorEastAsia"/>
+          <w:lang w:val="en-US" w:eastAsia="ja-JP"/>
+        </w:rPr>
+      </w:pPr>
+    </w:p>
+    <w:p>
+      <w:pPr>
+        <w:pStyle w:val="NoSpacing"/>
+        <w:rPr>
+          <w:rFonts w:eastAsiaTheme="minorEastAsia"/>
+          <w:lang w:val="en-US" w:eastAsia="ja-JP"/>
+        </w:rPr>
+      </w:pPr>
+      <w:r>
+        <w:rPr>
+          <w:rFonts w:eastAsiaTheme="minorEastAsia"/>
+          <w:lang w:val="en-US" w:eastAsia="ja-JP"/>
+        </w:rPr>
+        <w:t xml:space="preserve">    // Returning values</w:t>
+      </w:r>
+    </w:p>
+    <w:p>
+      <w:pPr>
+        <w:pStyle w:val="NoSpacing"/>
+        <w:rPr>
+          <w:rFonts w:eastAsiaTheme="minorEastAsia"/>
+          <w:lang w:val="en-US" w:eastAsia="ja-JP"/>
+        </w:rPr>
+      </w:pPr>
+      <w:r>
+        <w:rPr>
+          <w:rFonts w:eastAsiaTheme="minorEastAsia"/>
+          <w:lang w:val="en-US" w:eastAsia="ja-JP"/>
+        </w:rPr>
+        <w:t xml:space="preserve">    *klu = k;</w:t>
+      </w:r>
+    </w:p>
+    <w:p>
+      <w:pPr>
+        <w:pStyle w:val="NoSpacing"/>
+        <w:rPr>
+          <w:rFonts w:eastAsiaTheme="minorEastAsia"/>
+          <w:lang w:val="en-US" w:eastAsia="ja-JP"/>
+        </w:rPr>
+      </w:pPr>
+      <w:r>
+        <w:rPr>
+          <w:rFonts w:eastAsiaTheme="minorEastAsia"/>
+          <w:lang w:val="en-US" w:eastAsia="ja-JP"/>
+        </w:rPr>
+        <w:t xml:space="preserve">    *n = size;</w:t>
+      </w:r>
+    </w:p>
+    <w:p>
+      <w:pPr>
+        <w:pStyle w:val="NoSpacing"/>
+        <w:rPr>
+          <w:rFonts w:eastAsiaTheme="minorEastAsia"/>
+          <w:lang w:val="en-US" w:eastAsia="ja-JP"/>
+        </w:rPr>
+      </w:pPr>
+      <w:r>
+        <w:rPr>
+          <w:rFonts w:eastAsiaTheme="minorEastAsia"/>
+          <w:lang w:val="en-US" w:eastAsia="ja-JP"/>
+        </w:rPr>
+        <w:t xml:space="preserve">    return arr;</w:t>
+      </w:r>
+    </w:p>
+    <w:p>
+      <w:pPr>
+        <w:pStyle w:val="NoSpacing"/>
+        <w:rPr>
+          <w:rFonts w:eastAsiaTheme="minorEastAsia"/>
+          <w:lang w:val="en-US" w:eastAsia="ja-JP"/>
+        </w:rPr>
+      </w:pPr>
+      <w:r>
+        <w:rPr>
+          <w:rFonts w:eastAsiaTheme="minorEastAsia"/>
+          <w:lang w:val="en-US" w:eastAsia="ja-JP"/>
+        </w:rPr>
+        <w:t>}</w:t>
+      </w:r>
+    </w:p>
+    <w:p>
+      <w:pPr>
+        <w:pStyle w:val="NoSpacing"/>
+        <w:rPr>
+          <w:rFonts w:eastAsiaTheme="minorEastAsia"/>
+          <w:lang w:val="en-US" w:eastAsia="ja-JP"/>
+        </w:rPr>
+      </w:pPr>
+    </w:p>
+    <w:p>
+      <w:pPr>
+        <w:pStyle w:val="NoSpacing"/>
+        <w:rPr>
+          <w:rFonts w:eastAsiaTheme="minorEastAsia"/>
+          <w:lang w:val="en-US" w:eastAsia="ja-JP"/>
+        </w:rPr>
+      </w:pPr>
+      <w:r>
+        <w:rPr>
+          <w:rFonts w:eastAsiaTheme="minorEastAsia"/>
+          <w:lang w:val="en-US" w:eastAsia="ja-JP"/>
+        </w:rPr>
+        <w:t>int comp(const void * elem1, const void * elem2){</w:t>
+      </w:r>
+    </w:p>
+    <w:p>
+      <w:pPr>
+        <w:pStyle w:val="NoSpacing"/>
+        <w:rPr>
+          <w:rFonts w:eastAsiaTheme="minorEastAsia"/>
+          <w:lang w:val="en-US" w:eastAsia="ja-JP"/>
+        </w:rPr>
+      </w:pPr>
+      <w:r>
+        <w:rPr>
+          <w:rFonts w:eastAsiaTheme="minorEastAsia"/>
+          <w:lang w:val="en-US" w:eastAsia="ja-JP"/>
+        </w:rPr>
+        <w:t xml:space="preserve">    // Function to compare numbers for sorting</w:t>
+      </w:r>
+    </w:p>
+    <w:p>
+      <w:pPr>
+        <w:pStyle w:val="NoSpacing"/>
+        <w:rPr>
+          <w:rFonts w:eastAsiaTheme="minorEastAsia"/>
+          <w:lang w:val="en-US" w:eastAsia="ja-JP"/>
+        </w:rPr>
+      </w:pPr>
+    </w:p>
+    <w:p>
+      <w:pPr>
+        <w:pStyle w:val="NoSpacing"/>
+        <w:rPr>
+          <w:rFonts w:eastAsiaTheme="minorEastAsia"/>
+          <w:lang w:val="en-US" w:eastAsia="ja-JP"/>
+        </w:rPr>
+      </w:pPr>
+      <w:r>
+        <w:rPr>
+          <w:rFonts w:eastAsiaTheme="minorEastAsia"/>
+          <w:lang w:val="en-US" w:eastAsia="ja-JP"/>
+        </w:rPr>
+        <w:t xml:space="preserve">    int f = *((int*)elem1);</w:t>
+      </w:r>
+    </w:p>
+    <w:p>
+      <w:pPr>
+        <w:pStyle w:val="NoSpacing"/>
+        <w:rPr>
+          <w:rFonts w:eastAsiaTheme="minorEastAsia"/>
+          <w:lang w:val="en-US" w:eastAsia="ja-JP"/>
+        </w:rPr>
+      </w:pPr>
+      <w:r>
+        <w:rPr>
+          <w:rFonts w:eastAsiaTheme="minorEastAsia"/>
+          <w:lang w:val="en-US" w:eastAsia="ja-JP"/>
+        </w:rPr>
+        <w:t xml:space="preserve">    int s = *((int*)elem2);</w:t>
+      </w:r>
+    </w:p>
+    <w:p>
+      <w:pPr>
+        <w:pStyle w:val="NoSpacing"/>
+        <w:rPr>
+          <w:rFonts w:eastAsiaTheme="minorEastAsia"/>
+          <w:lang w:val="en-US" w:eastAsia="ja-JP"/>
+        </w:rPr>
+      </w:pPr>
+      <w:r>
+        <w:rPr>
+          <w:rFonts w:eastAsiaTheme="minorEastAsia"/>
+          <w:lang w:val="en-US" w:eastAsia="ja-JP"/>
+        </w:rPr>
+        <w:t xml:space="preserve">    if (f &gt; s) return  1;</w:t>
+      </w:r>
+    </w:p>
+    <w:p>
+      <w:pPr>
+        <w:pStyle w:val="NoSpacing"/>
+        <w:rPr>
+          <w:rFonts w:eastAsiaTheme="minorEastAsia"/>
+          <w:lang w:val="en-US" w:eastAsia="ja-JP"/>
+        </w:rPr>
+      </w:pPr>
+      <w:r>
+        <w:rPr>
+          <w:rFonts w:eastAsiaTheme="minorEastAsia"/>
+          <w:lang w:val="en-US" w:eastAsia="ja-JP"/>
+        </w:rPr>
+        <w:t xml:space="preserve">    if (f &lt; s) return -1;</w:t>
+      </w:r>
+    </w:p>
+    <w:p>
+      <w:pPr>
+        <w:pStyle w:val="NoSpacing"/>
+        <w:rPr>
+          <w:rFonts w:eastAsiaTheme="minorEastAsia"/>
+          <w:lang w:val="en-US" w:eastAsia="ja-JP"/>
+        </w:rPr>
+      </w:pPr>
+      <w:r>
+        <w:rPr>
+          <w:rFonts w:eastAsiaTheme="minorEastAsia"/>
+          <w:lang w:val="en-US" w:eastAsia="ja-JP"/>
+        </w:rPr>
+        <w:t xml:space="preserve">    return 0;</w:t>
+      </w:r>
+    </w:p>
+    <w:p>
+      <w:pPr>
+        <w:pStyle w:val="NoSpacing"/>
+        <w:rPr>
+          <w:rFonts w:eastAsiaTheme="minorEastAsia"/>
+          <w:lang w:val="en-US" w:eastAsia="ja-JP"/>
+        </w:rPr>
+      </w:pPr>
+      <w:r>
+        <w:rPr>
+          <w:rFonts w:eastAsiaTheme="minorEastAsia"/>
+          <w:lang w:val="en-US" w:eastAsia="ja-JP"/>
+        </w:rPr>
+        <w:t>}</w:t>
+      </w:r>
+    </w:p>
+    <w:p>
+      <w:pPr>
+        <w:pStyle w:val="NoSpacing"/>
+        <w:rPr>
+          <w:rFonts w:eastAsiaTheme="minorEastAsia"/>
+          <w:lang w:val="en-US" w:eastAsia="ja-JP"/>
+        </w:rPr>
+      </w:pPr>
+    </w:p>
+    <w:p>
+      <w:pPr>
+        <w:pStyle w:val="NoSpacing"/>
+        <w:rPr>
+          <w:rFonts w:eastAsiaTheme="minorEastAsia"/>
+          <w:lang w:val="en-US" w:eastAsia="ja-JP"/>
+        </w:rPr>
+      </w:pPr>
+      <w:r>
+        <w:rPr>
+          <w:rFonts w:eastAsiaTheme="minorEastAsia"/>
+          <w:lang w:val="en-US" w:eastAsia="ja-JP"/>
+        </w:rPr>
+        <w:t>static int* calculate(int* source, int const size, int const k){</w:t>
+      </w:r>
+    </w:p>
+    <w:p>
+      <w:pPr>
+        <w:pStyle w:val="NoSpacing"/>
+        <w:rPr>
+          <w:rFonts w:eastAsiaTheme="minorEastAsia"/>
+          <w:lang w:val="en-US" w:eastAsia="ja-JP"/>
+        </w:rPr>
+      </w:pPr>
+      <w:r>
+        <w:rPr>
+          <w:rFonts w:eastAsiaTheme="minorEastAsia"/>
+          <w:lang w:val="en-US" w:eastAsia="ja-JP"/>
+        </w:rPr>
+        <w:t xml:space="preserve">    // Actual calculations. It's assigns</w:t>
+      </w:r>
+    </w:p>
+    <w:p>
+      <w:pPr>
+        <w:pStyle w:val="NoSpacing"/>
+        <w:rPr>
+          <w:rFonts w:eastAsiaTheme="minorEastAsia"/>
+          <w:lang w:val="en-US" w:eastAsia="ja-JP"/>
+        </w:rPr>
+      </w:pPr>
+      <w:r>
+        <w:rPr>
+          <w:rFonts w:eastAsiaTheme="minorEastAsia"/>
+          <w:lang w:val="en-US" w:eastAsia="ja-JP"/>
+        </w:rPr>
+        <w:t xml:space="preserve">    // cluster numbers to the right elements</w:t>
+      </w:r>
+    </w:p>
+    <w:p>
+      <w:pPr>
+        <w:pStyle w:val="NoSpacing"/>
+        <w:rPr>
+          <w:rFonts w:eastAsiaTheme="minorEastAsia"/>
+          <w:lang w:val="en-US" w:eastAsia="ja-JP"/>
+        </w:rPr>
+      </w:pPr>
+    </w:p>
+    <w:p>
+      <w:pPr>
+        <w:pStyle w:val="NoSpacing"/>
+        <w:rPr>
+          <w:rFonts w:eastAsiaTheme="minorEastAsia"/>
+          <w:lang w:val="en-US" w:eastAsia="ja-JP"/>
+        </w:rPr>
+      </w:pPr>
+      <w:r>
+        <w:rPr>
+          <w:rFonts w:eastAsiaTheme="minorEastAsia"/>
+          <w:lang w:val="en-US" w:eastAsia="ja-JP"/>
+        </w:rPr>
+        <w:t xml:space="preserve">    </w:t>
+      </w:r>
+      <w:r>
+        <w:rPr>
+          <w:rFonts w:eastAsiaTheme="minorEastAsia"/>
+          <w:lang w:val="en-US" w:eastAsia="ja-JP"/>
+        </w:rPr>
+        <w:t>// init</w:t>
+      </w:r>
+    </w:p>
+    <w:p>
+      <w:pPr>
+        <w:pStyle w:val="NoSpacing"/>
+        <w:rPr>
+          <w:rFonts w:eastAsiaTheme="minorEastAsia"/>
+          <w:lang w:val="en-US" w:eastAsia="ja-JP"/>
+        </w:rPr>
+      </w:pPr>
+      <w:r>
+        <w:rPr>
+          <w:rFonts w:eastAsiaTheme="minorEastAsia"/>
+          <w:lang w:val="en-US" w:eastAsia="ja-JP"/>
+        </w:rPr>
+        <w:t xml:space="preserve">    int *sorted, *clusters = NULL;</w:t>
+      </w:r>
+    </w:p>
+    <w:p>
+      <w:pPr>
+        <w:pStyle w:val="NoSpacing"/>
+        <w:rPr>
+          <w:rFonts w:eastAsiaTheme="minorEastAsia"/>
+          <w:lang w:val="en-US" w:eastAsia="ja-JP"/>
+        </w:rPr>
+      </w:pPr>
+      <w:r>
+        <w:rPr>
+          <w:rFonts w:eastAsiaTheme="minorEastAsia"/>
+          <w:lang w:val="en-US" w:eastAsia="ja-JP"/>
+        </w:rPr>
+        <w:t xml:space="preserve">    sorted = calloc(size, sizeof(int));</w:t>
+      </w:r>
+    </w:p>
+    <w:p>
+      <w:pPr>
+        <w:ind w:firstLine="0"/>
+        <w:rPr>
+          <w:lang w:val="en-US" w:eastAsia="ja-JP"/>
+        </w:rPr>
+      </w:pPr>
+      <w:r>
+        <w:rPr>
+          <w:lang w:eastAsia="ja-JP"/>
+        </w:rPr>
+        <w:lastRenderedPageBreak/>
+        <w:t>Продолжение</w:t>
+      </w:r>
+      <w:r>
+        <w:rPr>
+          <w:lang w:val="en-US" w:eastAsia="ja-JP"/>
+        </w:rPr>
+        <w:t xml:space="preserve"> </w:t>
+      </w:r>
+      <w:r>
+        <w:rPr>
+          <w:lang w:eastAsia="ja-JP"/>
+        </w:rPr>
+        <w:t>листинга</w:t>
+      </w:r>
+      <w:r>
+        <w:rPr>
+          <w:lang w:val="en-US" w:eastAsia="ja-JP"/>
+        </w:rPr>
+        <w:t xml:space="preserve"> 1.</w:t>
+      </w:r>
+    </w:p>
+    <w:p>
+      <w:pPr>
+        <w:pStyle w:val="NoSpacing"/>
+        <w:rPr>
+          <w:rFonts w:eastAsiaTheme="minorEastAsia"/>
+          <w:lang w:val="en-US" w:eastAsia="ja-JP"/>
+        </w:rPr>
+      </w:pPr>
+      <w:r>
+        <w:rPr>
+          <w:rFonts w:eastAsiaTheme="minorEastAsia"/>
+          <w:lang w:val="en-US" w:eastAsia="ja-JP"/>
+        </w:rPr>
+        <w:t xml:space="preserve">    clusters = calloc(size, sizeof(int));</w:t>
+      </w:r>
+    </w:p>
+    <w:p>
+      <w:pPr>
+        <w:pStyle w:val="NoSpacing"/>
+        <w:rPr>
+          <w:rFonts w:eastAsiaTheme="minorEastAsia"/>
+          <w:lang w:val="en-US" w:eastAsia="ja-JP"/>
+        </w:rPr>
+      </w:pPr>
+    </w:p>
+    <w:p>
+      <w:pPr>
+        <w:pStyle w:val="NoSpacing"/>
+        <w:rPr>
+          <w:rFonts w:eastAsiaTheme="minorEastAsia"/>
+          <w:lang w:val="en-US" w:eastAsia="ja-JP"/>
+        </w:rPr>
+      </w:pPr>
+      <w:r>
+        <w:rPr>
+          <w:rFonts w:eastAsiaTheme="minorEastAsia"/>
+          <w:lang w:val="en-US" w:eastAsia="ja-JP"/>
+        </w:rPr>
+        <w:t xml:space="preserve">    int clust = 1;</w:t>
+      </w:r>
+    </w:p>
+    <w:p>
+      <w:pPr>
+        <w:pStyle w:val="NoSpacing"/>
+        <w:rPr>
+          <w:rFonts w:eastAsiaTheme="minorEastAsia"/>
+          <w:lang w:val="en-US" w:eastAsia="ja-JP"/>
+        </w:rPr>
+      </w:pPr>
+      <w:r>
+        <w:rPr>
+          <w:rFonts w:eastAsiaTheme="minorEastAsia"/>
+          <w:lang w:val="en-US" w:eastAsia="ja-JP"/>
+        </w:rPr>
+        <w:t xml:space="preserve">    for (int i = 0; i &lt; size; i++){</w:t>
+      </w:r>
+    </w:p>
+    <w:p>
+      <w:pPr>
+        <w:pStyle w:val="NoSpacing"/>
+        <w:rPr>
+          <w:rFonts w:eastAsiaTheme="minorEastAsia"/>
+          <w:lang w:val="en-US" w:eastAsia="ja-JP"/>
+        </w:rPr>
+      </w:pPr>
+      <w:r>
+        <w:rPr>
+          <w:rFonts w:eastAsiaTheme="minorEastAsia"/>
+          <w:lang w:val="en-US" w:eastAsia="ja-JP"/>
+        </w:rPr>
+        <w:t xml:space="preserve">        clusters[i] = 0;</w:t>
+      </w:r>
+    </w:p>
+    <w:p>
+      <w:pPr>
+        <w:pStyle w:val="NoSpacing"/>
+        <w:rPr>
+          <w:rFonts w:eastAsiaTheme="minorEastAsia"/>
+          <w:lang w:val="en-US" w:eastAsia="ja-JP"/>
+        </w:rPr>
+      </w:pPr>
+      <w:r>
+        <w:rPr>
+          <w:rFonts w:eastAsiaTheme="minorEastAsia"/>
+          <w:lang w:val="en-US" w:eastAsia="ja-JP"/>
+        </w:rPr>
+        <w:t xml:space="preserve">        sorted[i] = source[i];</w:t>
+      </w:r>
+    </w:p>
+    <w:p>
+      <w:pPr>
+        <w:pStyle w:val="NoSpacing"/>
+        <w:rPr>
+          <w:rFonts w:eastAsiaTheme="minorEastAsia"/>
+          <w:lang w:val="en-US" w:eastAsia="ja-JP"/>
+        </w:rPr>
+      </w:pPr>
+      <w:r>
+        <w:rPr>
+          <w:rFonts w:eastAsiaTheme="minorEastAsia"/>
+          <w:lang w:val="en-US" w:eastAsia="ja-JP"/>
+        </w:rPr>
+        <w:t xml:space="preserve">    }</w:t>
+      </w:r>
+    </w:p>
+    <w:p>
+      <w:pPr>
+        <w:pStyle w:val="NoSpacing"/>
+        <w:rPr>
+          <w:rFonts w:eastAsiaTheme="minorEastAsia"/>
+          <w:lang w:val="en-US" w:eastAsia="ja-JP"/>
+        </w:rPr>
+      </w:pPr>
+      <w:r>
+        <w:rPr>
+          <w:rFonts w:eastAsiaTheme="minorEastAsia"/>
+          <w:lang w:val="en-US" w:eastAsia="ja-JP"/>
+        </w:rPr>
+        <w:t xml:space="preserve">    qsort(sorted, size, sizeof(int), comp);</w:t>
+      </w:r>
+    </w:p>
+    <w:p>
+      <w:pPr>
+        <w:pStyle w:val="NoSpacing"/>
+        <w:rPr>
+          <w:rFonts w:eastAsiaTheme="minorEastAsia"/>
+          <w:lang w:val="en-US" w:eastAsia="ja-JP"/>
+        </w:rPr>
+      </w:pPr>
+    </w:p>
+    <w:p>
+      <w:pPr>
+        <w:pStyle w:val="NoSpacing"/>
+        <w:rPr>
+          <w:rFonts w:eastAsiaTheme="minorEastAsia"/>
+          <w:lang w:val="en-US" w:eastAsia="ja-JP"/>
+        </w:rPr>
+      </w:pPr>
+      <w:r>
+        <w:rPr>
+          <w:rFonts w:eastAsiaTheme="minorEastAsia"/>
+          <w:lang w:val="en-US" w:eastAsia="ja-JP"/>
+        </w:rPr>
+        <w:t xml:space="preserve">    </w:t>
+      </w:r>
+      <w:r>
+        <w:rPr>
+          <w:rFonts w:eastAsiaTheme="minorEastAsia"/>
+          <w:lang w:val="en-US" w:eastAsia="ja-JP"/>
+        </w:rPr>
+        <w:t>// Actual comparing with k and assigning.</w:t>
+      </w:r>
+    </w:p>
+    <w:p>
+      <w:pPr>
+        <w:pStyle w:val="NoSpacing"/>
+        <w:rPr>
+          <w:rFonts w:eastAsiaTheme="minorEastAsia"/>
+          <w:lang w:val="en-US" w:eastAsia="ja-JP"/>
+        </w:rPr>
+      </w:pPr>
+      <w:r>
+        <w:rPr>
+          <w:rFonts w:eastAsiaTheme="minorEastAsia"/>
+          <w:lang w:val="en-US" w:eastAsia="ja-JP"/>
+        </w:rPr>
+        <w:t xml:space="preserve">    int fst = sorted[0];</w:t>
+      </w:r>
+    </w:p>
+    <w:p>
+      <w:pPr>
+        <w:pStyle w:val="NoSpacing"/>
+        <w:rPr>
+          <w:rFonts w:eastAsiaTheme="minorEastAsia"/>
+          <w:lang w:val="en-US" w:eastAsia="ja-JP"/>
+        </w:rPr>
+      </w:pPr>
+      <w:r>
+        <w:rPr>
+          <w:rFonts w:eastAsiaTheme="minorEastAsia"/>
+          <w:lang w:val="en-US" w:eastAsia="ja-JP"/>
+        </w:rPr>
+        <w:t xml:space="preserve">    for (int i = 0; i &lt; size; i++){</w:t>
+      </w:r>
+    </w:p>
+    <w:p>
+      <w:pPr>
+        <w:pStyle w:val="NoSpacing"/>
+        <w:rPr>
+          <w:rFonts w:eastAsiaTheme="minorEastAsia"/>
+          <w:lang w:val="en-US" w:eastAsia="ja-JP"/>
+        </w:rPr>
+      </w:pPr>
+      <w:r>
+        <w:rPr>
+          <w:rFonts w:eastAsiaTheme="minorEastAsia"/>
+          <w:lang w:val="en-US" w:eastAsia="ja-JP"/>
+        </w:rPr>
+        <w:t xml:space="preserve">        if (sorted[0] == source[i]){</w:t>
+      </w:r>
+    </w:p>
+    <w:p>
+      <w:pPr>
+        <w:pStyle w:val="NoSpacing"/>
+        <w:rPr>
+          <w:rFonts w:eastAsiaTheme="minorEastAsia"/>
+          <w:lang w:val="en-US" w:eastAsia="ja-JP"/>
+        </w:rPr>
+      </w:pPr>
+      <w:r>
+        <w:rPr>
+          <w:rFonts w:eastAsiaTheme="minorEastAsia"/>
+          <w:lang w:val="en-US" w:eastAsia="ja-JP"/>
+        </w:rPr>
+        <w:t xml:space="preserve">            clusters[i] = 1;</w:t>
+      </w:r>
+    </w:p>
+    <w:p>
+      <w:pPr>
+        <w:pStyle w:val="NoSpacing"/>
+        <w:rPr>
+          <w:rFonts w:eastAsiaTheme="minorEastAsia"/>
+          <w:lang w:val="en-US" w:eastAsia="ja-JP"/>
+        </w:rPr>
+      </w:pPr>
+      <w:r>
+        <w:rPr>
+          <w:rFonts w:eastAsiaTheme="minorEastAsia"/>
+          <w:lang w:val="en-US" w:eastAsia="ja-JP"/>
+        </w:rPr>
+        <w:t xml:space="preserve">        }</w:t>
+      </w:r>
+    </w:p>
+    <w:p>
+      <w:pPr>
+        <w:pStyle w:val="NoSpacing"/>
+        <w:rPr>
+          <w:rFonts w:eastAsiaTheme="minorEastAsia"/>
+          <w:lang w:val="en-US" w:eastAsia="ja-JP"/>
+        </w:rPr>
+      </w:pPr>
+      <w:r>
+        <w:rPr>
+          <w:rFonts w:eastAsiaTheme="minorEastAsia"/>
+          <w:lang w:val="en-US" w:eastAsia="ja-JP"/>
+        </w:rPr>
+        <w:t xml:space="preserve">    }</w:t>
+      </w:r>
+    </w:p>
+    <w:p>
+      <w:pPr>
+        <w:pStyle w:val="NoSpacing"/>
+        <w:rPr>
+          <w:rFonts w:eastAsiaTheme="minorEastAsia"/>
+          <w:lang w:val="en-US" w:eastAsia="ja-JP"/>
+        </w:rPr>
+      </w:pPr>
+    </w:p>
+    <w:p>
+      <w:pPr>
+        <w:pStyle w:val="NoSpacing"/>
+        <w:rPr>
+          <w:rFonts w:eastAsiaTheme="minorEastAsia"/>
+          <w:lang w:val="en-US" w:eastAsia="ja-JP"/>
+        </w:rPr>
+      </w:pPr>
+      <w:r>
+        <w:rPr>
+          <w:rFonts w:eastAsiaTheme="minorEastAsia"/>
+          <w:lang w:val="en-US" w:eastAsia="ja-JP"/>
+        </w:rPr>
+        <w:t xml:space="preserve">    for (int i = 1; i &lt; size; i++){</w:t>
+      </w:r>
+    </w:p>
+    <w:p>
+      <w:pPr>
+        <w:pStyle w:val="NoSpacing"/>
+        <w:rPr>
+          <w:rFonts w:eastAsiaTheme="minorEastAsia"/>
+          <w:lang w:val="en-US" w:eastAsia="ja-JP"/>
+        </w:rPr>
+      </w:pPr>
+      <w:r>
+        <w:rPr>
+          <w:rFonts w:eastAsiaTheme="minorEastAsia"/>
+          <w:lang w:val="en-US" w:eastAsia="ja-JP"/>
+        </w:rPr>
+        <w:t xml:space="preserve">        if (sorted[i] == fst) continue;</w:t>
+      </w:r>
+    </w:p>
+    <w:p>
+      <w:pPr>
+        <w:pStyle w:val="NoSpacing"/>
+        <w:rPr>
+          <w:rFonts w:eastAsiaTheme="minorEastAsia"/>
+          <w:lang w:val="en-US" w:eastAsia="ja-JP"/>
+        </w:rPr>
+      </w:pPr>
+      <w:r>
+        <w:rPr>
+          <w:rFonts w:eastAsiaTheme="minorEastAsia"/>
+          <w:lang w:val="en-US" w:eastAsia="ja-JP"/>
+        </w:rPr>
+        <w:t xml:space="preserve">        else if (sorted[i] - fst &lt; k){</w:t>
+      </w:r>
+    </w:p>
+    <w:p>
+      <w:pPr>
+        <w:pStyle w:val="NoSpacing"/>
+        <w:rPr>
+          <w:rFonts w:eastAsiaTheme="minorEastAsia"/>
+          <w:lang w:val="en-US" w:eastAsia="ja-JP"/>
+        </w:rPr>
+      </w:pPr>
+      <w:r>
+        <w:rPr>
+          <w:rFonts w:eastAsiaTheme="minorEastAsia"/>
+          <w:lang w:val="en-US" w:eastAsia="ja-JP"/>
+        </w:rPr>
+        <w:t xml:space="preserve">            ;</w:t>
+      </w:r>
+    </w:p>
+    <w:p>
+      <w:pPr>
+        <w:pStyle w:val="NoSpacing"/>
+        <w:rPr>
+          <w:rFonts w:eastAsiaTheme="minorEastAsia"/>
+          <w:lang w:val="en-US" w:eastAsia="ja-JP"/>
+        </w:rPr>
+      </w:pPr>
+      <w:r>
+        <w:rPr>
+          <w:rFonts w:eastAsiaTheme="minorEastAsia"/>
+          <w:lang w:val="en-US" w:eastAsia="ja-JP"/>
+        </w:rPr>
+        <w:t xml:space="preserve">        }</w:t>
+      </w:r>
+    </w:p>
+    <w:p>
+      <w:pPr>
+        <w:pStyle w:val="NoSpacing"/>
+        <w:rPr>
+          <w:rFonts w:eastAsiaTheme="minorEastAsia"/>
+          <w:lang w:val="en-US" w:eastAsia="ja-JP"/>
+        </w:rPr>
+      </w:pPr>
+      <w:r>
+        <w:rPr>
+          <w:rFonts w:eastAsiaTheme="minorEastAsia"/>
+          <w:lang w:val="en-US" w:eastAsia="ja-JP"/>
+        </w:rPr>
+        <w:t xml:space="preserve">        else if (sorted[i] - fst &gt;= k){</w:t>
+      </w:r>
+    </w:p>
+    <w:p>
+      <w:pPr>
+        <w:pStyle w:val="NoSpacing"/>
+        <w:rPr>
+          <w:rFonts w:eastAsiaTheme="minorEastAsia"/>
+          <w:lang w:val="en-US" w:eastAsia="ja-JP"/>
+        </w:rPr>
+      </w:pPr>
+      <w:r>
+        <w:rPr>
+          <w:rFonts w:eastAsiaTheme="minorEastAsia"/>
+          <w:lang w:val="en-US" w:eastAsia="ja-JP"/>
+        </w:rPr>
+        <w:t xml:space="preserve">            clust += 1;</w:t>
+      </w:r>
+    </w:p>
+    <w:p>
+      <w:pPr>
+        <w:pStyle w:val="NoSpacing"/>
+        <w:rPr>
+          <w:rFonts w:eastAsiaTheme="minorEastAsia"/>
+          <w:lang w:val="en-US" w:eastAsia="ja-JP"/>
+        </w:rPr>
+      </w:pPr>
+      <w:r>
+        <w:rPr>
+          <w:rFonts w:eastAsiaTheme="minorEastAsia"/>
+          <w:lang w:val="en-US" w:eastAsia="ja-JP"/>
+        </w:rPr>
+        <w:t xml:space="preserve">            fst = sorted[i];</w:t>
+      </w:r>
+    </w:p>
+    <w:p>
+      <w:pPr>
+        <w:pStyle w:val="NoSpacing"/>
+        <w:rPr>
+          <w:rFonts w:eastAsiaTheme="minorEastAsia"/>
+          <w:lang w:val="en-US" w:eastAsia="ja-JP"/>
+        </w:rPr>
+      </w:pPr>
+      <w:r>
+        <w:rPr>
+          <w:rFonts w:eastAsiaTheme="minorEastAsia"/>
+          <w:lang w:val="en-US" w:eastAsia="ja-JP"/>
+        </w:rPr>
+        <w:t xml:space="preserve">        }</w:t>
+      </w:r>
+    </w:p>
+    <w:p>
+      <w:pPr>
+        <w:pStyle w:val="NoSpacing"/>
+        <w:rPr>
+          <w:rFonts w:eastAsiaTheme="minorEastAsia"/>
+          <w:lang w:val="en-US" w:eastAsia="ja-JP"/>
+        </w:rPr>
+      </w:pPr>
+      <w:r>
+        <w:rPr>
+          <w:rFonts w:eastAsiaTheme="minorEastAsia"/>
+          <w:lang w:val="en-US" w:eastAsia="ja-JP"/>
+        </w:rPr>
+        <w:t xml:space="preserve">        for (int n = 0; n &lt; size; n++) {</w:t>
+      </w:r>
+    </w:p>
+    <w:p>
+      <w:pPr>
+        <w:pStyle w:val="NoSpacing"/>
+        <w:rPr>
+          <w:rFonts w:eastAsiaTheme="minorEastAsia"/>
+          <w:lang w:val="en-US" w:eastAsia="ja-JP"/>
+        </w:rPr>
+      </w:pPr>
+      <w:r>
+        <w:rPr>
+          <w:rFonts w:eastAsiaTheme="minorEastAsia"/>
+          <w:lang w:val="en-US" w:eastAsia="ja-JP"/>
+        </w:rPr>
+        <w:t xml:space="preserve">            if (sorted[i] == source[n]) {</w:t>
+      </w:r>
+    </w:p>
+    <w:p>
+      <w:pPr>
+        <w:pStyle w:val="NoSpacing"/>
+        <w:rPr>
+          <w:rFonts w:eastAsiaTheme="minorEastAsia"/>
+          <w:lang w:val="en-US" w:eastAsia="ja-JP"/>
+        </w:rPr>
+      </w:pPr>
+      <w:r>
+        <w:rPr>
+          <w:rFonts w:eastAsiaTheme="minorEastAsia"/>
+          <w:lang w:val="en-US" w:eastAsia="ja-JP"/>
+        </w:rPr>
+        <w:t xml:space="preserve">                clusters[n] = clust;</w:t>
       </w:r>
     </w:p>
     <w:p>
@@ -2914,22 +4257,6 @@
           <w:rFonts w:eastAsiaTheme="minorEastAsia"/>
           <w:lang w:val="en-US" w:eastAsia="ja-JP"/>
         </w:rPr>
-        <w:t xml:space="preserve">        break;</w:t>
-      </w:r>
-    </w:p>
-    <w:p>
-      <w:pPr>
-        <w:pStyle w:val="NoSpacing"/>
-        <w:rPr>
-          <w:rFonts w:eastAsiaTheme="minorEastAsia"/>
-          <w:lang w:val="en-US" w:eastAsia="ja-JP"/>
-        </w:rPr>
-      </w:pPr>
-      <w:r>
-        <w:rPr>
-          <w:rFonts w:eastAsiaTheme="minorEastAsia"/>
-          <w:lang w:val="en-US" w:eastAsia="ja-JP"/>
-        </w:rPr>
         <w:t xml:space="preserve">    }</w:t>
       </w:r>
     </w:p>
@@ -2955,39 +4282,519 @@
           <w:rFonts w:eastAsiaTheme="minorEastAsia"/>
           <w:lang w:val="en-US" w:eastAsia="ja-JP"/>
         </w:rPr>
-        <w:t xml:space="preserve">    // Whether you want to fill the array manually or not.</w:t>
-      </w:r>
-    </w:p>
-    <w:p>
-      <w:pPr>
-        <w:pStyle w:val="NoSpacing"/>
-        <w:rPr>
-          <w:rFonts w:eastAsiaTheme="minorEastAsia"/>
-          <w:lang w:val="en-US" w:eastAsia="ja-JP"/>
-        </w:rPr>
-      </w:pPr>
-      <w:r>
-        <w:rPr>
-          <w:rFonts w:eastAsiaTheme="minorEastAsia"/>
-          <w:lang w:val="en-US" w:eastAsia="ja-JP"/>
-        </w:rPr>
-        <w:t xml:space="preserve">    int fill = 0;</w:t>
-      </w:r>
-    </w:p>
-    <w:p>
-      <w:pPr>
-        <w:pStyle w:val="NoSpacing"/>
-        <w:rPr>
-          <w:rFonts w:eastAsiaTheme="minorEastAsia"/>
-          <w:lang w:val="en-US" w:eastAsia="ja-JP"/>
-        </w:rPr>
-      </w:pPr>
-      <w:r>
-        <w:rPr>
-          <w:rFonts w:eastAsiaTheme="minorEastAsia"/>
-          <w:lang w:val="en-US" w:eastAsia="ja-JP"/>
-        </w:rPr>
-        <w:t xml:space="preserve">    printf("How do you want to fill the array?\n1. Random\n2. Manual\n");</w:t>
+        <w:t xml:space="preserve">    // Freeing and returning</w:t>
+      </w:r>
+    </w:p>
+    <w:p>
+      <w:pPr>
+        <w:pStyle w:val="NoSpacing"/>
+        <w:rPr>
+          <w:rFonts w:eastAsiaTheme="minorEastAsia"/>
+          <w:lang w:val="en-US" w:eastAsia="ja-JP"/>
+        </w:rPr>
+      </w:pPr>
+      <w:r>
+        <w:rPr>
+          <w:rFonts w:eastAsiaTheme="minorEastAsia"/>
+          <w:lang w:val="en-US" w:eastAsia="ja-JP"/>
+        </w:rPr>
+        <w:t xml:space="preserve">    free(sorted);</w:t>
+      </w:r>
+    </w:p>
+    <w:p>
+      <w:pPr>
+        <w:pStyle w:val="NoSpacing"/>
+        <w:rPr>
+          <w:rFonts w:eastAsiaTheme="minorEastAsia"/>
+          <w:lang w:val="en-US" w:eastAsia="ja-JP"/>
+        </w:rPr>
+      </w:pPr>
+      <w:r>
+        <w:rPr>
+          <w:rFonts w:eastAsiaTheme="minorEastAsia"/>
+          <w:lang w:val="en-US" w:eastAsia="ja-JP"/>
+        </w:rPr>
+        <w:t xml:space="preserve">    return clusters;</w:t>
+      </w:r>
+    </w:p>
+    <w:p>
+      <w:pPr>
+        <w:pStyle w:val="NoSpacing"/>
+        <w:rPr>
+          <w:rFonts w:eastAsiaTheme="minorEastAsia"/>
+          <w:lang w:val="en-US" w:eastAsia="ja-JP"/>
+        </w:rPr>
+      </w:pPr>
+      <w:r>
+        <w:rPr>
+          <w:rFonts w:eastAsiaTheme="minorEastAsia"/>
+          <w:lang w:val="en-US" w:eastAsia="ja-JP"/>
+        </w:rPr>
+        <w:t>}</w:t>
+      </w:r>
+    </w:p>
+    <w:p>
+      <w:pPr>
+        <w:pStyle w:val="NoSpacing"/>
+        <w:rPr>
+          <w:rFonts w:eastAsiaTheme="minorEastAsia"/>
+          <w:lang w:val="en-US" w:eastAsia="ja-JP"/>
+        </w:rPr>
+      </w:pPr>
+    </w:p>
+    <w:p>
+      <w:pPr>
+        <w:pStyle w:val="NoSpacing"/>
+        <w:rPr>
+          <w:rFonts w:eastAsiaTheme="minorEastAsia"/>
+          <w:lang w:val="en-US" w:eastAsia="ja-JP"/>
+        </w:rPr>
+      </w:pPr>
+      <w:r>
+        <w:rPr>
+          <w:rFonts w:eastAsiaTheme="minorEastAsia"/>
+          <w:lang w:val="en-US" w:eastAsia="ja-JP"/>
+        </w:rPr>
+        <w:t>int len(int n){</w:t>
+      </w:r>
+    </w:p>
+    <w:p>
+      <w:pPr>
+        <w:pStyle w:val="NoSpacing"/>
+        <w:rPr>
+          <w:rFonts w:eastAsiaTheme="minorEastAsia"/>
+          <w:lang w:val="en-US" w:eastAsia="ja-JP"/>
+        </w:rPr>
+      </w:pPr>
+      <w:r>
+        <w:rPr>
+          <w:rFonts w:eastAsiaTheme="minorEastAsia"/>
+          <w:lang w:val="en-US" w:eastAsia="ja-JP"/>
+        </w:rPr>
+        <w:t xml:space="preserve">    // Returns the length of a number</w:t>
+      </w:r>
+    </w:p>
+    <w:p>
+      <w:pPr>
+        <w:pStyle w:val="NoSpacing"/>
+        <w:rPr>
+          <w:rFonts w:eastAsiaTheme="minorEastAsia"/>
+          <w:lang w:val="en-US" w:eastAsia="ja-JP"/>
+        </w:rPr>
+      </w:pPr>
+    </w:p>
+    <w:p>
+      <w:pPr>
+        <w:pStyle w:val="NoSpacing"/>
+        <w:rPr>
+          <w:rFonts w:eastAsiaTheme="minorEastAsia"/>
+          <w:lang w:val="en-US" w:eastAsia="ja-JP"/>
+        </w:rPr>
+      </w:pPr>
+      <w:r>
+        <w:rPr>
+          <w:rFonts w:eastAsiaTheme="minorEastAsia"/>
+          <w:lang w:val="en-US" w:eastAsia="ja-JP"/>
+        </w:rPr>
+        <w:t xml:space="preserve">    int l = 0, check = 0;</w:t>
+      </w:r>
+    </w:p>
+    <w:p>
+      <w:pPr>
+        <w:pStyle w:val="NoSpacing"/>
+        <w:rPr>
+          <w:rFonts w:eastAsiaTheme="minorEastAsia"/>
+          <w:lang w:val="en-US" w:eastAsia="ja-JP"/>
+        </w:rPr>
+      </w:pPr>
+      <w:r>
+        <w:rPr>
+          <w:rFonts w:eastAsiaTheme="minorEastAsia"/>
+          <w:lang w:val="en-US" w:eastAsia="ja-JP"/>
+        </w:rPr>
+        <w:t xml:space="preserve">    do{</w:t>
+      </w:r>
+    </w:p>
+    <w:p>
+      <w:pPr>
+        <w:pStyle w:val="NoSpacing"/>
+        <w:rPr>
+          <w:rFonts w:eastAsiaTheme="minorEastAsia"/>
+          <w:lang w:val="en-US" w:eastAsia="ja-JP"/>
+        </w:rPr>
+      </w:pPr>
+      <w:r>
+        <w:rPr>
+          <w:rFonts w:eastAsiaTheme="minorEastAsia"/>
+          <w:lang w:val="en-US" w:eastAsia="ja-JP"/>
+        </w:rPr>
+        <w:t xml:space="preserve">        n = n / 10;</w:t>
+      </w:r>
+    </w:p>
+    <w:p>
+      <w:pPr>
+        <w:pStyle w:val="NoSpacing"/>
+        <w:rPr>
+          <w:rFonts w:eastAsiaTheme="minorEastAsia"/>
+          <w:lang w:val="en-US" w:eastAsia="ja-JP"/>
+        </w:rPr>
+      </w:pPr>
+      <w:r>
+        <w:rPr>
+          <w:rFonts w:eastAsiaTheme="minorEastAsia"/>
+          <w:lang w:val="en-US" w:eastAsia="ja-JP"/>
+        </w:rPr>
+        <w:t xml:space="preserve">        if (n == 0) check = 1;</w:t>
+      </w:r>
+    </w:p>
+    <w:p>
+      <w:pPr>
+        <w:pStyle w:val="NoSpacing"/>
+        <w:rPr>
+          <w:rFonts w:eastAsiaTheme="minorEastAsia"/>
+          <w:lang w:val="en-US" w:eastAsia="ja-JP"/>
+        </w:rPr>
+      </w:pPr>
+      <w:r>
+        <w:rPr>
+          <w:rFonts w:eastAsiaTheme="minorEastAsia"/>
+          <w:lang w:val="en-US" w:eastAsia="ja-JP"/>
+        </w:rPr>
+        <w:t xml:space="preserve">        l++;</w:t>
+      </w:r>
+    </w:p>
+    <w:p>
+      <w:pPr>
+        <w:pStyle w:val="NoSpacing"/>
+        <w:rPr>
+          <w:rFonts w:eastAsiaTheme="minorEastAsia"/>
+          <w:lang w:val="en-US" w:eastAsia="ja-JP"/>
+        </w:rPr>
+      </w:pPr>
+      <w:r>
+        <w:rPr>
+          <w:rFonts w:eastAsiaTheme="minorEastAsia"/>
+          <w:lang w:val="en-US" w:eastAsia="ja-JP"/>
+        </w:rPr>
+        <w:t xml:space="preserve">    } while (check == 0);</w:t>
+      </w:r>
+    </w:p>
+    <w:p>
+      <w:pPr>
+        <w:pStyle w:val="NoSpacing"/>
+        <w:rPr>
+          <w:rFonts w:eastAsiaTheme="minorEastAsia"/>
+          <w:lang w:val="en-US" w:eastAsia="ja-JP"/>
+        </w:rPr>
+      </w:pPr>
+      <w:r>
+        <w:rPr>
+          <w:rFonts w:eastAsiaTheme="minorEastAsia"/>
+          <w:lang w:val="en-US" w:eastAsia="ja-JP"/>
+        </w:rPr>
+        <w:t xml:space="preserve">    return l;</w:t>
+      </w:r>
+    </w:p>
+    <w:p>
+      <w:pPr>
+        <w:pStyle w:val="NoSpacing"/>
+        <w:rPr>
+          <w:rFonts w:eastAsiaTheme="minorEastAsia"/>
+          <w:lang w:val="en-US" w:eastAsia="ja-JP"/>
+        </w:rPr>
+      </w:pPr>
+      <w:r>
+        <w:rPr>
+          <w:rFonts w:eastAsiaTheme="minorEastAsia"/>
+          <w:lang w:val="en-US" w:eastAsia="ja-JP"/>
+        </w:rPr>
+        <w:t>}</w:t>
+      </w:r>
+    </w:p>
+    <w:p>
+      <w:pPr>
+        <w:pStyle w:val="NoSpacing"/>
+        <w:rPr>
+          <w:rFonts w:eastAsiaTheme="minorEastAsia"/>
+          <w:lang w:val="en-US" w:eastAsia="ja-JP"/>
+        </w:rPr>
+      </w:pPr>
+    </w:p>
+    <w:p>
+      <w:pPr>
+        <w:pStyle w:val="NoSpacing"/>
+        <w:rPr>
+          <w:rFonts w:eastAsiaTheme="minorEastAsia"/>
+          <w:lang w:val="en-US" w:eastAsia="ja-JP"/>
+        </w:rPr>
+      </w:pPr>
+      <w:r>
+        <w:rPr>
+          <w:rFonts w:eastAsiaTheme="minorEastAsia"/>
+          <w:lang w:val="en-US" w:eastAsia="ja-JP"/>
+        </w:rPr>
+        <w:t>void spaces(int am){</w:t>
+      </w:r>
+    </w:p>
+    <w:p>
+      <w:pPr>
+        <w:pStyle w:val="NoSpacing"/>
+        <w:rPr>
+          <w:rFonts w:eastAsiaTheme="minorEastAsia"/>
+          <w:lang w:val="en-US" w:eastAsia="ja-JP"/>
+        </w:rPr>
+      </w:pPr>
+      <w:r>
+        <w:rPr>
+          <w:rFonts w:eastAsiaTheme="minorEastAsia"/>
+          <w:lang w:val="en-US" w:eastAsia="ja-JP"/>
+        </w:rPr>
+        <w:t xml:space="preserve">    // "Important" function to print spaces</w:t>
+      </w:r>
+    </w:p>
+    <w:p>
+      <w:pPr>
+        <w:pStyle w:val="NoSpacing"/>
+        <w:rPr>
+          <w:rFonts w:eastAsiaTheme="minorEastAsia"/>
+          <w:lang w:val="en-US" w:eastAsia="ja-JP"/>
+        </w:rPr>
+      </w:pPr>
+    </w:p>
+    <w:p>
+      <w:pPr>
+        <w:pStyle w:val="NoSpacing"/>
+        <w:rPr>
+          <w:rFonts w:eastAsiaTheme="minorEastAsia"/>
+          <w:lang w:val="en-US" w:eastAsia="ja-JP"/>
+        </w:rPr>
+      </w:pPr>
+      <w:r>
+        <w:rPr>
+          <w:rFonts w:eastAsiaTheme="minorEastAsia"/>
+          <w:lang w:val="en-US" w:eastAsia="ja-JP"/>
+        </w:rPr>
+        <w:t xml:space="preserve">    if (am &gt; 1)</w:t>
+      </w:r>
+    </w:p>
+    <w:p>
+      <w:pPr>
+        <w:pStyle w:val="NoSpacing"/>
+        <w:rPr>
+          <w:rFonts w:eastAsiaTheme="minorEastAsia"/>
+          <w:lang w:val="en-US" w:eastAsia="ja-JP"/>
+        </w:rPr>
+      </w:pPr>
+      <w:r>
+        <w:rPr>
+          <w:rFonts w:eastAsiaTheme="minorEastAsia"/>
+          <w:lang w:val="en-US" w:eastAsia="ja-JP"/>
+        </w:rPr>
+        <w:t xml:space="preserve">    for (int i = 0; i &lt; am; i++) printf(" ");</w:t>
+      </w:r>
+    </w:p>
+    <w:p>
+      <w:pPr>
+        <w:pStyle w:val="NoSpacing"/>
+        <w:rPr>
+          <w:rFonts w:eastAsiaTheme="minorEastAsia"/>
+          <w:lang w:val="en-US" w:eastAsia="ja-JP"/>
+        </w:rPr>
+      </w:pPr>
+      <w:r>
+        <w:rPr>
+          <w:rFonts w:eastAsiaTheme="minorEastAsia"/>
+          <w:lang w:val="en-US" w:eastAsia="ja-JP"/>
+        </w:rPr>
+        <w:t>}</w:t>
+      </w:r>
+    </w:p>
+    <w:p>
+      <w:pPr>
+        <w:pStyle w:val="NoSpacing"/>
+        <w:rPr>
+          <w:rFonts w:eastAsiaTheme="minorEastAsia"/>
+          <w:lang w:val="en-US" w:eastAsia="ja-JP"/>
+        </w:rPr>
+      </w:pPr>
+    </w:p>
+    <w:p>
+      <w:pPr>
+        <w:pStyle w:val="NoSpacing"/>
+        <w:rPr>
+          <w:rFonts w:eastAsiaTheme="minorEastAsia"/>
+          <w:lang w:val="en-US" w:eastAsia="ja-JP"/>
+        </w:rPr>
+      </w:pPr>
+      <w:r>
+        <w:rPr>
+          <w:rFonts w:eastAsiaTheme="minorEastAsia"/>
+          <w:lang w:val="en-US" w:eastAsia="ja-JP"/>
+        </w:rPr>
+        <w:t>int main() {</w:t>
+      </w:r>
+    </w:p>
+    <w:p>
+      <w:pPr>
+        <w:pStyle w:val="NoSpacing"/>
+        <w:rPr>
+          <w:rFonts w:eastAsiaTheme="minorEastAsia"/>
+          <w:lang w:val="en-US" w:eastAsia="ja-JP"/>
+        </w:rPr>
+      </w:pPr>
+      <w:r>
+        <w:rPr>
+          <w:rFonts w:eastAsiaTheme="minorEastAsia"/>
+          <w:lang w:val="en-US" w:eastAsia="ja-JP"/>
+        </w:rPr>
+        <w:t xml:space="preserve">    // THE CORE</w:t>
+      </w:r>
+    </w:p>
+    <w:p>
+      <w:pPr>
+        <w:pStyle w:val="NoSpacing"/>
+        <w:rPr>
+          <w:rFonts w:eastAsiaTheme="minorEastAsia"/>
+          <w:lang w:val="en-US" w:eastAsia="ja-JP"/>
+        </w:rPr>
+      </w:pPr>
+    </w:p>
+    <w:p>
+      <w:pPr>
+        <w:pStyle w:val="NoSpacing"/>
+        <w:rPr>
+          <w:rFonts w:eastAsiaTheme="minorEastAsia"/>
+          <w:lang w:val="en-US" w:eastAsia="ja-JP"/>
+        </w:rPr>
+      </w:pPr>
+      <w:r>
+        <w:rPr>
+          <w:rFonts w:eastAsiaTheme="minorEastAsia"/>
+          <w:lang w:val="en-US" w:eastAsia="ja-JP"/>
+        </w:rPr>
+        <w:t xml:space="preserve">    // Init</w:t>
+      </w:r>
+    </w:p>
+    <w:p>
+      <w:pPr>
+        <w:ind w:firstLine="0"/>
+        <w:rPr>
+          <w:lang w:val="en-US" w:eastAsia="ja-JP"/>
+        </w:rPr>
+      </w:pPr>
+      <w:r>
+        <w:rPr>
+          <w:lang w:eastAsia="ja-JP"/>
+        </w:rPr>
+        <w:lastRenderedPageBreak/>
+        <w:t>Продолжение</w:t>
+      </w:r>
+      <w:r>
+        <w:rPr>
+          <w:lang w:val="en-US" w:eastAsia="ja-JP"/>
+        </w:rPr>
+        <w:t xml:space="preserve"> </w:t>
+      </w:r>
+      <w:r>
+        <w:rPr>
+          <w:lang w:eastAsia="ja-JP"/>
+        </w:rPr>
+        <w:t>листинга</w:t>
+      </w:r>
+      <w:r>
+        <w:rPr>
+          <w:lang w:val="en-US" w:eastAsia="ja-JP"/>
+        </w:rPr>
+        <w:t xml:space="preserve"> 1.</w:t>
+      </w:r>
+    </w:p>
+    <w:p>
+      <w:pPr>
+        <w:pStyle w:val="NoSpacing"/>
+        <w:rPr>
+          <w:rFonts w:eastAsiaTheme="minorEastAsia"/>
+          <w:lang w:val="en-US" w:eastAsia="ja-JP"/>
+        </w:rPr>
+      </w:pPr>
+      <w:r>
+        <w:rPr>
+          <w:rFonts w:eastAsiaTheme="minorEastAsia"/>
+          <w:lang w:val="en-US" w:eastAsia="ja-JP"/>
+        </w:rPr>
+        <w:t xml:space="preserve">    printf("Hello, World!\n");</w:t>
+      </w:r>
+    </w:p>
+    <w:p>
+      <w:pPr>
+        <w:pStyle w:val="NoSpacing"/>
+        <w:rPr>
+          <w:rFonts w:eastAsiaTheme="minorEastAsia"/>
+          <w:lang w:val="en-US" w:eastAsia="ja-JP"/>
+        </w:rPr>
+      </w:pPr>
+      <w:r>
+        <w:rPr>
+          <w:rFonts w:eastAsiaTheme="minorEastAsia"/>
+          <w:lang w:val="en-US" w:eastAsia="ja-JP"/>
+        </w:rPr>
+        <w:t xml:space="preserve">    int choice;</w:t>
+      </w:r>
+    </w:p>
+    <w:p>
+      <w:pPr>
+        <w:pStyle w:val="NoSpacing"/>
+        <w:rPr>
+          <w:rFonts w:eastAsiaTheme="minorEastAsia"/>
+          <w:lang w:val="en-US" w:eastAsia="ja-JP"/>
+        </w:rPr>
+      </w:pPr>
+      <w:r>
+        <w:rPr>
+          <w:rFonts w:eastAsiaTheme="minorEastAsia"/>
+          <w:lang w:val="en-US" w:eastAsia="ja-JP"/>
+        </w:rPr>
+        <w:t xml:space="preserve">    int *src = NULL, *result = NULL;</w:t>
+      </w:r>
+    </w:p>
+    <w:p>
+      <w:pPr>
+        <w:pStyle w:val="NoSpacing"/>
+        <w:rPr>
+          <w:rFonts w:eastAsiaTheme="minorEastAsia"/>
+          <w:lang w:val="en-US" w:eastAsia="ja-JP"/>
+        </w:rPr>
+      </w:pPr>
+      <w:r>
+        <w:rPr>
+          <w:rFonts w:eastAsiaTheme="minorEastAsia"/>
+          <w:lang w:val="en-US" w:eastAsia="ja-JP"/>
+        </w:rPr>
+        <w:t xml:space="preserve">    int n = 0, k = 0;</w:t>
+      </w:r>
+    </w:p>
+    <w:p>
+      <w:pPr>
+        <w:pStyle w:val="NoSpacing"/>
+        <w:rPr>
+          <w:rFonts w:eastAsiaTheme="minorEastAsia"/>
+          <w:lang w:val="en-US" w:eastAsia="ja-JP"/>
+        </w:rPr>
+      </w:pPr>
+    </w:p>
+    <w:p>
+      <w:pPr>
+        <w:pStyle w:val="NoSpacing"/>
+        <w:rPr>
+          <w:rFonts w:eastAsiaTheme="minorEastAsia"/>
+          <w:lang w:val="en-US" w:eastAsia="ja-JP"/>
+        </w:rPr>
+      </w:pPr>
+      <w:r>
+        <w:rPr>
+          <w:rFonts w:eastAsiaTheme="minorEastAsia"/>
+          <w:lang w:val="en-US" w:eastAsia="ja-JP"/>
+        </w:rPr>
+        <w:t xml:space="preserve">    // User interface</w:t>
       </w:r>
     </w:p>
     <w:p>
@@ -3019,69 +4826,683 @@
           <w:rFonts w:eastAsiaTheme="minorEastAsia"/>
           <w:lang w:val="en-US" w:eastAsia="ja-JP"/>
         </w:rPr>
-        <w:t xml:space="preserve">        scanf("%d", &amp;fill);</w:t>
-      </w:r>
-    </w:p>
-    <w:p>
-      <w:pPr>
-        <w:pStyle w:val="NoSpacing"/>
-        <w:rPr>
-          <w:rFonts w:eastAsiaTheme="minorEastAsia"/>
-          <w:lang w:val="en-US" w:eastAsia="ja-JP"/>
-        </w:rPr>
-      </w:pPr>
-      <w:r>
-        <w:rPr>
-          <w:rFonts w:eastAsiaTheme="minorEastAsia"/>
-          <w:lang w:val="en-US" w:eastAsia="ja-JP"/>
-        </w:rPr>
-        <w:t xml:space="preserve">        if (fill != 1 &amp;&amp; fill != 2) {</w:t>
-      </w:r>
-    </w:p>
-    <w:p>
-      <w:pPr>
-        <w:pStyle w:val="NoSpacing"/>
-        <w:rPr>
-          <w:rFonts w:eastAsiaTheme="minorEastAsia"/>
-          <w:lang w:val="en-US" w:eastAsia="ja-JP"/>
-        </w:rPr>
-      </w:pPr>
-      <w:r>
-        <w:rPr>
-          <w:rFonts w:eastAsiaTheme="minorEastAsia"/>
-          <w:lang w:val="en-US" w:eastAsia="ja-JP"/>
-        </w:rPr>
-        <w:t xml:space="preserve">            printf("No such option\n");</w:t>
-      </w:r>
-    </w:p>
-    <w:p>
-      <w:pPr>
-        <w:pStyle w:val="NoSpacing"/>
-        <w:rPr>
-          <w:rFonts w:eastAsiaTheme="minorEastAsia"/>
-          <w:lang w:val="en-US" w:eastAsia="ja-JP"/>
-        </w:rPr>
-      </w:pPr>
-      <w:r>
-        <w:rPr>
-          <w:rFonts w:eastAsiaTheme="minorEastAsia"/>
-          <w:lang w:val="en-US" w:eastAsia="ja-JP"/>
-        </w:rPr>
-        <w:t xml:space="preserve">            continue;</w:t>
-      </w:r>
-    </w:p>
-    <w:p>
-      <w:pPr>
-        <w:pStyle w:val="NoSpacing"/>
-        <w:rPr>
-          <w:rFonts w:eastAsiaTheme="minorEastAsia"/>
-          <w:lang w:val="en-US" w:eastAsia="ja-JP"/>
-        </w:rPr>
-      </w:pPr>
-      <w:r>
-        <w:rPr>
-          <w:rFonts w:eastAsiaTheme="minorEastAsia"/>
-          <w:lang w:val="en-US" w:eastAsia="ja-JP"/>
+        <w:t xml:space="preserve">        printf("\nWhatcha want?\n1. Enter array\n2. "</w:t>
+      </w:r>
+    </w:p>
+    <w:p>
+      <w:pPr>
+        <w:pStyle w:val="NoSpacing"/>
+        <w:rPr>
+          <w:rFonts w:eastAsiaTheme="minorEastAsia"/>
+          <w:lang w:val="en-US" w:eastAsia="ja-JP"/>
+        </w:rPr>
+      </w:pPr>
+      <w:r>
+        <w:rPr>
+          <w:rFonts w:eastAsiaTheme="minorEastAsia"/>
+          <w:lang w:val="en-US" w:eastAsia="ja-JP"/>
+        </w:rPr>
+        <w:t xml:space="preserve">               "Proceed array\n3. Output array\n4. Exit\n");</w:t>
+      </w:r>
+    </w:p>
+    <w:p>
+      <w:pPr>
+        <w:pStyle w:val="NoSpacing"/>
+        <w:rPr>
+          <w:rFonts w:eastAsiaTheme="minorEastAsia"/>
+          <w:lang w:val="en-US" w:eastAsia="ja-JP"/>
+        </w:rPr>
+      </w:pPr>
+      <w:r>
+        <w:rPr>
+          <w:rFonts w:eastAsiaTheme="minorEastAsia"/>
+          <w:lang w:val="en-US" w:eastAsia="ja-JP"/>
+        </w:rPr>
+        <w:t xml:space="preserve">        scanf("%d", &amp;choice);</w:t>
+      </w:r>
+    </w:p>
+    <w:p>
+      <w:pPr>
+        <w:pStyle w:val="NoSpacing"/>
+        <w:rPr>
+          <w:rFonts w:eastAsiaTheme="minorEastAsia"/>
+          <w:lang w:val="en-US" w:eastAsia="ja-JP"/>
+        </w:rPr>
+      </w:pPr>
+    </w:p>
+    <w:p>
+      <w:pPr>
+        <w:pStyle w:val="NoSpacing"/>
+        <w:rPr>
+          <w:rFonts w:eastAsiaTheme="minorEastAsia"/>
+          <w:lang w:val="en-US" w:eastAsia="ja-JP"/>
+        </w:rPr>
+      </w:pPr>
+      <w:r>
+        <w:rPr>
+          <w:rFonts w:eastAsiaTheme="minorEastAsia"/>
+          <w:lang w:val="en-US" w:eastAsia="ja-JP"/>
+        </w:rPr>
+        <w:t xml:space="preserve">        switch (choice) {</w:t>
+      </w:r>
+    </w:p>
+    <w:p>
+      <w:pPr>
+        <w:pStyle w:val="NoSpacing"/>
+        <w:rPr>
+          <w:rFonts w:eastAsiaTheme="minorEastAsia"/>
+          <w:lang w:val="en-US" w:eastAsia="ja-JP"/>
+        </w:rPr>
+      </w:pPr>
+      <w:r>
+        <w:rPr>
+          <w:rFonts w:eastAsiaTheme="minorEastAsia"/>
+          <w:lang w:val="en-US" w:eastAsia="ja-JP"/>
+        </w:rPr>
+        <w:t xml:space="preserve">            // Sends to input</w:t>
+      </w:r>
+    </w:p>
+    <w:p>
+      <w:pPr>
+        <w:pStyle w:val="NoSpacing"/>
+        <w:rPr>
+          <w:rFonts w:eastAsiaTheme="minorEastAsia"/>
+          <w:lang w:val="en-US" w:eastAsia="ja-JP"/>
+        </w:rPr>
+      </w:pPr>
+      <w:r>
+        <w:rPr>
+          <w:rFonts w:eastAsiaTheme="minorEastAsia"/>
+          <w:lang w:val="en-US" w:eastAsia="ja-JP"/>
+        </w:rPr>
+        <w:t xml:space="preserve">            case 1:</w:t>
+      </w:r>
+    </w:p>
+    <w:p>
+      <w:pPr>
+        <w:pStyle w:val="NoSpacing"/>
+        <w:rPr>
+          <w:rFonts w:eastAsiaTheme="minorEastAsia"/>
+          <w:lang w:val="en-US" w:eastAsia="ja-JP"/>
+        </w:rPr>
+      </w:pPr>
+      <w:r>
+        <w:rPr>
+          <w:rFonts w:eastAsiaTheme="minorEastAsia"/>
+          <w:lang w:val="en-US" w:eastAsia="ja-JP"/>
+        </w:rPr>
+        <w:t xml:space="preserve">                src = input(&amp;n, &amp;k);</w:t>
+      </w:r>
+    </w:p>
+    <w:p>
+      <w:pPr>
+        <w:pStyle w:val="NoSpacing"/>
+        <w:rPr>
+          <w:rFonts w:eastAsiaTheme="minorEastAsia"/>
+          <w:lang w:val="en-US" w:eastAsia="ja-JP"/>
+        </w:rPr>
+      </w:pPr>
+      <w:r>
+        <w:rPr>
+          <w:rFonts w:eastAsiaTheme="minorEastAsia"/>
+          <w:lang w:val="en-US" w:eastAsia="ja-JP"/>
+        </w:rPr>
+        <w:t xml:space="preserve">                free(result);</w:t>
+      </w:r>
+    </w:p>
+    <w:p>
+      <w:pPr>
+        <w:pStyle w:val="NoSpacing"/>
+        <w:rPr>
+          <w:rFonts w:eastAsiaTheme="minorEastAsia"/>
+          <w:lang w:val="en-US" w:eastAsia="ja-JP"/>
+        </w:rPr>
+      </w:pPr>
+      <w:r>
+        <w:rPr>
+          <w:rFonts w:eastAsiaTheme="minorEastAsia"/>
+          <w:lang w:val="en-US" w:eastAsia="ja-JP"/>
+        </w:rPr>
+        <w:t xml:space="preserve">                result = NULL;</w:t>
+      </w:r>
+    </w:p>
+    <w:p>
+      <w:pPr>
+        <w:pStyle w:val="NoSpacing"/>
+        <w:rPr>
+          <w:rFonts w:eastAsiaTheme="minorEastAsia"/>
+          <w:lang w:val="en-US" w:eastAsia="ja-JP"/>
+        </w:rPr>
+      </w:pPr>
+      <w:r>
+        <w:rPr>
+          <w:rFonts w:eastAsiaTheme="minorEastAsia"/>
+          <w:lang w:val="en-US" w:eastAsia="ja-JP"/>
+        </w:rPr>
+        <w:t xml:space="preserve">                break;</w:t>
+      </w:r>
+    </w:p>
+    <w:p>
+      <w:pPr>
+        <w:pStyle w:val="NoSpacing"/>
+        <w:rPr>
+          <w:rFonts w:eastAsiaTheme="minorEastAsia"/>
+          <w:lang w:val="en-US" w:eastAsia="ja-JP"/>
+        </w:rPr>
+      </w:pPr>
+    </w:p>
+    <w:p>
+      <w:pPr>
+        <w:pStyle w:val="NoSpacing"/>
+        <w:rPr>
+          <w:rFonts w:eastAsiaTheme="minorEastAsia"/>
+          <w:lang w:val="en-US" w:eastAsia="ja-JP"/>
+        </w:rPr>
+      </w:pPr>
+      <w:r>
+        <w:rPr>
+          <w:rFonts w:eastAsiaTheme="minorEastAsia"/>
+          <w:lang w:val="en-US" w:eastAsia="ja-JP"/>
+        </w:rPr>
+        <w:t xml:space="preserve">            // Proceeds with calculation</w:t>
+      </w:r>
+    </w:p>
+    <w:p>
+      <w:pPr>
+        <w:pStyle w:val="NoSpacing"/>
+        <w:rPr>
+          <w:rFonts w:eastAsiaTheme="minorEastAsia"/>
+          <w:lang w:val="en-US" w:eastAsia="ja-JP"/>
+        </w:rPr>
+      </w:pPr>
+      <w:r>
+        <w:rPr>
+          <w:rFonts w:eastAsiaTheme="minorEastAsia"/>
+          <w:lang w:val="en-US" w:eastAsia="ja-JP"/>
+        </w:rPr>
+        <w:t xml:space="preserve">            case 2:</w:t>
+      </w:r>
+    </w:p>
+    <w:p>
+      <w:pPr>
+        <w:pStyle w:val="NoSpacing"/>
+        <w:rPr>
+          <w:rFonts w:eastAsiaTheme="minorEastAsia"/>
+          <w:lang w:val="en-US" w:eastAsia="ja-JP"/>
+        </w:rPr>
+      </w:pPr>
+      <w:r>
+        <w:rPr>
+          <w:rFonts w:eastAsiaTheme="minorEastAsia"/>
+          <w:lang w:val="en-US" w:eastAsia="ja-JP"/>
+        </w:rPr>
+        <w:t xml:space="preserve">                result = calculate(src, n, k);</w:t>
+      </w:r>
+    </w:p>
+    <w:p>
+      <w:pPr>
+        <w:pStyle w:val="NoSpacing"/>
+        <w:rPr>
+          <w:rFonts w:eastAsiaTheme="minorEastAsia"/>
+          <w:lang w:val="en-US" w:eastAsia="ja-JP"/>
+        </w:rPr>
+      </w:pPr>
+      <w:r>
+        <w:rPr>
+          <w:rFonts w:eastAsiaTheme="minorEastAsia"/>
+          <w:lang w:val="en-US" w:eastAsia="ja-JP"/>
+        </w:rPr>
+        <w:t xml:space="preserve">                break;</w:t>
+      </w:r>
+    </w:p>
+    <w:p>
+      <w:pPr>
+        <w:pStyle w:val="NoSpacing"/>
+        <w:rPr>
+          <w:rFonts w:eastAsiaTheme="minorEastAsia"/>
+          <w:lang w:val="en-US" w:eastAsia="ja-JP"/>
+        </w:rPr>
+      </w:pPr>
+    </w:p>
+    <w:p>
+      <w:pPr>
+        <w:pStyle w:val="NoSpacing"/>
+        <w:rPr>
+          <w:rFonts w:eastAsiaTheme="minorEastAsia"/>
+          <w:lang w:val="en-US" w:eastAsia="ja-JP"/>
+        </w:rPr>
+      </w:pPr>
+      <w:r>
+        <w:rPr>
+          <w:rFonts w:eastAsiaTheme="minorEastAsia"/>
+          <w:lang w:val="en-US" w:eastAsia="ja-JP"/>
+        </w:rPr>
+        <w:t xml:space="preserve">            // Prints the result</w:t>
+      </w:r>
+    </w:p>
+    <w:p>
+      <w:pPr>
+        <w:pStyle w:val="NoSpacing"/>
+        <w:rPr>
+          <w:rFonts w:eastAsiaTheme="minorEastAsia"/>
+          <w:lang w:val="en-US" w:eastAsia="ja-JP"/>
+        </w:rPr>
+      </w:pPr>
+      <w:r>
+        <w:rPr>
+          <w:rFonts w:eastAsiaTheme="minorEastAsia"/>
+          <w:lang w:val="en-US" w:eastAsia="ja-JP"/>
+        </w:rPr>
+        <w:t xml:space="preserve">            case 3:</w:t>
+      </w:r>
+    </w:p>
+    <w:p>
+      <w:pPr>
+        <w:pStyle w:val="NoSpacing"/>
+        <w:rPr>
+          <w:rFonts w:eastAsiaTheme="minorEastAsia"/>
+          <w:lang w:val="en-US" w:eastAsia="ja-JP"/>
+        </w:rPr>
+      </w:pPr>
+    </w:p>
+    <w:p>
+      <w:pPr>
+        <w:pStyle w:val="NoSpacing"/>
+        <w:rPr>
+          <w:rFonts w:eastAsiaTheme="minorEastAsia"/>
+          <w:lang w:val="en-US" w:eastAsia="ja-JP"/>
+        </w:rPr>
+      </w:pPr>
+      <w:r>
+        <w:rPr>
+          <w:rFonts w:eastAsiaTheme="minorEastAsia"/>
+          <w:lang w:val="en-US" w:eastAsia="ja-JP"/>
+        </w:rPr>
+        <w:t xml:space="preserve">                printf("[");</w:t>
+      </w:r>
+    </w:p>
+    <w:p>
+      <w:pPr>
+        <w:pStyle w:val="NoSpacing"/>
+        <w:rPr>
+          <w:rFonts w:eastAsiaTheme="minorEastAsia"/>
+          <w:lang w:val="en-US" w:eastAsia="ja-JP"/>
+        </w:rPr>
+      </w:pPr>
+      <w:r>
+        <w:rPr>
+          <w:rFonts w:eastAsiaTheme="minorEastAsia"/>
+          <w:lang w:val="en-US" w:eastAsia="ja-JP"/>
+        </w:rPr>
+        <w:t xml:space="preserve">                for (int loop = 0; loop &lt; n; loop++) {</w:t>
+      </w:r>
+    </w:p>
+    <w:p>
+      <w:pPr>
+        <w:pStyle w:val="NoSpacing"/>
+        <w:rPr>
+          <w:rFonts w:eastAsiaTheme="minorEastAsia"/>
+          <w:lang w:val="en-US" w:eastAsia="ja-JP"/>
+        </w:rPr>
+      </w:pPr>
+      <w:r>
+        <w:rPr>
+          <w:rFonts w:eastAsiaTheme="minorEastAsia"/>
+          <w:lang w:val="en-US" w:eastAsia="ja-JP"/>
+        </w:rPr>
+        <w:t xml:space="preserve">                    printf("%-3d ", src[loop]);</w:t>
+      </w:r>
+    </w:p>
+    <w:p>
+      <w:pPr>
+        <w:pStyle w:val="NoSpacing"/>
+        <w:rPr>
+          <w:rFonts w:eastAsiaTheme="minorEastAsia"/>
+          <w:lang w:val="en-US" w:eastAsia="ja-JP"/>
+        </w:rPr>
+      </w:pPr>
+      <w:r>
+        <w:rPr>
+          <w:rFonts w:eastAsiaTheme="minorEastAsia"/>
+          <w:lang w:val="en-US" w:eastAsia="ja-JP"/>
+        </w:rPr>
+        <w:t xml:space="preserve">                }</w:t>
+      </w:r>
+    </w:p>
+    <w:p>
+      <w:pPr>
+        <w:pStyle w:val="NoSpacing"/>
+        <w:rPr>
+          <w:rFonts w:eastAsiaTheme="minorEastAsia"/>
+          <w:lang w:val="en-US" w:eastAsia="ja-JP"/>
+        </w:rPr>
+      </w:pPr>
+      <w:r>
+        <w:rPr>
+          <w:rFonts w:eastAsiaTheme="minorEastAsia"/>
+          <w:lang w:val="en-US" w:eastAsia="ja-JP"/>
+        </w:rPr>
+        <w:t xml:space="preserve">                printf("] - source\n");</w:t>
+      </w:r>
+    </w:p>
+    <w:p>
+      <w:pPr>
+        <w:pStyle w:val="NoSpacing"/>
+        <w:rPr>
+          <w:rFonts w:eastAsiaTheme="minorEastAsia"/>
+          <w:lang w:val="en-US" w:eastAsia="ja-JP"/>
+        </w:rPr>
+      </w:pPr>
+    </w:p>
+    <w:p>
+      <w:pPr>
+        <w:pStyle w:val="NoSpacing"/>
+        <w:rPr>
+          <w:rFonts w:eastAsiaTheme="minorEastAsia"/>
+          <w:lang w:val="en-US" w:eastAsia="ja-JP"/>
+        </w:rPr>
+      </w:pPr>
+      <w:r>
+        <w:rPr>
+          <w:rFonts w:eastAsiaTheme="minorEastAsia"/>
+          <w:lang w:val="en-US" w:eastAsia="ja-JP"/>
+        </w:rPr>
+        <w:t xml:space="preserve">                printf("[");</w:t>
+      </w:r>
+    </w:p>
+    <w:p>
+      <w:pPr>
+        <w:pStyle w:val="NoSpacing"/>
+        <w:rPr>
+          <w:rFonts w:eastAsiaTheme="minorEastAsia"/>
+          <w:lang w:val="en-US" w:eastAsia="ja-JP"/>
+        </w:rPr>
+      </w:pPr>
+      <w:r>
+        <w:rPr>
+          <w:rFonts w:eastAsiaTheme="minorEastAsia"/>
+          <w:lang w:val="en-US" w:eastAsia="ja-JP"/>
+        </w:rPr>
+        <w:t xml:space="preserve">                if (result == NULL) {</w:t>
+      </w:r>
+    </w:p>
+    <w:p>
+      <w:pPr>
+        <w:pStyle w:val="NoSpacing"/>
+        <w:rPr>
+          <w:rFonts w:eastAsiaTheme="minorEastAsia"/>
+          <w:lang w:val="en-US" w:eastAsia="ja-JP"/>
+        </w:rPr>
+      </w:pPr>
+      <w:r>
+        <w:rPr>
+          <w:rFonts w:eastAsiaTheme="minorEastAsia"/>
+          <w:lang w:val="en-US" w:eastAsia="ja-JP"/>
+        </w:rPr>
+        <w:t xml:space="preserve">                    printf("Not proceeded yet");</w:t>
+      </w:r>
+    </w:p>
+    <w:p>
+      <w:pPr>
+        <w:pStyle w:val="NoSpacing"/>
+        <w:rPr>
+          <w:rFonts w:eastAsiaTheme="minorEastAsia"/>
+          <w:lang w:val="en-US" w:eastAsia="ja-JP"/>
+        </w:rPr>
+      </w:pPr>
+      <w:r>
+        <w:rPr>
+          <w:rFonts w:eastAsiaTheme="minorEastAsia"/>
+          <w:lang w:val="en-US" w:eastAsia="ja-JP"/>
+        </w:rPr>
+        <w:t xml:space="preserve">                } else {</w:t>
+      </w:r>
+    </w:p>
+    <w:p>
+      <w:pPr>
+        <w:pStyle w:val="NoSpacing"/>
+        <w:rPr>
+          <w:rFonts w:eastAsiaTheme="minorEastAsia"/>
+          <w:lang w:val="en-US" w:eastAsia="ja-JP"/>
+        </w:rPr>
+      </w:pPr>
+      <w:r>
+        <w:rPr>
+          <w:rFonts w:eastAsiaTheme="minorEastAsia"/>
+          <w:lang w:val="en-US" w:eastAsia="ja-JP"/>
+        </w:rPr>
+        <w:t xml:space="preserve">                    for (int loop = 0; loop &lt; n; loop++) {</w:t>
+      </w:r>
+    </w:p>
+    <w:p>
+      <w:pPr>
+        <w:pStyle w:val="NoSpacing"/>
+        <w:rPr>
+          <w:rFonts w:eastAsiaTheme="minorEastAsia"/>
+          <w:lang w:val="en-US" w:eastAsia="ja-JP"/>
+        </w:rPr>
+      </w:pPr>
+      <w:r>
+        <w:rPr>
+          <w:rFonts w:eastAsiaTheme="minorEastAsia"/>
+          <w:lang w:val="en-US" w:eastAsia="ja-JP"/>
+        </w:rPr>
+        <w:t xml:space="preserve">                        printf("%-3d ", result[loop]);</w:t>
+      </w:r>
+    </w:p>
+    <w:p>
+      <w:pPr>
+        <w:pStyle w:val="NoSpacing"/>
+        <w:rPr>
+          <w:rFonts w:eastAsiaTheme="minorEastAsia"/>
+          <w:lang w:val="en-US" w:eastAsia="ja-JP"/>
+        </w:rPr>
+      </w:pPr>
+      <w:r>
+        <w:rPr>
+          <w:rFonts w:eastAsiaTheme="minorEastAsia"/>
+          <w:lang w:val="en-US" w:eastAsia="ja-JP"/>
+        </w:rPr>
+        <w:t xml:space="preserve">                        spaces(len(src[loop]) - len(result[loop]));</w:t>
+      </w:r>
+    </w:p>
+    <w:p>
+      <w:pPr>
+        <w:pStyle w:val="NoSpacing"/>
+        <w:rPr>
+          <w:rFonts w:eastAsiaTheme="minorEastAsia"/>
+          <w:lang w:val="en-US" w:eastAsia="ja-JP"/>
+        </w:rPr>
+      </w:pPr>
+      <w:r>
+        <w:rPr>
+          <w:rFonts w:eastAsiaTheme="minorEastAsia"/>
+          <w:lang w:val="en-US" w:eastAsia="ja-JP"/>
+        </w:rPr>
+        <w:t xml:space="preserve">                    }</w:t>
+      </w:r>
+    </w:p>
+    <w:p>
+      <w:pPr>
+        <w:pStyle w:val="NoSpacing"/>
+        <w:rPr>
+          <w:rFonts w:eastAsiaTheme="minorEastAsia"/>
+          <w:lang w:val="en-US" w:eastAsia="ja-JP"/>
+        </w:rPr>
+      </w:pPr>
+      <w:r>
+        <w:rPr>
+          <w:rFonts w:eastAsiaTheme="minorEastAsia"/>
+          <w:lang w:val="en-US" w:eastAsia="ja-JP"/>
+        </w:rPr>
+        <w:t xml:space="preserve">                }</w:t>
+      </w:r>
+    </w:p>
+    <w:p>
+      <w:pPr>
+        <w:pStyle w:val="NoSpacing"/>
+        <w:rPr>
+          <w:rFonts w:eastAsiaTheme="minorEastAsia"/>
+          <w:lang w:val="en-US" w:eastAsia="ja-JP"/>
+        </w:rPr>
+      </w:pPr>
+      <w:r>
+        <w:rPr>
+          <w:rFonts w:eastAsiaTheme="minorEastAsia"/>
+          <w:lang w:val="en-US" w:eastAsia="ja-JP"/>
+        </w:rPr>
+        <w:t xml:space="preserve">                printf("] - clusters\n");</w:t>
+      </w:r>
+    </w:p>
+    <w:p>
+      <w:pPr>
+        <w:pStyle w:val="NoSpacing"/>
+        <w:rPr>
+          <w:rFonts w:eastAsiaTheme="minorEastAsia"/>
+          <w:lang w:val="en-US" w:eastAsia="ja-JP"/>
+        </w:rPr>
+      </w:pPr>
+      <w:r>
+        <w:rPr>
+          <w:rFonts w:eastAsiaTheme="minorEastAsia"/>
+          <w:lang w:val="en-US" w:eastAsia="ja-JP"/>
+        </w:rPr>
+        <w:t xml:space="preserve">                break;</w:t>
+      </w:r>
+    </w:p>
+    <w:p>
+      <w:pPr>
+        <w:pStyle w:val="NoSpacing"/>
+        <w:rPr>
+          <w:rFonts w:eastAsiaTheme="minorEastAsia"/>
+          <w:lang w:val="en-US" w:eastAsia="ja-JP"/>
+        </w:rPr>
+      </w:pPr>
+    </w:p>
+    <w:p>
+      <w:pPr>
+        <w:pStyle w:val="NoSpacing"/>
+        <w:rPr>
+          <w:rFonts w:eastAsiaTheme="minorEastAsia"/>
+          <w:lang w:val="en-US" w:eastAsia="ja-JP"/>
+        </w:rPr>
+      </w:pPr>
+      <w:r>
+        <w:rPr>
+          <w:rFonts w:eastAsiaTheme="minorEastAsia"/>
+          <w:lang w:val="en-US" w:eastAsia="ja-JP"/>
+        </w:rPr>
+        <w:t xml:space="preserve">            // Says goodbye</w:t>
+      </w:r>
+    </w:p>
+    <w:p>
+      <w:pPr>
+        <w:pStyle w:val="NoSpacing"/>
+        <w:rPr>
+          <w:rFonts w:eastAsiaTheme="minorEastAsia"/>
+          <w:lang w:val="en-US" w:eastAsia="ja-JP"/>
+        </w:rPr>
+      </w:pPr>
+      <w:r>
+        <w:rPr>
+          <w:rFonts w:eastAsiaTheme="minorEastAsia"/>
+          <w:lang w:val="en-US" w:eastAsia="ja-JP"/>
+        </w:rPr>
+        <w:t xml:space="preserve">            case 4: return 0;</w:t>
+      </w:r>
+    </w:p>
+    <w:p>
+      <w:pPr>
+        <w:pStyle w:val="NoSpacing"/>
+        <w:rPr>
+          <w:rFonts w:eastAsiaTheme="minorEastAsia"/>
+          <w:lang w:val="en-US" w:eastAsia="ja-JP"/>
+        </w:rPr>
+      </w:pPr>
+    </w:p>
+    <w:p>
+      <w:pPr>
+        <w:pStyle w:val="NoSpacing"/>
+        <w:rPr>
+          <w:rFonts w:eastAsiaTheme="minorEastAsia"/>
+          <w:lang w:val="en-US" w:eastAsia="ja-JP"/>
+        </w:rPr>
+      </w:pPr>
+      <w:r>
+        <w:rPr>
+          <w:rFonts w:eastAsiaTheme="minorEastAsia"/>
+          <w:lang w:val="en-US" w:eastAsia="ja-JP"/>
+        </w:rPr>
+        <w:t xml:space="preserve">            // In case of incorrect option</w:t>
+      </w:r>
+    </w:p>
+    <w:p>
+      <w:pPr>
+        <w:pStyle w:val="NoSpacing"/>
+        <w:rPr>
+          <w:rFonts w:eastAsiaTheme="minorEastAsia"/>
+          <w:lang w:val="en-US" w:eastAsia="ja-JP"/>
+        </w:rPr>
+      </w:pPr>
+      <w:r>
+        <w:rPr>
+          <w:rFonts w:eastAsiaTheme="minorEastAsia"/>
+          <w:lang w:val="en-US" w:eastAsia="ja-JP"/>
+        </w:rPr>
+        <w:t xml:space="preserve">            default:</w:t>
+      </w:r>
+    </w:p>
+    <w:p>
+      <w:pPr>
+        <w:pStyle w:val="NoSpacing"/>
+        <w:rPr>
+          <w:rFonts w:eastAsiaTheme="minorEastAsia"/>
+          <w:lang w:val="en-US" w:eastAsia="ja-JP"/>
+        </w:rPr>
+      </w:pPr>
+      <w:r>
+        <w:rPr>
+          <w:rFonts w:eastAsiaTheme="minorEastAsia"/>
+          <w:lang w:val="en-US" w:eastAsia="ja-JP"/>
+        </w:rPr>
+        <w:t xml:space="preserve">                printf("There is no such option :c");</w:t>
+      </w:r>
+    </w:p>
+    <w:p>
+      <w:pPr>
+        <w:pStyle w:val="NoSpacing"/>
+        <w:rPr>
+          <w:rFonts w:eastAsiaTheme="minorEastAsia"/>
+          <w:lang w:eastAsia="ja-JP"/>
+        </w:rPr>
+      </w:pPr>
+      <w:r>
+        <w:rPr>
+          <w:rFonts w:eastAsiaTheme="minorEastAsia"/>
+          <w:lang w:val="en-US" w:eastAsia="ja-JP"/>
+        </w:rPr>
+        <w:t xml:space="preserve">                </w:t>
+      </w:r>
+      <w:r>
+        <w:rPr>
+          <w:rFonts w:eastAsiaTheme="minorEastAsia"/>
+          <w:lang w:eastAsia="ja-JP"/>
+        </w:rPr>
+        <w:t>break;</w:t>
+      </w:r>
+    </w:p>
+    <w:p>
+      <w:pPr>
+        <w:pStyle w:val="NoSpacing"/>
+        <w:rPr>
+          <w:rFonts w:eastAsiaTheme="minorEastAsia"/>
+          <w:lang w:eastAsia="ja-JP"/>
+        </w:rPr>
+      </w:pPr>
+      <w:r>
+        <w:rPr>
+          <w:rFonts w:eastAsiaTheme="minorEastAsia"/>
+          <w:lang w:eastAsia="ja-JP"/>
         </w:rPr>
         <w:t xml:space="preserve">        }</w:t>
       </w:r>
@@ -3091,29 +5512,13 @@
         <w:pStyle w:val="NoSpacing"/>
         <w:rPr>
           <w:rFonts w:eastAsiaTheme="minorEastAsia"/>
-          <w:lang w:val="en-US" w:eastAsia="ja-JP"/>
-        </w:rPr>
-      </w:pPr>
-      <w:r>
-        <w:rPr>
-          <w:rFonts w:eastAsiaTheme="minorEastAsia"/>
-          <w:lang w:val="en-US" w:eastAsia="ja-JP"/>
-        </w:rPr>
-        <w:t xml:space="preserve">        break;</w:t>
-      </w:r>
-    </w:p>
-    <w:p>
-      <w:pPr>
-        <w:pStyle w:val="NoSpacing"/>
-        <w:rPr>
-          <w:rFonts w:eastAsiaTheme="minorEastAsia"/>
-          <w:lang w:val="en-US" w:eastAsia="ja-JP"/>
-        </w:rPr>
-      </w:pPr>
-      <w:r>
-        <w:rPr>
-          <w:rFonts w:eastAsiaTheme="minorEastAsia"/>
-          <w:lang w:val="en-US" w:eastAsia="ja-JP"/>
+          <w:lang w:eastAsia="ja-JP"/>
+        </w:rPr>
+      </w:pPr>
+      <w:r>
+        <w:rPr>
+          <w:rFonts w:eastAsiaTheme="minorEastAsia"/>
+          <w:lang w:eastAsia="ja-JP"/>
         </w:rPr>
         <w:t xml:space="preserve">    }</w:t>
       </w:r>
@@ -3121,2336 +5526,28 @@
     <w:p>
       <w:pPr>
         <w:pStyle w:val="NoSpacing"/>
-        <w:rPr>
-          <w:rFonts w:eastAsiaTheme="minorEastAsia"/>
-          <w:lang w:val="en-US" w:eastAsia="ja-JP"/>
-        </w:rPr>
-      </w:pPr>
-    </w:p>
-    <w:p>
-      <w:pPr>
-        <w:pStyle w:val="NoSpacing"/>
-        <w:rPr>
-          <w:rFonts w:eastAsiaTheme="minorEastAsia"/>
-          <w:lang w:val="en-US" w:eastAsia="ja-JP"/>
-        </w:rPr>
-      </w:pPr>
-      <w:r>
-        <w:rPr>
-          <w:rFonts w:eastAsiaTheme="minorEastAsia"/>
-          <w:lang w:val="en-US" w:eastAsia="ja-JP"/>
-        </w:rPr>
-        <w:t xml:space="preserve">    arr = calloc(size, sizeof(int));</w:t>
-      </w:r>
-    </w:p>
-    <w:p>
-      <w:pPr>
-        <w:pStyle w:val="NoSpacing"/>
-        <w:rPr>
-          <w:rFonts w:eastAsiaTheme="minorEastAsia"/>
-          <w:lang w:val="en-US" w:eastAsia="ja-JP"/>
-        </w:rPr>
-      </w:pPr>
-      <w:r>
-        <w:rPr>
-          <w:rFonts w:eastAsiaTheme="minorEastAsia"/>
-          <w:lang w:val="en-US" w:eastAsia="ja-JP"/>
-        </w:rPr>
-        <w:t xml:space="preserve">    srand(time(NULL));</w:t>
-      </w:r>
-    </w:p>
-    <w:p>
-      <w:pPr>
-        <w:pStyle w:val="NoSpacing"/>
-        <w:rPr>
-          <w:rFonts w:eastAsiaTheme="minorEastAsia"/>
-          <w:lang w:val="en-US" w:eastAsia="ja-JP"/>
-        </w:rPr>
-      </w:pPr>
-    </w:p>
-    <w:p>
-      <w:pPr>
-        <w:pStyle w:val="NoSpacing"/>
-        <w:rPr>
-          <w:rFonts w:eastAsiaTheme="minorEastAsia"/>
-          <w:lang w:val="en-US" w:eastAsia="ja-JP"/>
-        </w:rPr>
-      </w:pPr>
-      <w:r>
-        <w:rPr>
-          <w:rFonts w:eastAsiaTheme="minorEastAsia"/>
-          <w:lang w:val="en-US" w:eastAsia="ja-JP"/>
-        </w:rPr>
-        <w:t xml:space="preserve">    // Actual array filling in.</w:t>
-      </w:r>
-    </w:p>
-    <w:p>
-      <w:pPr>
-        <w:pStyle w:val="NoSpacing"/>
-        <w:rPr>
-          <w:rFonts w:eastAsiaTheme="minorEastAsia"/>
-          <w:lang w:val="en-US" w:eastAsia="ja-JP"/>
-        </w:rPr>
-      </w:pPr>
-      <w:r>
-        <w:rPr>
-          <w:rFonts w:eastAsiaTheme="minorEastAsia"/>
-          <w:lang w:val="en-US" w:eastAsia="ja-JP"/>
-        </w:rPr>
-        <w:t xml:space="preserve">    for (int i = 0; i &lt; size; i++) {</w:t>
-      </w:r>
-    </w:p>
-    <w:p>
-      <w:pPr>
-        <w:pStyle w:val="NoSpacing"/>
-        <w:rPr>
-          <w:rFonts w:eastAsiaTheme="minorEastAsia"/>
-          <w:lang w:val="en-US" w:eastAsia="ja-JP"/>
-        </w:rPr>
-      </w:pPr>
-      <w:r>
-        <w:rPr>
-          <w:rFonts w:eastAsiaTheme="minorEastAsia"/>
-          <w:lang w:val="en-US" w:eastAsia="ja-JP"/>
-        </w:rPr>
-        <w:t xml:space="preserve">        if (fill == 2) {</w:t>
-      </w:r>
-    </w:p>
-    <w:p>
-      <w:pPr>
-        <w:pStyle w:val="NoSpacing"/>
-        <w:rPr>
-          <w:rFonts w:eastAsiaTheme="minorEastAsia"/>
-          <w:lang w:val="en-US" w:eastAsia="ja-JP"/>
-        </w:rPr>
-      </w:pPr>
-      <w:r>
-        <w:rPr>
-          <w:rFonts w:eastAsiaTheme="minorEastAsia"/>
-          <w:lang w:val="en-US" w:eastAsia="ja-JP"/>
-        </w:rPr>
-        <w:t xml:space="preserve">            printf("\nElement %d:  ", i + 1);</w:t>
-      </w:r>
-    </w:p>
-    <w:p>
-      <w:pPr>
-        <w:pStyle w:val="NoSpacing"/>
-        <w:rPr>
-          <w:rFonts w:eastAsiaTheme="minorEastAsia"/>
-          <w:lang w:val="en-US" w:eastAsia="ja-JP"/>
-        </w:rPr>
-      </w:pPr>
-      <w:r>
-        <w:rPr>
-          <w:rFonts w:eastAsiaTheme="minorEastAsia"/>
-          <w:lang w:val="en-US" w:eastAsia="ja-JP"/>
-        </w:rPr>
-        <w:t xml:space="preserve">            scanf("%d", &amp;arr[i]);</w:t>
-      </w:r>
-    </w:p>
-    <w:p>
-      <w:pPr>
-        <w:pStyle w:val="NoSpacing"/>
-        <w:rPr>
-          <w:rFonts w:eastAsiaTheme="minorEastAsia"/>
-          <w:lang w:val="en-US" w:eastAsia="ja-JP"/>
-        </w:rPr>
-      </w:pPr>
-      <w:r>
-        <w:rPr>
-          <w:rFonts w:eastAsiaTheme="minorEastAsia"/>
-          <w:lang w:val="en-US" w:eastAsia="ja-JP"/>
-        </w:rPr>
-        <w:t xml:space="preserve">        } else if (fill == 1) {</w:t>
-      </w:r>
-    </w:p>
-    <w:p>
-      <w:pPr>
-        <w:pStyle w:val="NoSpacing"/>
-        <w:rPr>
-          <w:rFonts w:eastAsiaTheme="minorEastAsia"/>
-          <w:lang w:val="en-US" w:eastAsia="ja-JP"/>
-        </w:rPr>
-      </w:pPr>
-      <w:r>
-        <w:rPr>
-          <w:rFonts w:eastAsiaTheme="minorEastAsia"/>
-          <w:lang w:val="en-US" w:eastAsia="ja-JP"/>
-        </w:rPr>
-        <w:t xml:space="preserve">            arr[i] = rand() % area;</w:t>
-      </w:r>
-    </w:p>
-    <w:p>
-      <w:pPr>
-        <w:pStyle w:val="NoSpacing"/>
-        <w:rPr>
-          <w:rFonts w:eastAsiaTheme="minorEastAsia"/>
-          <w:lang w:val="en-US" w:eastAsia="ja-JP"/>
-        </w:rPr>
-      </w:pPr>
-      <w:r>
-        <w:rPr>
-          <w:rFonts w:eastAsiaTheme="minorEastAsia"/>
-          <w:lang w:val="en-US" w:eastAsia="ja-JP"/>
-        </w:rPr>
-        <w:t xml:space="preserve">        }</w:t>
-      </w:r>
-    </w:p>
-    <w:p>
-      <w:pPr>
-        <w:pStyle w:val="NoSpacing"/>
-        <w:rPr>
-          <w:rFonts w:eastAsiaTheme="minorEastAsia"/>
-          <w:lang w:val="en-US" w:eastAsia="ja-JP"/>
-        </w:rPr>
-      </w:pPr>
-      <w:r>
-        <w:rPr>
-          <w:rFonts w:eastAsiaTheme="minorEastAsia"/>
-          <w:lang w:val="en-US" w:eastAsia="ja-JP"/>
-        </w:rPr>
-        <w:t xml:space="preserve">    }</w:t>
-      </w:r>
-    </w:p>
-    <w:p>
-      <w:pPr>
-        <w:pStyle w:val="NoSpacing"/>
-        <w:rPr>
-          <w:rFonts w:eastAsiaTheme="minorEastAsia"/>
-          <w:lang w:val="en-US" w:eastAsia="ja-JP"/>
-        </w:rPr>
-      </w:pPr>
-    </w:p>
-    <w:p>
-      <w:pPr>
-        <w:pStyle w:val="NoSpacing"/>
-        <w:rPr>
-          <w:rFonts w:eastAsiaTheme="minorEastAsia"/>
-          <w:lang w:val="en-US" w:eastAsia="ja-JP"/>
-        </w:rPr>
-      </w:pPr>
-      <w:r>
-        <w:rPr>
-          <w:rFonts w:eastAsiaTheme="minorEastAsia"/>
-          <w:lang w:val="en-US" w:eastAsia="ja-JP"/>
-        </w:rPr>
-        <w:t xml:space="preserve">    // Returning values</w:t>
-      </w:r>
-    </w:p>
-    <w:p>
-      <w:pPr>
-        <w:pStyle w:val="NoSpacing"/>
-        <w:rPr>
-          <w:rFonts w:eastAsiaTheme="minorEastAsia"/>
-          <w:lang w:val="en-US" w:eastAsia="ja-JP"/>
-        </w:rPr>
-      </w:pPr>
-      <w:r>
-        <w:rPr>
-          <w:rFonts w:eastAsiaTheme="minorEastAsia"/>
-          <w:lang w:val="en-US" w:eastAsia="ja-JP"/>
-        </w:rPr>
-        <w:t xml:space="preserve">    *klu = k;</w:t>
-      </w:r>
-    </w:p>
-    <w:p>
-      <w:pPr>
-        <w:pStyle w:val="NoSpacing"/>
-        <w:rPr>
-          <w:rFonts w:eastAsiaTheme="minorEastAsia"/>
-          <w:lang w:val="en-US" w:eastAsia="ja-JP"/>
-        </w:rPr>
-      </w:pPr>
-      <w:r>
-        <w:rPr>
-          <w:rFonts w:eastAsiaTheme="minorEastAsia"/>
-          <w:lang w:val="en-US" w:eastAsia="ja-JP"/>
-        </w:rPr>
-        <w:t xml:space="preserve">    *n = size;</w:t>
-      </w:r>
-    </w:p>
-    <w:p>
-      <w:pPr>
-        <w:pStyle w:val="NoSpacing"/>
-        <w:rPr>
-          <w:rFonts w:eastAsiaTheme="minorEastAsia"/>
-          <w:lang w:val="en-US" w:eastAsia="ja-JP"/>
-        </w:rPr>
-      </w:pPr>
-      <w:r>
-        <w:rPr>
-          <w:rFonts w:eastAsiaTheme="minorEastAsia"/>
-          <w:lang w:val="en-US" w:eastAsia="ja-JP"/>
-        </w:rPr>
-        <w:t xml:space="preserve">    return arr;</w:t>
-      </w:r>
-    </w:p>
-    <w:p>
-      <w:pPr>
-        <w:pStyle w:val="NoSpacing"/>
-        <w:rPr>
-          <w:rFonts w:eastAsiaTheme="minorEastAsia"/>
-          <w:lang w:val="en-US" w:eastAsia="ja-JP"/>
-        </w:rPr>
-      </w:pPr>
-      <w:r>
-        <w:rPr>
-          <w:rFonts w:eastAsiaTheme="minorEastAsia"/>
-          <w:lang w:val="en-US" w:eastAsia="ja-JP"/>
+        <w:spacing w:after="240"/>
+        <w:rPr>
+          <w:rFonts w:eastAsiaTheme="minorEastAsia"/>
+          <w:lang w:eastAsia="ja-JP"/>
+        </w:rPr>
+      </w:pPr>
+      <w:r>
+        <w:rPr>
+          <w:rFonts w:eastAsiaTheme="minorEastAsia"/>
+          <w:lang w:eastAsia="ja-JP"/>
         </w:rPr>
         <w:t>}</w:t>
       </w:r>
     </w:p>
     <w:p>
       <w:pPr>
-        <w:pStyle w:val="NoSpacing"/>
-        <w:rPr>
-          <w:rFonts w:eastAsiaTheme="minorEastAsia"/>
-          <w:lang w:val="en-US" w:eastAsia="ja-JP"/>
-        </w:rPr>
-      </w:pPr>
-    </w:p>
-    <w:p>
-      <w:pPr>
-        <w:pStyle w:val="NoSpacing"/>
-        <w:rPr>
-          <w:rFonts w:eastAsiaTheme="minorEastAsia"/>
-          <w:lang w:val="en-US" w:eastAsia="ja-JP"/>
-        </w:rPr>
-      </w:pPr>
-      <w:r>
-        <w:rPr>
-          <w:rFonts w:eastAsiaTheme="minorEastAsia"/>
-          <w:lang w:val="en-US" w:eastAsia="ja-JP"/>
-        </w:rPr>
-        <w:t>int comp(const void * elem1, const void * elem2){</w:t>
-      </w:r>
-    </w:p>
-    <w:p>
-      <w:pPr>
-        <w:pStyle w:val="NoSpacing"/>
-        <w:rPr>
-          <w:rFonts w:eastAsiaTheme="minorEastAsia"/>
-          <w:lang w:val="en-US" w:eastAsia="ja-JP"/>
-        </w:rPr>
-      </w:pPr>
-      <w:r>
-        <w:rPr>
-          <w:rFonts w:eastAsiaTheme="minorEastAsia"/>
-          <w:lang w:val="en-US" w:eastAsia="ja-JP"/>
-        </w:rPr>
-        <w:t xml:space="preserve">    // Function to compare numbers for sorting</w:t>
-      </w:r>
-    </w:p>
-    <w:p>
-      <w:pPr>
-        <w:pStyle w:val="NoSpacing"/>
-        <w:rPr>
-          <w:rFonts w:eastAsiaTheme="minorEastAsia"/>
-          <w:lang w:val="en-US" w:eastAsia="ja-JP"/>
-        </w:rPr>
-      </w:pPr>
-    </w:p>
-    <w:p>
-      <w:pPr>
-        <w:pStyle w:val="NoSpacing"/>
-        <w:rPr>
-          <w:rFonts w:eastAsiaTheme="minorEastAsia"/>
-          <w:lang w:val="en-US" w:eastAsia="ja-JP"/>
-        </w:rPr>
-      </w:pPr>
-      <w:r>
-        <w:rPr>
-          <w:rFonts w:eastAsiaTheme="minorEastAsia"/>
-          <w:lang w:val="en-US" w:eastAsia="ja-JP"/>
-        </w:rPr>
-        <w:t xml:space="preserve">    int f = *((int*)elem1);</w:t>
-      </w:r>
-    </w:p>
-    <w:p>
-      <w:pPr>
-        <w:pStyle w:val="NoSpacing"/>
-        <w:rPr>
-          <w:rFonts w:eastAsiaTheme="minorEastAsia"/>
-          <w:lang w:val="en-US" w:eastAsia="ja-JP"/>
-        </w:rPr>
-      </w:pPr>
-      <w:r>
-        <w:rPr>
-          <w:rFonts w:eastAsiaTheme="minorEastAsia"/>
-          <w:lang w:val="en-US" w:eastAsia="ja-JP"/>
-        </w:rPr>
-        <w:t xml:space="preserve">    int s = *((int*)elem2);</w:t>
-      </w:r>
-    </w:p>
-    <w:p>
-      <w:pPr>
-        <w:pStyle w:val="NoSpacing"/>
-        <w:rPr>
-          <w:rFonts w:eastAsiaTheme="minorEastAsia"/>
-          <w:lang w:val="en-US" w:eastAsia="ja-JP"/>
-        </w:rPr>
-      </w:pPr>
-      <w:r>
-        <w:rPr>
-          <w:rFonts w:eastAsiaTheme="minorEastAsia"/>
-          <w:lang w:val="en-US" w:eastAsia="ja-JP"/>
-        </w:rPr>
-        <w:t xml:space="preserve">    if (f &gt; s) return  1;</w:t>
-      </w:r>
-    </w:p>
-    <w:p>
-      <w:pPr>
-        <w:pStyle w:val="NoSpacing"/>
-        <w:rPr>
-          <w:rFonts w:eastAsiaTheme="minorEastAsia"/>
-          <w:lang w:val="en-US" w:eastAsia="ja-JP"/>
-        </w:rPr>
-      </w:pPr>
-      <w:r>
-        <w:rPr>
-          <w:rFonts w:eastAsiaTheme="minorEastAsia"/>
-          <w:lang w:val="en-US" w:eastAsia="ja-JP"/>
-        </w:rPr>
-        <w:t xml:space="preserve">    if (f &lt; s) return -1;</w:t>
-      </w:r>
-    </w:p>
-    <w:p>
-      <w:pPr>
-        <w:pStyle w:val="NoSpacing"/>
-        <w:rPr>
-          <w:rFonts w:eastAsiaTheme="minorEastAsia"/>
-          <w:lang w:val="en-US" w:eastAsia="ja-JP"/>
-        </w:rPr>
-      </w:pPr>
-      <w:r>
-        <w:rPr>
-          <w:rFonts w:eastAsiaTheme="minorEastAsia"/>
-          <w:lang w:val="en-US" w:eastAsia="ja-JP"/>
-        </w:rPr>
-        <w:t xml:space="preserve">    return 0;</w:t>
-      </w:r>
-    </w:p>
-    <w:p>
-      <w:pPr>
-        <w:pStyle w:val="NoSpacing"/>
-        <w:rPr>
-          <w:rFonts w:eastAsiaTheme="minorEastAsia"/>
-          <w:lang w:val="en-US" w:eastAsia="ja-JP"/>
-        </w:rPr>
-      </w:pPr>
-      <w:r>
-        <w:rPr>
-          <w:rFonts w:eastAsiaTheme="minorEastAsia"/>
-          <w:lang w:val="en-US" w:eastAsia="ja-JP"/>
-        </w:rPr>
-        <w:t>}</w:t>
-      </w:r>
-    </w:p>
-    <w:p>
-      <w:pPr>
-        <w:pStyle w:val="NoSpacing"/>
-        <w:rPr>
-          <w:rFonts w:eastAsiaTheme="minorEastAsia"/>
-          <w:lang w:val="en-US" w:eastAsia="ja-JP"/>
-        </w:rPr>
-      </w:pPr>
-    </w:p>
-    <w:p>
-      <w:pPr>
-        <w:pStyle w:val="NoSpacing"/>
-        <w:rPr>
-          <w:rFonts w:eastAsiaTheme="minorEastAsia"/>
-          <w:lang w:val="en-US" w:eastAsia="ja-JP"/>
-        </w:rPr>
-      </w:pPr>
-      <w:r>
-        <w:rPr>
-          <w:rFonts w:eastAsiaTheme="minorEastAsia"/>
-          <w:lang w:val="en-US" w:eastAsia="ja-JP"/>
-        </w:rPr>
-        <w:t>static int* calculate(int* source, int const size, int const k){</w:t>
-      </w:r>
-    </w:p>
-    <w:p>
-      <w:pPr>
-        <w:pStyle w:val="NoSpacing"/>
-        <w:rPr>
-          <w:rFonts w:eastAsiaTheme="minorEastAsia"/>
-          <w:lang w:val="en-US" w:eastAsia="ja-JP"/>
-        </w:rPr>
-      </w:pPr>
-      <w:r>
-        <w:rPr>
-          <w:rFonts w:eastAsiaTheme="minorEastAsia"/>
-          <w:lang w:val="en-US" w:eastAsia="ja-JP"/>
-        </w:rPr>
-        <w:t xml:space="preserve">    // Actual calculations. It's assigns</w:t>
-      </w:r>
-    </w:p>
-    <w:p>
-      <w:pPr>
-        <w:pStyle w:val="NoSpacing"/>
-        <w:rPr>
-          <w:rFonts w:eastAsiaTheme="minorEastAsia"/>
-          <w:lang w:val="en-US" w:eastAsia="ja-JP"/>
-        </w:rPr>
-      </w:pPr>
-      <w:r>
-        <w:rPr>
-          <w:rFonts w:eastAsiaTheme="minorEastAsia"/>
-          <w:lang w:val="en-US" w:eastAsia="ja-JP"/>
-        </w:rPr>
-        <w:t xml:space="preserve">    // cluster numbers to the right elements</w:t>
-      </w:r>
-    </w:p>
-    <w:p>
-      <w:pPr>
-        <w:pStyle w:val="NoSpacing"/>
-        <w:rPr>
-          <w:rFonts w:eastAsiaTheme="minorEastAsia"/>
-          <w:lang w:val="en-US" w:eastAsia="ja-JP"/>
-        </w:rPr>
-      </w:pPr>
-    </w:p>
-    <w:p>
-      <w:pPr>
-        <w:pStyle w:val="NoSpacing"/>
-        <w:rPr>
-          <w:rFonts w:eastAsiaTheme="minorEastAsia"/>
-          <w:lang w:val="en-US" w:eastAsia="ja-JP"/>
-        </w:rPr>
-      </w:pPr>
-      <w:r>
-        <w:rPr>
-          <w:rFonts w:eastAsiaTheme="minorEastAsia"/>
-          <w:lang w:val="en-US" w:eastAsia="ja-JP"/>
-        </w:rPr>
-        <w:t xml:space="preserve">    </w:t>
-      </w:r>
-      <w:r>
-        <w:rPr>
-          <w:rFonts w:eastAsiaTheme="minorEastAsia"/>
-          <w:lang w:val="en-US" w:eastAsia="ja-JP"/>
-        </w:rPr>
-        <w:t>// init</w:t>
-      </w:r>
-    </w:p>
-    <w:p>
-      <w:pPr>
-        <w:pStyle w:val="NoSpacing"/>
-        <w:rPr>
-          <w:rFonts w:eastAsiaTheme="minorEastAsia"/>
-          <w:lang w:val="en-US" w:eastAsia="ja-JP"/>
-        </w:rPr>
-      </w:pPr>
-      <w:r>
-        <w:rPr>
-          <w:rFonts w:eastAsiaTheme="minorEastAsia"/>
-          <w:lang w:val="en-US" w:eastAsia="ja-JP"/>
-        </w:rPr>
-        <w:t xml:space="preserve">    int *sorted, *clusters = NULL;</w:t>
-      </w:r>
-    </w:p>
-    <w:p>
-      <w:pPr>
-        <w:pStyle w:val="NoSpacing"/>
-        <w:rPr>
-          <w:rFonts w:eastAsiaTheme="minorEastAsia"/>
-          <w:lang w:val="en-US" w:eastAsia="ja-JP"/>
-        </w:rPr>
-      </w:pPr>
-      <w:r>
-        <w:rPr>
-          <w:rFonts w:eastAsiaTheme="minorEastAsia"/>
-          <w:lang w:val="en-US" w:eastAsia="ja-JP"/>
-        </w:rPr>
-        <w:t xml:space="preserve">    sorted = calloc(size, sizeof(int));</w:t>
-      </w:r>
-    </w:p>
-    <w:p>
-      <w:pPr>
-        <w:ind w:firstLine="0"/>
-        <w:rPr>
-          <w:lang w:val="en-US" w:eastAsia="ja-JP"/>
-        </w:rPr>
-      </w:pPr>
-      <w:r>
+        <w:pStyle w:val="Heading1"/>
         <w:rPr>
           <w:lang w:eastAsia="ja-JP"/>
         </w:rPr>
-        <w:lastRenderedPageBreak/>
-        <w:t>Продолжение листинга 1.</w:t>
-      </w:r>
-    </w:p>
-    <w:p>
-      <w:pPr>
-        <w:pStyle w:val="NoSpacing"/>
-        <w:rPr>
-          <w:rFonts w:eastAsiaTheme="minorEastAsia"/>
-          <w:lang w:val="en-US" w:eastAsia="ja-JP"/>
-        </w:rPr>
-      </w:pPr>
-      <w:r>
-        <w:rPr>
-          <w:rFonts w:eastAsiaTheme="minorEastAsia"/>
-          <w:lang w:val="en-US" w:eastAsia="ja-JP"/>
-        </w:rPr>
-        <w:t xml:space="preserve">    clusters = calloc(size, sizeof(int));</w:t>
-      </w:r>
-    </w:p>
-    <w:p>
-      <w:pPr>
-        <w:pStyle w:val="NoSpacing"/>
-        <w:rPr>
-          <w:rFonts w:eastAsiaTheme="minorEastAsia"/>
-          <w:lang w:val="en-US" w:eastAsia="ja-JP"/>
-        </w:rPr>
-      </w:pPr>
-    </w:p>
-    <w:p>
-      <w:pPr>
-        <w:pStyle w:val="NoSpacing"/>
-        <w:rPr>
-          <w:rFonts w:eastAsiaTheme="minorEastAsia"/>
-          <w:lang w:val="en-US" w:eastAsia="ja-JP"/>
-        </w:rPr>
-      </w:pPr>
-      <w:r>
-        <w:rPr>
-          <w:rFonts w:eastAsiaTheme="minorEastAsia"/>
-          <w:lang w:val="en-US" w:eastAsia="ja-JP"/>
-        </w:rPr>
-        <w:t xml:space="preserve">    int clust = 1;</w:t>
-      </w:r>
-    </w:p>
-    <w:p>
-      <w:pPr>
-        <w:pStyle w:val="NoSpacing"/>
-        <w:rPr>
-          <w:rFonts w:eastAsiaTheme="minorEastAsia"/>
-          <w:lang w:val="en-US" w:eastAsia="ja-JP"/>
-        </w:rPr>
-      </w:pPr>
-      <w:r>
-        <w:rPr>
-          <w:rFonts w:eastAsiaTheme="minorEastAsia"/>
-          <w:lang w:val="en-US" w:eastAsia="ja-JP"/>
-        </w:rPr>
-        <w:t xml:space="preserve">    for (int i = 0; i &lt; size; i++){</w:t>
-      </w:r>
-    </w:p>
-    <w:p>
-      <w:pPr>
-        <w:pStyle w:val="NoSpacing"/>
-        <w:rPr>
-          <w:rFonts w:eastAsiaTheme="minorEastAsia"/>
-          <w:lang w:val="en-US" w:eastAsia="ja-JP"/>
-        </w:rPr>
-      </w:pPr>
-      <w:r>
-        <w:rPr>
-          <w:rFonts w:eastAsiaTheme="minorEastAsia"/>
-          <w:lang w:val="en-US" w:eastAsia="ja-JP"/>
-        </w:rPr>
-        <w:t xml:space="preserve">        clusters[i] = 0;</w:t>
-      </w:r>
-    </w:p>
-    <w:p>
-      <w:pPr>
-        <w:pStyle w:val="NoSpacing"/>
-        <w:rPr>
-          <w:rFonts w:eastAsiaTheme="minorEastAsia"/>
-          <w:lang w:val="en-US" w:eastAsia="ja-JP"/>
-        </w:rPr>
-      </w:pPr>
-      <w:r>
-        <w:rPr>
-          <w:rFonts w:eastAsiaTheme="minorEastAsia"/>
-          <w:lang w:val="en-US" w:eastAsia="ja-JP"/>
-        </w:rPr>
-        <w:t xml:space="preserve">        sorted[i] = source[i];</w:t>
-      </w:r>
-    </w:p>
-    <w:p>
-      <w:pPr>
-        <w:pStyle w:val="NoSpacing"/>
-        <w:rPr>
-          <w:rFonts w:eastAsiaTheme="minorEastAsia"/>
-          <w:lang w:val="en-US" w:eastAsia="ja-JP"/>
-        </w:rPr>
-      </w:pPr>
-      <w:r>
-        <w:rPr>
-          <w:rFonts w:eastAsiaTheme="minorEastAsia"/>
-          <w:lang w:val="en-US" w:eastAsia="ja-JP"/>
-        </w:rPr>
-        <w:t xml:space="preserve">    }</w:t>
-      </w:r>
-    </w:p>
-    <w:p>
-      <w:pPr>
-        <w:pStyle w:val="NoSpacing"/>
-        <w:rPr>
-          <w:rFonts w:eastAsiaTheme="minorEastAsia"/>
-          <w:lang w:val="en-US" w:eastAsia="ja-JP"/>
-        </w:rPr>
-      </w:pPr>
-      <w:r>
-        <w:rPr>
-          <w:rFonts w:eastAsiaTheme="minorEastAsia"/>
-          <w:lang w:val="en-US" w:eastAsia="ja-JP"/>
-        </w:rPr>
-        <w:t xml:space="preserve">    qsort(sorted, size, sizeof(int), comp);</w:t>
-      </w:r>
-    </w:p>
-    <w:p>
-      <w:pPr>
-        <w:pStyle w:val="NoSpacing"/>
-        <w:rPr>
-          <w:rFonts w:eastAsiaTheme="minorEastAsia"/>
-          <w:lang w:val="en-US" w:eastAsia="ja-JP"/>
-        </w:rPr>
-      </w:pPr>
-    </w:p>
-    <w:p>
-      <w:pPr>
-        <w:pStyle w:val="NoSpacing"/>
-        <w:rPr>
-          <w:rFonts w:eastAsiaTheme="minorEastAsia"/>
-          <w:lang w:val="en-US" w:eastAsia="ja-JP"/>
-        </w:rPr>
-      </w:pPr>
-      <w:r>
-        <w:rPr>
-          <w:rFonts w:eastAsiaTheme="minorEastAsia"/>
-          <w:lang w:val="en-US" w:eastAsia="ja-JP"/>
-        </w:rPr>
-        <w:t xml:space="preserve">    </w:t>
-      </w:r>
-      <w:r>
-        <w:rPr>
-          <w:rFonts w:eastAsiaTheme="minorEastAsia"/>
-          <w:lang w:val="en-US" w:eastAsia="ja-JP"/>
-        </w:rPr>
-        <w:t>// Actual comparing with k and assigning.</w:t>
-      </w:r>
-    </w:p>
-    <w:p>
-      <w:pPr>
-        <w:pStyle w:val="NoSpacing"/>
-        <w:rPr>
-          <w:rFonts w:eastAsiaTheme="minorEastAsia"/>
-          <w:lang w:val="en-US" w:eastAsia="ja-JP"/>
-        </w:rPr>
-      </w:pPr>
-      <w:r>
-        <w:rPr>
-          <w:rFonts w:eastAsiaTheme="minorEastAsia"/>
-          <w:lang w:val="en-US" w:eastAsia="ja-JP"/>
-        </w:rPr>
-        <w:t xml:space="preserve">    int fst = sorted[0];</w:t>
-      </w:r>
-    </w:p>
-    <w:p>
-      <w:pPr>
-        <w:pStyle w:val="NoSpacing"/>
-        <w:rPr>
-          <w:rFonts w:eastAsiaTheme="minorEastAsia"/>
-          <w:lang w:val="en-US" w:eastAsia="ja-JP"/>
-        </w:rPr>
-      </w:pPr>
-      <w:r>
-        <w:rPr>
-          <w:rFonts w:eastAsiaTheme="minorEastAsia"/>
-          <w:lang w:val="en-US" w:eastAsia="ja-JP"/>
-        </w:rPr>
-        <w:t xml:space="preserve">    for (int i = 0; i &lt; size; i++){</w:t>
-      </w:r>
-    </w:p>
-    <w:p>
-      <w:pPr>
-        <w:pStyle w:val="NoSpacing"/>
-        <w:rPr>
-          <w:rFonts w:eastAsiaTheme="minorEastAsia"/>
-          <w:lang w:val="en-US" w:eastAsia="ja-JP"/>
-        </w:rPr>
-      </w:pPr>
-      <w:r>
-        <w:rPr>
-          <w:rFonts w:eastAsiaTheme="minorEastAsia"/>
-          <w:lang w:val="en-US" w:eastAsia="ja-JP"/>
-        </w:rPr>
-        <w:t xml:space="preserve">        if (sorted[0] == source[i]){</w:t>
-      </w:r>
-    </w:p>
-    <w:p>
-      <w:pPr>
-        <w:pStyle w:val="NoSpacing"/>
-        <w:rPr>
-          <w:rFonts w:eastAsiaTheme="minorEastAsia"/>
-          <w:lang w:val="en-US" w:eastAsia="ja-JP"/>
-        </w:rPr>
-      </w:pPr>
-      <w:r>
-        <w:rPr>
-          <w:rFonts w:eastAsiaTheme="minorEastAsia"/>
-          <w:lang w:val="en-US" w:eastAsia="ja-JP"/>
-        </w:rPr>
-        <w:t xml:space="preserve">            clusters[i] = 1;</w:t>
-      </w:r>
-    </w:p>
-    <w:p>
-      <w:pPr>
-        <w:pStyle w:val="NoSpacing"/>
-        <w:rPr>
-          <w:rFonts w:eastAsiaTheme="minorEastAsia"/>
-          <w:lang w:val="en-US" w:eastAsia="ja-JP"/>
-        </w:rPr>
-      </w:pPr>
-      <w:r>
-        <w:rPr>
-          <w:rFonts w:eastAsiaTheme="minorEastAsia"/>
-          <w:lang w:val="en-US" w:eastAsia="ja-JP"/>
-        </w:rPr>
-        <w:t xml:space="preserve">        }</w:t>
-      </w:r>
-    </w:p>
-    <w:p>
-      <w:pPr>
-        <w:pStyle w:val="NoSpacing"/>
-        <w:rPr>
-          <w:rFonts w:eastAsiaTheme="minorEastAsia"/>
-          <w:lang w:val="en-US" w:eastAsia="ja-JP"/>
-        </w:rPr>
-      </w:pPr>
-      <w:r>
-        <w:rPr>
-          <w:rFonts w:eastAsiaTheme="minorEastAsia"/>
-          <w:lang w:val="en-US" w:eastAsia="ja-JP"/>
-        </w:rPr>
-        <w:t xml:space="preserve">    }</w:t>
-      </w:r>
-    </w:p>
-    <w:p>
-      <w:pPr>
-        <w:pStyle w:val="NoSpacing"/>
-        <w:rPr>
-          <w:rFonts w:eastAsiaTheme="minorEastAsia"/>
-          <w:lang w:val="en-US" w:eastAsia="ja-JP"/>
-        </w:rPr>
-      </w:pPr>
-    </w:p>
-    <w:p>
-      <w:pPr>
-        <w:pStyle w:val="NoSpacing"/>
-        <w:rPr>
-          <w:rFonts w:eastAsiaTheme="minorEastAsia"/>
-          <w:lang w:val="en-US" w:eastAsia="ja-JP"/>
-        </w:rPr>
-      </w:pPr>
-      <w:r>
-        <w:rPr>
-          <w:rFonts w:eastAsiaTheme="minorEastAsia"/>
-          <w:lang w:val="en-US" w:eastAsia="ja-JP"/>
-        </w:rPr>
-        <w:t xml:space="preserve">    for (int i = 1; i &lt; size; i++){</w:t>
-      </w:r>
-    </w:p>
-    <w:p>
-      <w:pPr>
-        <w:pStyle w:val="NoSpacing"/>
-        <w:rPr>
-          <w:rFonts w:eastAsiaTheme="minorEastAsia"/>
-          <w:lang w:val="en-US" w:eastAsia="ja-JP"/>
-        </w:rPr>
-      </w:pPr>
-      <w:r>
-        <w:rPr>
-          <w:rFonts w:eastAsiaTheme="minorEastAsia"/>
-          <w:lang w:val="en-US" w:eastAsia="ja-JP"/>
-        </w:rPr>
-        <w:t xml:space="preserve">        if (sorted[i] == fst) continue;</w:t>
-      </w:r>
-    </w:p>
-    <w:p>
-      <w:pPr>
-        <w:pStyle w:val="NoSpacing"/>
-        <w:rPr>
-          <w:rFonts w:eastAsiaTheme="minorEastAsia"/>
-          <w:lang w:val="en-US" w:eastAsia="ja-JP"/>
-        </w:rPr>
-      </w:pPr>
-      <w:r>
-        <w:rPr>
-          <w:rFonts w:eastAsiaTheme="minorEastAsia"/>
-          <w:lang w:val="en-US" w:eastAsia="ja-JP"/>
-        </w:rPr>
-        <w:t xml:space="preserve">        else if (sorted[i] - fst &lt; k){</w:t>
-      </w:r>
-    </w:p>
-    <w:p>
-      <w:pPr>
-        <w:pStyle w:val="NoSpacing"/>
-        <w:rPr>
-          <w:rFonts w:eastAsiaTheme="minorEastAsia"/>
-          <w:lang w:val="en-US" w:eastAsia="ja-JP"/>
-        </w:rPr>
-      </w:pPr>
-      <w:r>
-        <w:rPr>
-          <w:rFonts w:eastAsiaTheme="minorEastAsia"/>
-          <w:lang w:val="en-US" w:eastAsia="ja-JP"/>
-        </w:rPr>
-        <w:t xml:space="preserve">            ;</w:t>
-      </w:r>
-    </w:p>
-    <w:p>
-      <w:pPr>
-        <w:pStyle w:val="NoSpacing"/>
-        <w:rPr>
-          <w:rFonts w:eastAsiaTheme="minorEastAsia"/>
-          <w:lang w:val="en-US" w:eastAsia="ja-JP"/>
-        </w:rPr>
-      </w:pPr>
-      <w:r>
-        <w:rPr>
-          <w:rFonts w:eastAsiaTheme="minorEastAsia"/>
-          <w:lang w:val="en-US" w:eastAsia="ja-JP"/>
-        </w:rPr>
-        <w:t xml:space="preserve">        }</w:t>
-      </w:r>
-    </w:p>
-    <w:p>
-      <w:pPr>
-        <w:pStyle w:val="NoSpacing"/>
-        <w:rPr>
-          <w:rFonts w:eastAsiaTheme="minorEastAsia"/>
-          <w:lang w:val="en-US" w:eastAsia="ja-JP"/>
-        </w:rPr>
-      </w:pPr>
-      <w:r>
-        <w:rPr>
-          <w:rFonts w:eastAsiaTheme="minorEastAsia"/>
-          <w:lang w:val="en-US" w:eastAsia="ja-JP"/>
-        </w:rPr>
-        <w:t xml:space="preserve">        else if (sorted[i] - fst &gt;= k){</w:t>
-      </w:r>
-    </w:p>
-    <w:p>
-      <w:pPr>
-        <w:pStyle w:val="NoSpacing"/>
-        <w:rPr>
-          <w:rFonts w:eastAsiaTheme="minorEastAsia"/>
-          <w:lang w:val="en-US" w:eastAsia="ja-JP"/>
-        </w:rPr>
-      </w:pPr>
-      <w:r>
-        <w:rPr>
-          <w:rFonts w:eastAsiaTheme="minorEastAsia"/>
-          <w:lang w:val="en-US" w:eastAsia="ja-JP"/>
-        </w:rPr>
-        <w:t xml:space="preserve">            clust += 1;</w:t>
-      </w:r>
-    </w:p>
-    <w:p>
-      <w:pPr>
-        <w:pStyle w:val="NoSpacing"/>
-        <w:rPr>
-          <w:rFonts w:eastAsiaTheme="minorEastAsia"/>
-          <w:lang w:val="en-US" w:eastAsia="ja-JP"/>
-        </w:rPr>
-      </w:pPr>
-      <w:r>
-        <w:rPr>
-          <w:rFonts w:eastAsiaTheme="minorEastAsia"/>
-          <w:lang w:val="en-US" w:eastAsia="ja-JP"/>
-        </w:rPr>
-        <w:t xml:space="preserve">            fst = sorted[i];</w:t>
-      </w:r>
-    </w:p>
-    <w:p>
-      <w:pPr>
-        <w:pStyle w:val="NoSpacing"/>
-        <w:rPr>
-          <w:rFonts w:eastAsiaTheme="minorEastAsia"/>
-          <w:lang w:val="en-US" w:eastAsia="ja-JP"/>
-        </w:rPr>
-      </w:pPr>
-      <w:r>
-        <w:rPr>
-          <w:rFonts w:eastAsiaTheme="minorEastAsia"/>
-          <w:lang w:val="en-US" w:eastAsia="ja-JP"/>
-        </w:rPr>
-        <w:t xml:space="preserve">        }</w:t>
-      </w:r>
-    </w:p>
-    <w:p>
-      <w:pPr>
-        <w:pStyle w:val="NoSpacing"/>
-        <w:rPr>
-          <w:rFonts w:eastAsiaTheme="minorEastAsia"/>
-          <w:lang w:val="en-US" w:eastAsia="ja-JP"/>
-        </w:rPr>
-      </w:pPr>
-      <w:r>
-        <w:rPr>
-          <w:rFonts w:eastAsiaTheme="minorEastAsia"/>
-          <w:lang w:val="en-US" w:eastAsia="ja-JP"/>
-        </w:rPr>
-        <w:t xml:space="preserve">        for (int n = 0; n &lt; size; n++) {</w:t>
-      </w:r>
-    </w:p>
-    <w:p>
-      <w:pPr>
-        <w:pStyle w:val="NoSpacing"/>
-        <w:rPr>
-          <w:rFonts w:eastAsiaTheme="minorEastAsia"/>
-          <w:lang w:val="en-US" w:eastAsia="ja-JP"/>
-        </w:rPr>
-      </w:pPr>
-      <w:r>
-        <w:rPr>
-          <w:rFonts w:eastAsiaTheme="minorEastAsia"/>
-          <w:lang w:val="en-US" w:eastAsia="ja-JP"/>
-        </w:rPr>
-        <w:t xml:space="preserve">            if (sorted[i] == source[n]) {</w:t>
-      </w:r>
-    </w:p>
-    <w:p>
-      <w:pPr>
-        <w:pStyle w:val="NoSpacing"/>
-        <w:rPr>
-          <w:rFonts w:eastAsiaTheme="minorEastAsia"/>
-          <w:lang w:val="en-US" w:eastAsia="ja-JP"/>
-        </w:rPr>
-      </w:pPr>
-      <w:r>
-        <w:rPr>
-          <w:rFonts w:eastAsiaTheme="minorEastAsia"/>
-          <w:lang w:val="en-US" w:eastAsia="ja-JP"/>
-        </w:rPr>
-        <w:t xml:space="preserve">                clusters[n] = clust;</w:t>
-      </w:r>
-    </w:p>
-    <w:p>
-      <w:pPr>
-        <w:pStyle w:val="NoSpacing"/>
-        <w:rPr>
-          <w:rFonts w:eastAsiaTheme="minorEastAsia"/>
-          <w:lang w:val="en-US" w:eastAsia="ja-JP"/>
-        </w:rPr>
-      </w:pPr>
-      <w:r>
-        <w:rPr>
-          <w:rFonts w:eastAsiaTheme="minorEastAsia"/>
-          <w:lang w:val="en-US" w:eastAsia="ja-JP"/>
-        </w:rPr>
-        <w:t xml:space="preserve">            }</w:t>
-      </w:r>
-    </w:p>
-    <w:p>
-      <w:pPr>
-        <w:pStyle w:val="NoSpacing"/>
-        <w:rPr>
-          <w:rFonts w:eastAsiaTheme="minorEastAsia"/>
-          <w:lang w:val="en-US" w:eastAsia="ja-JP"/>
-        </w:rPr>
-      </w:pPr>
-      <w:r>
-        <w:rPr>
-          <w:rFonts w:eastAsiaTheme="minorEastAsia"/>
-          <w:lang w:val="en-US" w:eastAsia="ja-JP"/>
-        </w:rPr>
-        <w:t xml:space="preserve">        }</w:t>
-      </w:r>
-    </w:p>
-    <w:p>
-      <w:pPr>
-        <w:pStyle w:val="NoSpacing"/>
-        <w:rPr>
-          <w:rFonts w:eastAsiaTheme="minorEastAsia"/>
-          <w:lang w:val="en-US" w:eastAsia="ja-JP"/>
-        </w:rPr>
-      </w:pPr>
-      <w:r>
-        <w:rPr>
-          <w:rFonts w:eastAsiaTheme="minorEastAsia"/>
-          <w:lang w:val="en-US" w:eastAsia="ja-JP"/>
-        </w:rPr>
-        <w:t xml:space="preserve">    }</w:t>
-      </w:r>
-    </w:p>
-    <w:p>
-      <w:pPr>
-        <w:pStyle w:val="NoSpacing"/>
-        <w:rPr>
-          <w:rFonts w:eastAsiaTheme="minorEastAsia"/>
-          <w:lang w:val="en-US" w:eastAsia="ja-JP"/>
-        </w:rPr>
-      </w:pPr>
-    </w:p>
-    <w:p>
-      <w:pPr>
-        <w:pStyle w:val="NoSpacing"/>
-        <w:rPr>
-          <w:rFonts w:eastAsiaTheme="minorEastAsia"/>
-          <w:lang w:val="en-US" w:eastAsia="ja-JP"/>
-        </w:rPr>
-      </w:pPr>
-      <w:r>
-        <w:rPr>
-          <w:rFonts w:eastAsiaTheme="minorEastAsia"/>
-          <w:lang w:val="en-US" w:eastAsia="ja-JP"/>
-        </w:rPr>
-        <w:t xml:space="preserve">    // Freeing and returning</w:t>
-      </w:r>
-    </w:p>
-    <w:p>
-      <w:pPr>
-        <w:pStyle w:val="NoSpacing"/>
-        <w:rPr>
-          <w:rFonts w:eastAsiaTheme="minorEastAsia"/>
-          <w:lang w:val="en-US" w:eastAsia="ja-JP"/>
-        </w:rPr>
-      </w:pPr>
-      <w:r>
-        <w:rPr>
-          <w:rFonts w:eastAsiaTheme="minorEastAsia"/>
-          <w:lang w:val="en-US" w:eastAsia="ja-JP"/>
-        </w:rPr>
-        <w:t xml:space="preserve">    free(sorted);</w:t>
-      </w:r>
-    </w:p>
-    <w:p>
-      <w:pPr>
-        <w:pStyle w:val="NoSpacing"/>
-        <w:rPr>
-          <w:rFonts w:eastAsiaTheme="minorEastAsia"/>
-          <w:lang w:val="en-US" w:eastAsia="ja-JP"/>
-        </w:rPr>
-      </w:pPr>
-      <w:r>
-        <w:rPr>
-          <w:rFonts w:eastAsiaTheme="minorEastAsia"/>
-          <w:lang w:val="en-US" w:eastAsia="ja-JP"/>
-        </w:rPr>
-        <w:t xml:space="preserve">    return clusters;</w:t>
-      </w:r>
-    </w:p>
-    <w:p>
-      <w:pPr>
-        <w:pStyle w:val="NoSpacing"/>
-        <w:rPr>
-          <w:rFonts w:eastAsiaTheme="minorEastAsia"/>
-          <w:lang w:val="en-US" w:eastAsia="ja-JP"/>
-        </w:rPr>
-      </w:pPr>
-      <w:r>
-        <w:rPr>
-          <w:rFonts w:eastAsiaTheme="minorEastAsia"/>
-          <w:lang w:val="en-US" w:eastAsia="ja-JP"/>
-        </w:rPr>
-        <w:t>}</w:t>
-      </w:r>
-    </w:p>
-    <w:p>
-      <w:pPr>
-        <w:pStyle w:val="NoSpacing"/>
-        <w:rPr>
-          <w:rFonts w:eastAsiaTheme="minorEastAsia"/>
-          <w:lang w:val="en-US" w:eastAsia="ja-JP"/>
-        </w:rPr>
-      </w:pPr>
-    </w:p>
-    <w:p>
-      <w:pPr>
-        <w:pStyle w:val="NoSpacing"/>
-        <w:rPr>
-          <w:rFonts w:eastAsiaTheme="minorEastAsia"/>
-          <w:lang w:val="en-US" w:eastAsia="ja-JP"/>
-        </w:rPr>
-      </w:pPr>
-      <w:r>
-        <w:rPr>
-          <w:rFonts w:eastAsiaTheme="minorEastAsia"/>
-          <w:lang w:val="en-US" w:eastAsia="ja-JP"/>
-        </w:rPr>
-        <w:t>int len(int n){</w:t>
-      </w:r>
-    </w:p>
-    <w:p>
-      <w:pPr>
-        <w:pStyle w:val="NoSpacing"/>
-        <w:rPr>
-          <w:rFonts w:eastAsiaTheme="minorEastAsia"/>
-          <w:lang w:val="en-US" w:eastAsia="ja-JP"/>
-        </w:rPr>
-      </w:pPr>
-      <w:r>
-        <w:rPr>
-          <w:rFonts w:eastAsiaTheme="minorEastAsia"/>
-          <w:lang w:val="en-US" w:eastAsia="ja-JP"/>
-        </w:rPr>
-        <w:t xml:space="preserve">    // Returns the length of a number</w:t>
-      </w:r>
-    </w:p>
-    <w:p>
-      <w:pPr>
-        <w:pStyle w:val="NoSpacing"/>
-        <w:rPr>
-          <w:rFonts w:eastAsiaTheme="minorEastAsia"/>
-          <w:lang w:val="en-US" w:eastAsia="ja-JP"/>
-        </w:rPr>
-      </w:pPr>
-    </w:p>
-    <w:p>
-      <w:pPr>
-        <w:pStyle w:val="NoSpacing"/>
-        <w:rPr>
-          <w:rFonts w:eastAsiaTheme="minorEastAsia"/>
-          <w:lang w:val="en-US" w:eastAsia="ja-JP"/>
-        </w:rPr>
-      </w:pPr>
-      <w:r>
-        <w:rPr>
-          <w:rFonts w:eastAsiaTheme="minorEastAsia"/>
-          <w:lang w:val="en-US" w:eastAsia="ja-JP"/>
-        </w:rPr>
-        <w:t xml:space="preserve">    int l = 0, check = 0;</w:t>
-      </w:r>
-    </w:p>
-    <w:p>
-      <w:pPr>
-        <w:pStyle w:val="NoSpacing"/>
-        <w:rPr>
-          <w:rFonts w:eastAsiaTheme="minorEastAsia"/>
-          <w:lang w:val="en-US" w:eastAsia="ja-JP"/>
-        </w:rPr>
-      </w:pPr>
-      <w:r>
-        <w:rPr>
-          <w:rFonts w:eastAsiaTheme="minorEastAsia"/>
-          <w:lang w:val="en-US" w:eastAsia="ja-JP"/>
-        </w:rPr>
-        <w:t xml:space="preserve">    do{</w:t>
-      </w:r>
-    </w:p>
-    <w:p>
-      <w:pPr>
-        <w:pStyle w:val="NoSpacing"/>
-        <w:rPr>
-          <w:rFonts w:eastAsiaTheme="minorEastAsia"/>
-          <w:lang w:val="en-US" w:eastAsia="ja-JP"/>
-        </w:rPr>
-      </w:pPr>
-      <w:r>
-        <w:rPr>
-          <w:rFonts w:eastAsiaTheme="minorEastAsia"/>
-          <w:lang w:val="en-US" w:eastAsia="ja-JP"/>
-        </w:rPr>
-        <w:t xml:space="preserve">        n = n / 10;</w:t>
-      </w:r>
-    </w:p>
-    <w:p>
-      <w:pPr>
-        <w:pStyle w:val="NoSpacing"/>
-        <w:rPr>
-          <w:rFonts w:eastAsiaTheme="minorEastAsia"/>
-          <w:lang w:val="en-US" w:eastAsia="ja-JP"/>
-        </w:rPr>
-      </w:pPr>
-      <w:r>
-        <w:rPr>
-          <w:rFonts w:eastAsiaTheme="minorEastAsia"/>
-          <w:lang w:val="en-US" w:eastAsia="ja-JP"/>
-        </w:rPr>
-        <w:t xml:space="preserve">        if (n == 0) check = 1;</w:t>
-      </w:r>
-    </w:p>
-    <w:p>
-      <w:pPr>
-        <w:pStyle w:val="NoSpacing"/>
-        <w:rPr>
-          <w:rFonts w:eastAsiaTheme="minorEastAsia"/>
-          <w:lang w:val="en-US" w:eastAsia="ja-JP"/>
-        </w:rPr>
-      </w:pPr>
-      <w:r>
-        <w:rPr>
-          <w:rFonts w:eastAsiaTheme="minorEastAsia"/>
-          <w:lang w:val="en-US" w:eastAsia="ja-JP"/>
-        </w:rPr>
-        <w:t xml:space="preserve">        l++;</w:t>
-      </w:r>
-    </w:p>
-    <w:p>
-      <w:pPr>
-        <w:pStyle w:val="NoSpacing"/>
-        <w:rPr>
-          <w:rFonts w:eastAsiaTheme="minorEastAsia"/>
-          <w:lang w:val="en-US" w:eastAsia="ja-JP"/>
-        </w:rPr>
-      </w:pPr>
-      <w:r>
-        <w:rPr>
-          <w:rFonts w:eastAsiaTheme="minorEastAsia"/>
-          <w:lang w:val="en-US" w:eastAsia="ja-JP"/>
-        </w:rPr>
-        <w:t xml:space="preserve">    } while (check == 0);</w:t>
-      </w:r>
-    </w:p>
-    <w:p>
-      <w:pPr>
-        <w:pStyle w:val="NoSpacing"/>
-        <w:rPr>
-          <w:rFonts w:eastAsiaTheme="minorEastAsia"/>
-          <w:lang w:val="en-US" w:eastAsia="ja-JP"/>
-        </w:rPr>
-      </w:pPr>
-      <w:r>
-        <w:rPr>
-          <w:rFonts w:eastAsiaTheme="minorEastAsia"/>
-          <w:lang w:val="en-US" w:eastAsia="ja-JP"/>
-        </w:rPr>
-        <w:t xml:space="preserve">    return l;</w:t>
-      </w:r>
-    </w:p>
-    <w:p>
-      <w:pPr>
-        <w:pStyle w:val="NoSpacing"/>
-        <w:rPr>
-          <w:rFonts w:eastAsiaTheme="minorEastAsia"/>
-          <w:lang w:val="en-US" w:eastAsia="ja-JP"/>
-        </w:rPr>
-      </w:pPr>
-      <w:r>
-        <w:rPr>
-          <w:rFonts w:eastAsiaTheme="minorEastAsia"/>
-          <w:lang w:val="en-US" w:eastAsia="ja-JP"/>
-        </w:rPr>
-        <w:t>}</w:t>
-      </w:r>
-    </w:p>
-    <w:p>
-      <w:pPr>
-        <w:pStyle w:val="NoSpacing"/>
-        <w:rPr>
-          <w:rFonts w:eastAsiaTheme="minorEastAsia"/>
-          <w:lang w:val="en-US" w:eastAsia="ja-JP"/>
-        </w:rPr>
-      </w:pPr>
-    </w:p>
-    <w:p>
-      <w:pPr>
-        <w:pStyle w:val="NoSpacing"/>
-        <w:rPr>
-          <w:rFonts w:eastAsiaTheme="minorEastAsia"/>
-          <w:lang w:val="en-US" w:eastAsia="ja-JP"/>
-        </w:rPr>
-      </w:pPr>
-      <w:r>
-        <w:rPr>
-          <w:rFonts w:eastAsiaTheme="minorEastAsia"/>
-          <w:lang w:val="en-US" w:eastAsia="ja-JP"/>
-        </w:rPr>
-        <w:t>void spaces(int am){</w:t>
-      </w:r>
-    </w:p>
-    <w:p>
-      <w:pPr>
-        <w:pStyle w:val="NoSpacing"/>
-        <w:rPr>
-          <w:rFonts w:eastAsiaTheme="minorEastAsia"/>
-          <w:lang w:val="en-US" w:eastAsia="ja-JP"/>
-        </w:rPr>
-      </w:pPr>
-      <w:r>
-        <w:rPr>
-          <w:rFonts w:eastAsiaTheme="minorEastAsia"/>
-          <w:lang w:val="en-US" w:eastAsia="ja-JP"/>
-        </w:rPr>
-        <w:t xml:space="preserve">    // "Important" function to print spaces</w:t>
-      </w:r>
-    </w:p>
-    <w:p>
-      <w:pPr>
-        <w:pStyle w:val="NoSpacing"/>
-        <w:rPr>
-          <w:rFonts w:eastAsiaTheme="minorEastAsia"/>
-          <w:lang w:val="en-US" w:eastAsia="ja-JP"/>
-        </w:rPr>
-      </w:pPr>
-    </w:p>
-    <w:p>
-      <w:pPr>
-        <w:pStyle w:val="NoSpacing"/>
-        <w:rPr>
-          <w:rFonts w:eastAsiaTheme="minorEastAsia"/>
-          <w:lang w:val="en-US" w:eastAsia="ja-JP"/>
-        </w:rPr>
-      </w:pPr>
-      <w:r>
-        <w:rPr>
-          <w:rFonts w:eastAsiaTheme="minorEastAsia"/>
-          <w:lang w:val="en-US" w:eastAsia="ja-JP"/>
-        </w:rPr>
-        <w:t xml:space="preserve">    if (am &gt; 1)</w:t>
-      </w:r>
-    </w:p>
-    <w:p>
-      <w:pPr>
-        <w:pStyle w:val="NoSpacing"/>
-        <w:rPr>
-          <w:rFonts w:eastAsiaTheme="minorEastAsia"/>
-          <w:lang w:val="en-US" w:eastAsia="ja-JP"/>
-        </w:rPr>
-      </w:pPr>
-      <w:r>
-        <w:rPr>
-          <w:rFonts w:eastAsiaTheme="minorEastAsia"/>
-          <w:lang w:val="en-US" w:eastAsia="ja-JP"/>
-        </w:rPr>
-        <w:t xml:space="preserve">    for (int i = 0; i &lt; am; i++) printf(" ");</w:t>
-      </w:r>
-    </w:p>
-    <w:p>
-      <w:pPr>
-        <w:pStyle w:val="NoSpacing"/>
-        <w:rPr>
-          <w:rFonts w:eastAsiaTheme="minorEastAsia"/>
-          <w:lang w:val="en-US" w:eastAsia="ja-JP"/>
-        </w:rPr>
-      </w:pPr>
-      <w:r>
-        <w:rPr>
-          <w:rFonts w:eastAsiaTheme="minorEastAsia"/>
-          <w:lang w:val="en-US" w:eastAsia="ja-JP"/>
-        </w:rPr>
-        <w:t>}</w:t>
-      </w:r>
-    </w:p>
-    <w:p>
-      <w:pPr>
-        <w:pStyle w:val="NoSpacing"/>
-        <w:rPr>
-          <w:rFonts w:eastAsiaTheme="minorEastAsia"/>
-          <w:lang w:val="en-US" w:eastAsia="ja-JP"/>
-        </w:rPr>
-      </w:pPr>
-    </w:p>
-    <w:p>
-      <w:pPr>
-        <w:pStyle w:val="NoSpacing"/>
-        <w:rPr>
-          <w:rFonts w:eastAsiaTheme="minorEastAsia"/>
-          <w:lang w:val="en-US" w:eastAsia="ja-JP"/>
-        </w:rPr>
-      </w:pPr>
-      <w:r>
-        <w:rPr>
-          <w:rFonts w:eastAsiaTheme="minorEastAsia"/>
-          <w:lang w:val="en-US" w:eastAsia="ja-JP"/>
-        </w:rPr>
-        <w:t>int main() {</w:t>
-      </w:r>
-    </w:p>
-    <w:p>
-      <w:pPr>
-        <w:pStyle w:val="NoSpacing"/>
-        <w:rPr>
-          <w:rFonts w:eastAsiaTheme="minorEastAsia"/>
-          <w:lang w:val="en-US" w:eastAsia="ja-JP"/>
-        </w:rPr>
-      </w:pPr>
-      <w:r>
-        <w:rPr>
-          <w:rFonts w:eastAsiaTheme="minorEastAsia"/>
-          <w:lang w:val="en-US" w:eastAsia="ja-JP"/>
-        </w:rPr>
-        <w:t xml:space="preserve">    // THE CORE</w:t>
-      </w:r>
-    </w:p>
-    <w:p>
-      <w:pPr>
-        <w:pStyle w:val="NoSpacing"/>
-        <w:rPr>
-          <w:rFonts w:eastAsiaTheme="minorEastAsia"/>
-          <w:lang w:val="en-US" w:eastAsia="ja-JP"/>
-        </w:rPr>
-      </w:pPr>
-    </w:p>
-    <w:p>
-      <w:pPr>
-        <w:pStyle w:val="NoSpacing"/>
-        <w:rPr>
-          <w:rFonts w:eastAsiaTheme="minorEastAsia"/>
-          <w:lang w:val="en-US" w:eastAsia="ja-JP"/>
-        </w:rPr>
-      </w:pPr>
-      <w:r>
-        <w:rPr>
-          <w:rFonts w:eastAsiaTheme="minorEastAsia"/>
-          <w:lang w:val="en-US" w:eastAsia="ja-JP"/>
-        </w:rPr>
-        <w:t xml:space="preserve">    // Init</w:t>
-      </w:r>
-    </w:p>
-    <w:p>
-      <w:pPr>
-        <w:ind w:firstLine="0"/>
-        <w:rPr>
-          <w:lang w:val="en-US" w:eastAsia="ja-JP"/>
-        </w:rPr>
-      </w:pPr>
-      <w:r>
-        <w:rPr>
-          <w:lang w:eastAsia="ja-JP"/>
-        </w:rPr>
-        <w:lastRenderedPageBreak/>
-        <w:t>Продолжение листинга 1.</w:t>
-      </w:r>
-    </w:p>
-    <w:p>
-      <w:pPr>
-        <w:pStyle w:val="NoSpacing"/>
-        <w:rPr>
-          <w:rFonts w:eastAsiaTheme="minorEastAsia"/>
-          <w:lang w:val="en-US" w:eastAsia="ja-JP"/>
-        </w:rPr>
-      </w:pPr>
-      <w:r>
-        <w:rPr>
-          <w:rFonts w:eastAsiaTheme="minorEastAsia"/>
-          <w:lang w:val="en-US" w:eastAsia="ja-JP"/>
-        </w:rPr>
-        <w:t xml:space="preserve">    printf("Hello, World!\n");</w:t>
-      </w:r>
-    </w:p>
-    <w:p>
-      <w:pPr>
-        <w:pStyle w:val="NoSpacing"/>
-        <w:rPr>
-          <w:rFonts w:eastAsiaTheme="minorEastAsia"/>
-          <w:lang w:val="en-US" w:eastAsia="ja-JP"/>
-        </w:rPr>
-      </w:pPr>
-      <w:r>
-        <w:rPr>
-          <w:rFonts w:eastAsiaTheme="minorEastAsia"/>
-          <w:lang w:val="en-US" w:eastAsia="ja-JP"/>
-        </w:rPr>
-        <w:t xml:space="preserve">    int choice;</w:t>
-      </w:r>
-    </w:p>
-    <w:p>
-      <w:pPr>
-        <w:pStyle w:val="NoSpacing"/>
-        <w:rPr>
-          <w:rFonts w:eastAsiaTheme="minorEastAsia"/>
-          <w:lang w:val="en-US" w:eastAsia="ja-JP"/>
-        </w:rPr>
-      </w:pPr>
-      <w:r>
-        <w:rPr>
-          <w:rFonts w:eastAsiaTheme="minorEastAsia"/>
-          <w:lang w:val="en-US" w:eastAsia="ja-JP"/>
-        </w:rPr>
-        <w:t xml:space="preserve">    int *src = NULL, *result = NULL;</w:t>
-      </w:r>
-    </w:p>
-    <w:p>
-      <w:pPr>
-        <w:pStyle w:val="NoSpacing"/>
-        <w:rPr>
-          <w:rFonts w:eastAsiaTheme="minorEastAsia"/>
-          <w:lang w:val="en-US" w:eastAsia="ja-JP"/>
-        </w:rPr>
-      </w:pPr>
-      <w:r>
-        <w:rPr>
-          <w:rFonts w:eastAsiaTheme="minorEastAsia"/>
-          <w:lang w:val="en-US" w:eastAsia="ja-JP"/>
-        </w:rPr>
-        <w:t xml:space="preserve">    int n = 0, k = 0;</w:t>
-      </w:r>
-    </w:p>
-    <w:p>
-      <w:pPr>
-        <w:pStyle w:val="NoSpacing"/>
-        <w:rPr>
-          <w:rFonts w:eastAsiaTheme="minorEastAsia"/>
-          <w:lang w:val="en-US" w:eastAsia="ja-JP"/>
-        </w:rPr>
-      </w:pPr>
-    </w:p>
-    <w:p>
-      <w:pPr>
-        <w:pStyle w:val="NoSpacing"/>
-        <w:rPr>
-          <w:rFonts w:eastAsiaTheme="minorEastAsia"/>
-          <w:lang w:val="en-US" w:eastAsia="ja-JP"/>
-        </w:rPr>
-      </w:pPr>
-      <w:r>
-        <w:rPr>
-          <w:rFonts w:eastAsiaTheme="minorEastAsia"/>
-          <w:lang w:val="en-US" w:eastAsia="ja-JP"/>
-        </w:rPr>
-        <w:t xml:space="preserve">    // User interface</w:t>
-      </w:r>
-    </w:p>
-    <w:p>
-      <w:pPr>
-        <w:pStyle w:val="NoSpacing"/>
-        <w:rPr>
-          <w:rFonts w:eastAsiaTheme="minorEastAsia"/>
-          <w:lang w:val="en-US" w:eastAsia="ja-JP"/>
-        </w:rPr>
-      </w:pPr>
-      <w:r>
-        <w:rPr>
-          <w:rFonts w:eastAsiaTheme="minorEastAsia"/>
-          <w:lang w:val="en-US" w:eastAsia="ja-JP"/>
-        </w:rPr>
-        <w:t xml:space="preserve">    for (;;) {</w:t>
-      </w:r>
-    </w:p>
-    <w:p>
-      <w:pPr>
-        <w:pStyle w:val="NoSpacing"/>
-        <w:rPr>
-          <w:rFonts w:eastAsiaTheme="minorEastAsia"/>
-          <w:lang w:val="en-US" w:eastAsia="ja-JP"/>
-        </w:rPr>
-      </w:pPr>
-      <w:r>
-        <w:rPr>
-          <w:rFonts w:eastAsiaTheme="minorEastAsia"/>
-          <w:lang w:val="en-US" w:eastAsia="ja-JP"/>
-        </w:rPr>
-        <w:t xml:space="preserve">        printf("\nWhatcha want?\n1. Enter array\n2. "</w:t>
-      </w:r>
-    </w:p>
-    <w:p>
-      <w:pPr>
-        <w:pStyle w:val="NoSpacing"/>
-        <w:rPr>
-          <w:rFonts w:eastAsiaTheme="minorEastAsia"/>
-          <w:lang w:val="en-US" w:eastAsia="ja-JP"/>
-        </w:rPr>
-      </w:pPr>
-      <w:r>
-        <w:rPr>
-          <w:rFonts w:eastAsiaTheme="minorEastAsia"/>
-          <w:lang w:val="en-US" w:eastAsia="ja-JP"/>
-        </w:rPr>
-        <w:t xml:space="preserve">               "Proceed array\n3. Output array\n4. Exit\n");</w:t>
-      </w:r>
-    </w:p>
-    <w:p>
-      <w:pPr>
-        <w:pStyle w:val="NoSpacing"/>
-        <w:rPr>
-          <w:rFonts w:eastAsiaTheme="minorEastAsia"/>
-          <w:lang w:val="en-US" w:eastAsia="ja-JP"/>
-        </w:rPr>
-      </w:pPr>
-      <w:r>
-        <w:rPr>
-          <w:rFonts w:eastAsiaTheme="minorEastAsia"/>
-          <w:lang w:val="en-US" w:eastAsia="ja-JP"/>
-        </w:rPr>
-        <w:t xml:space="preserve">        scanf("%d", &amp;choice);</w:t>
-      </w:r>
-    </w:p>
-    <w:p>
-      <w:pPr>
-        <w:pStyle w:val="NoSpacing"/>
-        <w:rPr>
-          <w:rFonts w:eastAsiaTheme="minorEastAsia"/>
-          <w:lang w:val="en-US" w:eastAsia="ja-JP"/>
-        </w:rPr>
-      </w:pPr>
-    </w:p>
-    <w:p>
-      <w:pPr>
-        <w:pStyle w:val="NoSpacing"/>
-        <w:rPr>
-          <w:rFonts w:eastAsiaTheme="minorEastAsia"/>
-          <w:lang w:val="en-US" w:eastAsia="ja-JP"/>
-        </w:rPr>
-      </w:pPr>
-      <w:r>
-        <w:rPr>
-          <w:rFonts w:eastAsiaTheme="minorEastAsia"/>
-          <w:lang w:val="en-US" w:eastAsia="ja-JP"/>
-        </w:rPr>
-        <w:t xml:space="preserve">        switch (choice) {</w:t>
-      </w:r>
-    </w:p>
-    <w:p>
-      <w:pPr>
-        <w:pStyle w:val="NoSpacing"/>
-        <w:rPr>
-          <w:rFonts w:eastAsiaTheme="minorEastAsia"/>
-          <w:lang w:val="en-US" w:eastAsia="ja-JP"/>
-        </w:rPr>
-      </w:pPr>
-      <w:r>
-        <w:rPr>
-          <w:rFonts w:eastAsiaTheme="minorEastAsia"/>
-          <w:lang w:val="en-US" w:eastAsia="ja-JP"/>
-        </w:rPr>
-        <w:t xml:space="preserve">            // Sends to input</w:t>
-      </w:r>
-    </w:p>
-    <w:p>
-      <w:pPr>
-        <w:pStyle w:val="NoSpacing"/>
-        <w:rPr>
-          <w:rFonts w:eastAsiaTheme="minorEastAsia"/>
-          <w:lang w:val="en-US" w:eastAsia="ja-JP"/>
-        </w:rPr>
-      </w:pPr>
-      <w:r>
-        <w:rPr>
-          <w:rFonts w:eastAsiaTheme="minorEastAsia"/>
-          <w:lang w:val="en-US" w:eastAsia="ja-JP"/>
-        </w:rPr>
-        <w:t xml:space="preserve">            case 1:</w:t>
-      </w:r>
-    </w:p>
-    <w:p>
-      <w:pPr>
-        <w:pStyle w:val="NoSpacing"/>
-        <w:rPr>
-          <w:rFonts w:eastAsiaTheme="minorEastAsia"/>
-          <w:lang w:val="en-US" w:eastAsia="ja-JP"/>
-        </w:rPr>
-      </w:pPr>
-      <w:r>
-        <w:rPr>
-          <w:rFonts w:eastAsiaTheme="minorEastAsia"/>
-          <w:lang w:val="en-US" w:eastAsia="ja-JP"/>
-        </w:rPr>
-        <w:t xml:space="preserve">                src = input(&amp;n, &amp;k);</w:t>
-      </w:r>
-    </w:p>
-    <w:p>
-      <w:pPr>
-        <w:pStyle w:val="NoSpacing"/>
-        <w:rPr>
-          <w:rFonts w:eastAsiaTheme="minorEastAsia"/>
-          <w:lang w:val="en-US" w:eastAsia="ja-JP"/>
-        </w:rPr>
-      </w:pPr>
-      <w:r>
-        <w:rPr>
-          <w:rFonts w:eastAsiaTheme="minorEastAsia"/>
-          <w:lang w:val="en-US" w:eastAsia="ja-JP"/>
-        </w:rPr>
-        <w:t xml:space="preserve">                free(result);</w:t>
-      </w:r>
-    </w:p>
-    <w:p>
-      <w:pPr>
-        <w:pStyle w:val="NoSpacing"/>
-        <w:rPr>
-          <w:rFonts w:eastAsiaTheme="minorEastAsia"/>
-          <w:lang w:val="en-US" w:eastAsia="ja-JP"/>
-        </w:rPr>
-      </w:pPr>
-      <w:r>
-        <w:rPr>
-          <w:rFonts w:eastAsiaTheme="minorEastAsia"/>
-          <w:lang w:val="en-US" w:eastAsia="ja-JP"/>
-        </w:rPr>
-        <w:t xml:space="preserve">                result = NULL;</w:t>
-      </w:r>
-    </w:p>
-    <w:p>
-      <w:pPr>
-        <w:pStyle w:val="NoSpacing"/>
-        <w:rPr>
-          <w:rFonts w:eastAsiaTheme="minorEastAsia"/>
-          <w:lang w:val="en-US" w:eastAsia="ja-JP"/>
-        </w:rPr>
-      </w:pPr>
-      <w:r>
-        <w:rPr>
-          <w:rFonts w:eastAsiaTheme="minorEastAsia"/>
-          <w:lang w:val="en-US" w:eastAsia="ja-JP"/>
-        </w:rPr>
-        <w:t xml:space="preserve">                break;</w:t>
-      </w:r>
-    </w:p>
-    <w:p>
-      <w:pPr>
-        <w:pStyle w:val="NoSpacing"/>
-        <w:rPr>
-          <w:rFonts w:eastAsiaTheme="minorEastAsia"/>
-          <w:lang w:val="en-US" w:eastAsia="ja-JP"/>
-        </w:rPr>
-      </w:pPr>
-    </w:p>
-    <w:p>
-      <w:pPr>
-        <w:pStyle w:val="NoSpacing"/>
-        <w:rPr>
-          <w:rFonts w:eastAsiaTheme="minorEastAsia"/>
-          <w:lang w:val="en-US" w:eastAsia="ja-JP"/>
-        </w:rPr>
-      </w:pPr>
-      <w:r>
-        <w:rPr>
-          <w:rFonts w:eastAsiaTheme="minorEastAsia"/>
-          <w:lang w:val="en-US" w:eastAsia="ja-JP"/>
-        </w:rPr>
-        <w:t xml:space="preserve">            // Proceeds with calculation</w:t>
-      </w:r>
-    </w:p>
-    <w:p>
-      <w:pPr>
-        <w:pStyle w:val="NoSpacing"/>
-        <w:rPr>
-          <w:rFonts w:eastAsiaTheme="minorEastAsia"/>
-          <w:lang w:val="en-US" w:eastAsia="ja-JP"/>
-        </w:rPr>
-      </w:pPr>
-      <w:r>
-        <w:rPr>
-          <w:rFonts w:eastAsiaTheme="minorEastAsia"/>
-          <w:lang w:val="en-US" w:eastAsia="ja-JP"/>
-        </w:rPr>
-        <w:t xml:space="preserve">            case 2:</w:t>
-      </w:r>
-    </w:p>
-    <w:p>
-      <w:pPr>
-        <w:pStyle w:val="NoSpacing"/>
-        <w:rPr>
-          <w:rFonts w:eastAsiaTheme="minorEastAsia"/>
-          <w:lang w:val="en-US" w:eastAsia="ja-JP"/>
-        </w:rPr>
-      </w:pPr>
-      <w:r>
-        <w:rPr>
-          <w:rFonts w:eastAsiaTheme="minorEastAsia"/>
-          <w:lang w:val="en-US" w:eastAsia="ja-JP"/>
-        </w:rPr>
-        <w:t xml:space="preserve">                result = calculate(src, n, k);</w:t>
-      </w:r>
-    </w:p>
-    <w:p>
-      <w:pPr>
-        <w:pStyle w:val="NoSpacing"/>
-        <w:rPr>
-          <w:rFonts w:eastAsiaTheme="minorEastAsia"/>
-          <w:lang w:val="en-US" w:eastAsia="ja-JP"/>
-        </w:rPr>
-      </w:pPr>
-      <w:r>
-        <w:rPr>
-          <w:rFonts w:eastAsiaTheme="minorEastAsia"/>
-          <w:lang w:val="en-US" w:eastAsia="ja-JP"/>
-        </w:rPr>
-        <w:t xml:space="preserve">                break;</w:t>
-      </w:r>
-    </w:p>
-    <w:p>
-      <w:pPr>
-        <w:pStyle w:val="NoSpacing"/>
-        <w:rPr>
-          <w:rFonts w:eastAsiaTheme="minorEastAsia"/>
-          <w:lang w:val="en-US" w:eastAsia="ja-JP"/>
-        </w:rPr>
-      </w:pPr>
-    </w:p>
-    <w:p>
-      <w:pPr>
-        <w:pStyle w:val="NoSpacing"/>
-        <w:rPr>
-          <w:rFonts w:eastAsiaTheme="minorEastAsia"/>
-          <w:lang w:val="en-US" w:eastAsia="ja-JP"/>
-        </w:rPr>
-      </w:pPr>
-      <w:r>
-        <w:rPr>
-          <w:rFonts w:eastAsiaTheme="minorEastAsia"/>
-          <w:lang w:val="en-US" w:eastAsia="ja-JP"/>
-        </w:rPr>
-        <w:t xml:space="preserve">            // Prints the result</w:t>
-      </w:r>
-    </w:p>
-    <w:p>
-      <w:pPr>
-        <w:pStyle w:val="NoSpacing"/>
-        <w:rPr>
-          <w:rFonts w:eastAsiaTheme="minorEastAsia"/>
-          <w:lang w:val="en-US" w:eastAsia="ja-JP"/>
-        </w:rPr>
-      </w:pPr>
-      <w:r>
-        <w:rPr>
-          <w:rFonts w:eastAsiaTheme="minorEastAsia"/>
-          <w:lang w:val="en-US" w:eastAsia="ja-JP"/>
-        </w:rPr>
-        <w:t xml:space="preserve">            case 3:</w:t>
-      </w:r>
-    </w:p>
-    <w:p>
-      <w:pPr>
-        <w:pStyle w:val="NoSpacing"/>
-        <w:rPr>
-          <w:rFonts w:eastAsiaTheme="minorEastAsia"/>
-          <w:lang w:val="en-US" w:eastAsia="ja-JP"/>
-        </w:rPr>
-      </w:pPr>
-    </w:p>
-    <w:p>
-      <w:pPr>
-        <w:pStyle w:val="NoSpacing"/>
-        <w:rPr>
-          <w:rFonts w:eastAsiaTheme="minorEastAsia"/>
-          <w:lang w:val="en-US" w:eastAsia="ja-JP"/>
-        </w:rPr>
-      </w:pPr>
-      <w:r>
-        <w:rPr>
-          <w:rFonts w:eastAsiaTheme="minorEastAsia"/>
-          <w:lang w:val="en-US" w:eastAsia="ja-JP"/>
-        </w:rPr>
-        <w:t xml:space="preserve">                printf("[");</w:t>
-      </w:r>
-    </w:p>
-    <w:p>
-      <w:pPr>
-        <w:pStyle w:val="NoSpacing"/>
-        <w:rPr>
-          <w:rFonts w:eastAsiaTheme="minorEastAsia"/>
-          <w:lang w:val="en-US" w:eastAsia="ja-JP"/>
-        </w:rPr>
-      </w:pPr>
-      <w:r>
-        <w:rPr>
-          <w:rFonts w:eastAsiaTheme="minorEastAsia"/>
-          <w:lang w:val="en-US" w:eastAsia="ja-JP"/>
-        </w:rPr>
-        <w:t xml:space="preserve">                for (int loop = 0; loop &lt; n; loop++) {</w:t>
-      </w:r>
-    </w:p>
-    <w:p>
-      <w:pPr>
-        <w:pStyle w:val="NoSpacing"/>
-        <w:rPr>
-          <w:rFonts w:eastAsiaTheme="minorEastAsia"/>
-          <w:lang w:val="en-US" w:eastAsia="ja-JP"/>
-        </w:rPr>
-      </w:pPr>
-      <w:r>
-        <w:rPr>
-          <w:rFonts w:eastAsiaTheme="minorEastAsia"/>
-          <w:lang w:val="en-US" w:eastAsia="ja-JP"/>
-        </w:rPr>
-        <w:t xml:space="preserve">                    printf("%-3d ", src[loop]);</w:t>
-      </w:r>
-    </w:p>
-    <w:p>
-      <w:pPr>
-        <w:pStyle w:val="NoSpacing"/>
-        <w:rPr>
-          <w:rFonts w:eastAsiaTheme="minorEastAsia"/>
-          <w:lang w:val="en-US" w:eastAsia="ja-JP"/>
-        </w:rPr>
-      </w:pPr>
-      <w:r>
-        <w:rPr>
-          <w:rFonts w:eastAsiaTheme="minorEastAsia"/>
-          <w:lang w:val="en-US" w:eastAsia="ja-JP"/>
-        </w:rPr>
-        <w:t xml:space="preserve">                }</w:t>
-      </w:r>
-    </w:p>
-    <w:p>
-      <w:pPr>
-        <w:pStyle w:val="NoSpacing"/>
-        <w:rPr>
-          <w:rFonts w:eastAsiaTheme="minorEastAsia"/>
-          <w:lang w:val="en-US" w:eastAsia="ja-JP"/>
-        </w:rPr>
-      </w:pPr>
-      <w:r>
-        <w:rPr>
-          <w:rFonts w:eastAsiaTheme="minorEastAsia"/>
-          <w:lang w:val="en-US" w:eastAsia="ja-JP"/>
-        </w:rPr>
-        <w:t xml:space="preserve">                printf("] - source\n");</w:t>
-      </w:r>
-    </w:p>
-    <w:p>
-      <w:pPr>
-        <w:pStyle w:val="NoSpacing"/>
-        <w:rPr>
-          <w:rFonts w:eastAsiaTheme="minorEastAsia"/>
-          <w:lang w:val="en-US" w:eastAsia="ja-JP"/>
-        </w:rPr>
-      </w:pPr>
-    </w:p>
-    <w:p>
-      <w:pPr>
-        <w:pStyle w:val="NoSpacing"/>
-        <w:rPr>
-          <w:rFonts w:eastAsiaTheme="minorEastAsia"/>
-          <w:lang w:val="en-US" w:eastAsia="ja-JP"/>
-        </w:rPr>
-      </w:pPr>
-      <w:r>
-        <w:rPr>
-          <w:rFonts w:eastAsiaTheme="minorEastAsia"/>
-          <w:lang w:val="en-US" w:eastAsia="ja-JP"/>
-        </w:rPr>
-        <w:t xml:space="preserve">                printf("[");</w:t>
-      </w:r>
-    </w:p>
-    <w:p>
-      <w:pPr>
-        <w:pStyle w:val="NoSpacing"/>
-        <w:rPr>
-          <w:rFonts w:eastAsiaTheme="minorEastAsia"/>
-          <w:lang w:val="en-US" w:eastAsia="ja-JP"/>
-        </w:rPr>
-      </w:pPr>
-      <w:r>
-        <w:rPr>
-          <w:rFonts w:eastAsiaTheme="minorEastAsia"/>
-          <w:lang w:val="en-US" w:eastAsia="ja-JP"/>
-        </w:rPr>
-        <w:t xml:space="preserve">                if (result == NULL) {</w:t>
-      </w:r>
-    </w:p>
-    <w:p>
-      <w:pPr>
-        <w:pStyle w:val="NoSpacing"/>
-        <w:rPr>
-          <w:rFonts w:eastAsiaTheme="minorEastAsia"/>
-          <w:lang w:val="en-US" w:eastAsia="ja-JP"/>
-        </w:rPr>
-      </w:pPr>
-      <w:r>
-        <w:rPr>
-          <w:rFonts w:eastAsiaTheme="minorEastAsia"/>
-          <w:lang w:val="en-US" w:eastAsia="ja-JP"/>
-        </w:rPr>
-        <w:t xml:space="preserve">                    printf("Not proceeded yet");</w:t>
-      </w:r>
-    </w:p>
-    <w:p>
-      <w:pPr>
-        <w:pStyle w:val="NoSpacing"/>
-        <w:rPr>
-          <w:rFonts w:eastAsiaTheme="minorEastAsia"/>
-          <w:lang w:val="en-US" w:eastAsia="ja-JP"/>
-        </w:rPr>
-      </w:pPr>
-      <w:r>
-        <w:rPr>
-          <w:rFonts w:eastAsiaTheme="minorEastAsia"/>
-          <w:lang w:val="en-US" w:eastAsia="ja-JP"/>
-        </w:rPr>
-        <w:t xml:space="preserve">                } else {</w:t>
-      </w:r>
-    </w:p>
-    <w:p>
-      <w:pPr>
-        <w:pStyle w:val="NoSpacing"/>
-        <w:rPr>
-          <w:rFonts w:eastAsiaTheme="minorEastAsia"/>
-          <w:lang w:val="en-US" w:eastAsia="ja-JP"/>
-        </w:rPr>
-      </w:pPr>
-      <w:r>
-        <w:rPr>
-          <w:rFonts w:eastAsiaTheme="minorEastAsia"/>
-          <w:lang w:val="en-US" w:eastAsia="ja-JP"/>
-        </w:rPr>
-        <w:t xml:space="preserve">                    for (int loop = 0; loop &lt; n; loop++) {</w:t>
-      </w:r>
-    </w:p>
-    <w:p>
-      <w:pPr>
-        <w:pStyle w:val="NoSpacing"/>
-        <w:rPr>
-          <w:rFonts w:eastAsiaTheme="minorEastAsia"/>
-          <w:lang w:val="en-US" w:eastAsia="ja-JP"/>
-        </w:rPr>
-      </w:pPr>
-      <w:r>
-        <w:rPr>
-          <w:rFonts w:eastAsiaTheme="minorEastAsia"/>
-          <w:lang w:val="en-US" w:eastAsia="ja-JP"/>
-        </w:rPr>
-        <w:t xml:space="preserve">                        printf("%-3d ", result[loop]);</w:t>
-      </w:r>
-    </w:p>
-    <w:p>
-      <w:pPr>
-        <w:pStyle w:val="NoSpacing"/>
-        <w:rPr>
-          <w:rFonts w:eastAsiaTheme="minorEastAsia"/>
-          <w:lang w:val="en-US" w:eastAsia="ja-JP"/>
-        </w:rPr>
-      </w:pPr>
-      <w:r>
-        <w:rPr>
-          <w:rFonts w:eastAsiaTheme="minorEastAsia"/>
-          <w:lang w:val="en-US" w:eastAsia="ja-JP"/>
-        </w:rPr>
-        <w:t xml:space="preserve">                        spaces(len(src[loop]) - len(result[loop]));</w:t>
-      </w:r>
-    </w:p>
-    <w:p>
-      <w:pPr>
-        <w:pStyle w:val="NoSpacing"/>
-        <w:rPr>
-          <w:rFonts w:eastAsiaTheme="minorEastAsia"/>
-          <w:lang w:val="en-US" w:eastAsia="ja-JP"/>
-        </w:rPr>
-      </w:pPr>
-      <w:r>
-        <w:rPr>
-          <w:rFonts w:eastAsiaTheme="minorEastAsia"/>
-          <w:lang w:val="en-US" w:eastAsia="ja-JP"/>
-        </w:rPr>
-        <w:t xml:space="preserve">                    }</w:t>
-      </w:r>
-    </w:p>
-    <w:p>
-      <w:pPr>
-        <w:pStyle w:val="NoSpacing"/>
-        <w:rPr>
-          <w:rFonts w:eastAsiaTheme="minorEastAsia"/>
-          <w:lang w:val="en-US" w:eastAsia="ja-JP"/>
-        </w:rPr>
-      </w:pPr>
-      <w:r>
-        <w:rPr>
-          <w:rFonts w:eastAsiaTheme="minorEastAsia"/>
-          <w:lang w:val="en-US" w:eastAsia="ja-JP"/>
-        </w:rPr>
-        <w:t xml:space="preserve">                }</w:t>
-      </w:r>
-    </w:p>
-    <w:p>
-      <w:pPr>
-        <w:pStyle w:val="NoSpacing"/>
-        <w:rPr>
-          <w:rFonts w:eastAsiaTheme="minorEastAsia"/>
-          <w:lang w:val="en-US" w:eastAsia="ja-JP"/>
-        </w:rPr>
-      </w:pPr>
-      <w:r>
-        <w:rPr>
-          <w:rFonts w:eastAsiaTheme="minorEastAsia"/>
-          <w:lang w:val="en-US" w:eastAsia="ja-JP"/>
-        </w:rPr>
-        <w:t xml:space="preserve">                printf("] - clusters\n");</w:t>
-      </w:r>
-    </w:p>
-    <w:p>
-      <w:pPr>
-        <w:pStyle w:val="NoSpacing"/>
-        <w:rPr>
-          <w:rFonts w:eastAsiaTheme="minorEastAsia"/>
-          <w:lang w:val="en-US" w:eastAsia="ja-JP"/>
-        </w:rPr>
-      </w:pPr>
-      <w:r>
-        <w:rPr>
-          <w:rFonts w:eastAsiaTheme="minorEastAsia"/>
-          <w:lang w:val="en-US" w:eastAsia="ja-JP"/>
-        </w:rPr>
-        <w:t xml:space="preserve">                break;</w:t>
-      </w:r>
-    </w:p>
-    <w:p>
-      <w:pPr>
-        <w:pStyle w:val="NoSpacing"/>
-        <w:rPr>
-          <w:rFonts w:eastAsiaTheme="minorEastAsia"/>
-          <w:lang w:val="en-US" w:eastAsia="ja-JP"/>
-        </w:rPr>
-      </w:pPr>
-    </w:p>
-    <w:p>
-      <w:pPr>
-        <w:pStyle w:val="NoSpacing"/>
-        <w:rPr>
-          <w:rFonts w:eastAsiaTheme="minorEastAsia"/>
-          <w:lang w:val="en-US" w:eastAsia="ja-JP"/>
-        </w:rPr>
-      </w:pPr>
-      <w:r>
-        <w:rPr>
-          <w:rFonts w:eastAsiaTheme="minorEastAsia"/>
-          <w:lang w:val="en-US" w:eastAsia="ja-JP"/>
-        </w:rPr>
-        <w:t xml:space="preserve">            // Says goodbye</w:t>
-      </w:r>
-    </w:p>
-    <w:p>
-      <w:pPr>
-        <w:pStyle w:val="NoSpacing"/>
-        <w:rPr>
-          <w:rFonts w:eastAsiaTheme="minorEastAsia"/>
-          <w:lang w:val="en-US" w:eastAsia="ja-JP"/>
-        </w:rPr>
-      </w:pPr>
-      <w:r>
-        <w:rPr>
-          <w:rFonts w:eastAsiaTheme="minorEastAsia"/>
-          <w:lang w:val="en-US" w:eastAsia="ja-JP"/>
-        </w:rPr>
-        <w:t xml:space="preserve">            case 4: return 0;</w:t>
-      </w:r>
-    </w:p>
-    <w:p>
-      <w:pPr>
-        <w:pStyle w:val="NoSpacing"/>
-        <w:rPr>
-          <w:rFonts w:eastAsiaTheme="minorEastAsia"/>
-          <w:lang w:val="en-US" w:eastAsia="ja-JP"/>
-        </w:rPr>
-      </w:pPr>
-    </w:p>
-    <w:p>
-      <w:pPr>
-        <w:pStyle w:val="NoSpacing"/>
-        <w:rPr>
-          <w:rFonts w:eastAsiaTheme="minorEastAsia"/>
-          <w:lang w:val="en-US" w:eastAsia="ja-JP"/>
-        </w:rPr>
-      </w:pPr>
-      <w:r>
-        <w:rPr>
-          <w:rFonts w:eastAsiaTheme="minorEastAsia"/>
-          <w:lang w:val="en-US" w:eastAsia="ja-JP"/>
-        </w:rPr>
-        <w:t xml:space="preserve">            // In case of incorrect option</w:t>
-      </w:r>
-    </w:p>
-    <w:p>
-      <w:pPr>
-        <w:pStyle w:val="NoSpacing"/>
-        <w:rPr>
-          <w:rFonts w:eastAsiaTheme="minorEastAsia"/>
-          <w:lang w:val="en-US" w:eastAsia="ja-JP"/>
-        </w:rPr>
-      </w:pPr>
-      <w:r>
-        <w:rPr>
-          <w:rFonts w:eastAsiaTheme="minorEastAsia"/>
-          <w:lang w:val="en-US" w:eastAsia="ja-JP"/>
-        </w:rPr>
-        <w:t xml:space="preserve">            default:</w:t>
-      </w:r>
-    </w:p>
-    <w:p>
-      <w:pPr>
-        <w:pStyle w:val="NoSpacing"/>
-        <w:rPr>
-          <w:rFonts w:eastAsiaTheme="minorEastAsia"/>
-          <w:lang w:val="en-US" w:eastAsia="ja-JP"/>
-        </w:rPr>
-      </w:pPr>
-      <w:r>
-        <w:rPr>
-          <w:rFonts w:eastAsiaTheme="minorEastAsia"/>
-          <w:lang w:val="en-US" w:eastAsia="ja-JP"/>
-        </w:rPr>
-        <w:t xml:space="preserve">                printf("There is no such option :c");</w:t>
-      </w:r>
-    </w:p>
-    <w:p>
-      <w:pPr>
-        <w:pStyle w:val="NoSpacing"/>
-        <w:rPr>
-          <w:rFonts w:eastAsiaTheme="minorEastAsia"/>
-          <w:lang w:eastAsia="ja-JP"/>
-        </w:rPr>
-      </w:pPr>
-      <w:r>
-        <w:rPr>
-          <w:rFonts w:eastAsiaTheme="minorEastAsia"/>
-          <w:lang w:val="en-US" w:eastAsia="ja-JP"/>
-        </w:rPr>
-        <w:t xml:space="preserve">                </w:t>
-      </w:r>
-      <w:r>
-        <w:rPr>
-          <w:rFonts w:eastAsiaTheme="minorEastAsia"/>
-          <w:lang w:eastAsia="ja-JP"/>
-        </w:rPr>
-        <w:t>break;</w:t>
-      </w:r>
-    </w:p>
-    <w:p>
-      <w:pPr>
-        <w:pStyle w:val="NoSpacing"/>
-        <w:rPr>
-          <w:rFonts w:eastAsiaTheme="minorEastAsia"/>
-          <w:lang w:eastAsia="ja-JP"/>
-        </w:rPr>
-      </w:pPr>
-      <w:r>
-        <w:rPr>
-          <w:rFonts w:eastAsiaTheme="minorEastAsia"/>
-          <w:lang w:eastAsia="ja-JP"/>
-        </w:rPr>
-        <w:t xml:space="preserve">        }</w:t>
-      </w:r>
-    </w:p>
-    <w:p>
-      <w:pPr>
-        <w:pStyle w:val="NoSpacing"/>
-        <w:rPr>
-          <w:rFonts w:eastAsiaTheme="minorEastAsia"/>
-          <w:lang w:eastAsia="ja-JP"/>
-        </w:rPr>
-      </w:pPr>
-      <w:r>
-        <w:rPr>
-          <w:rFonts w:eastAsiaTheme="minorEastAsia"/>
-          <w:lang w:eastAsia="ja-JP"/>
-        </w:rPr>
-        <w:t xml:space="preserve">    }</w:t>
-      </w:r>
-    </w:p>
-    <w:p>
-      <w:pPr>
-        <w:pStyle w:val="NoSpacing"/>
-        <w:spacing w:after="240"/>
-        <w:rPr>
-          <w:rFonts w:eastAsiaTheme="minorEastAsia"/>
-          <w:lang w:val="en-US" w:eastAsia="ja-JP"/>
-        </w:rPr>
-      </w:pPr>
-      <w:r>
-        <w:rPr>
-          <w:rFonts w:eastAsiaTheme="minorEastAsia"/>
-          <w:lang w:eastAsia="ja-JP"/>
-        </w:rPr>
-        <w:t>}</w:t>
-      </w:r>
-    </w:p>
-    <w:p>
-      <w:pPr>
-        <w:pStyle w:val="Heading1"/>
-        <w:rPr>
-          <w:lang w:eastAsia="ja-JP"/>
-        </w:rPr>
-      </w:pPr>
-      <w:bookmarkStart w:id="6" w:name="_Toc27678206"/>
+      </w:pPr>
+      <w:bookmarkStart w:id="7" w:name="_Toc27678206"/>
       <w:r>
         <w:rPr>
           <w:lang w:eastAsia="ja-JP"/>
@@ -5464,7 +5561,7 @@
         </w:rPr>
         <w:t>Выводы</w:t>
       </w:r>
-      <w:bookmarkEnd w:id="6"/>
+      <w:bookmarkEnd w:id="7"/>
     </w:p>
     <w:p>
       <w:pPr>
@@ -5507,8 +5604,6 @@
         </w:rPr>
         <w:t xml:space="preserve"> натуральными числами</w:t>
       </w:r>
-      <w:bookmarkStart w:id="7" w:name="_GoBack"/>
-      <w:bookmarkEnd w:id="7"/>
       <w:r>
         <w:rPr>
           <w:rFonts w:eastAsiaTheme="minorEastAsia"/>
@@ -7573,8 +7668,11 @@
     <w:lsdException w:name="Table 3D effects 3" w:semiHidden="1" w:unhideWhenUsed="1"/>
     <w:lsdException w:name="Table Contemporary" w:semiHidden="1" w:unhideWhenUsed="1"/>
     <w:lsdException w:name="Table Elegant" w:semiHidden="1" w:unhideWhenUsed="1"/>
+    <w:lsdException w:name="Table Professional" w:semiHidden="1" w:unhideWhenUsed="1"/>
     <w:lsdException w:name="Table Subtle 1" w:semiHidden="1" w:unhideWhenUsed="1"/>
     <w:lsdException w:name="Table Subtle 2" w:semiHidden="1" w:unhideWhenUsed="1"/>
+    <w:lsdException w:name="Table Web 1" w:semiHidden="1" w:unhideWhenUsed="1"/>
+    <w:lsdException w:name="Table Web 2" w:semiHidden="1" w:unhideWhenUsed="1"/>
     <w:lsdException w:name="Table Web 3" w:semiHidden="1" w:unhideWhenUsed="1"/>
     <w:lsdException w:name="Balloon Text" w:semiHidden="1" w:unhideWhenUsed="1"/>
     <w:lsdException w:name="Table Grid" w:uiPriority="39"/>
@@ -7892,6 +7990,7 @@
   <w:style w:type="character" w:default="1" w:styleId="DefaultParagraphFont">
     <w:name w:val="Default Paragraph Font"/>
     <w:uiPriority w:val="1"/>
+    <w:semiHidden/>
     <w:unhideWhenUsed/>
   </w:style>
   <w:style w:type="table" w:default="1" w:styleId="TableNormal">
@@ -8464,7 +8563,7 @@
 </file>
 
 <file path=customXml/itemProps1.xml><?xml version="1.0" encoding="utf-8"?>
-<ds:datastoreItem xmlns:ds="http://schemas.openxmlformats.org/officeDocument/2006/customXml" ds:itemID="{7CF3DD7C-41BD-4D36-8B6D-9D81CFC201E1}">
+<ds:datastoreItem xmlns:ds="http://schemas.openxmlformats.org/officeDocument/2006/customXml" ds:itemID="{1168374F-B8C4-4BC1-A5D7-99E4CE48EAFC}">
   <ds:schemaRefs>
     <ds:schemaRef ds:uri="http://schemas.openxmlformats.org/officeDocument/2006/bibliography"/>
   </ds:schemaRefs>
